--- a/Advanced-statistics/ppt/Speech.docx
+++ b/Advanced-statistics/ppt/Speech.docx
@@ -31,6 +31,173 @@
           <w:szCs w:val="28"/>
         </w:rPr>
       </w:pPr>
+      <w:r>
+        <w:rPr>
+          <w:rFonts w:ascii="Times New Roman" w:hAnsi="Times New Roman" w:cs="Times New Roman"/>
+          <w:sz w:val="28"/>
+          <w:szCs w:val="28"/>
+        </w:rPr>
+        <w:t xml:space="preserve">The project is about </w:t>
+      </w:r>
+      <w:r>
+        <w:rPr>
+          <w:rFonts w:ascii="Times New Roman" w:hAnsi="Times New Roman" w:cs="Times New Roman"/>
+          <w:b/>
+          <w:bCs/>
+          <w:sz w:val="28"/>
+          <w:szCs w:val="28"/>
+        </w:rPr>
+        <w:t>Probabilistic forecasting of Italy’s COVID-19 data</w:t>
+      </w:r>
+      <w:r>
+        <w:rPr>
+          <w:rFonts w:ascii="Times New Roman" w:hAnsi="Times New Roman" w:cs="Times New Roman"/>
+          <w:sz w:val="28"/>
+          <w:szCs w:val="28"/>
+        </w:rPr>
+        <w:t xml:space="preserve">. Here there is the outline of this presentation. </w:t>
+      </w:r>
+      <w:proofErr w:type="gramStart"/>
+      <w:r>
+        <w:rPr>
+          <w:rFonts w:ascii="Times New Roman" w:hAnsi="Times New Roman" w:cs="Times New Roman"/>
+          <w:sz w:val="28"/>
+          <w:szCs w:val="28"/>
+        </w:rPr>
+        <w:t>I’ll</w:t>
+      </w:r>
+      <w:proofErr w:type="gramEnd"/>
+      <w:r>
+        <w:rPr>
+          <w:rFonts w:ascii="Times New Roman" w:hAnsi="Times New Roman" w:cs="Times New Roman"/>
+          <w:sz w:val="28"/>
+          <w:szCs w:val="28"/>
+        </w:rPr>
+        <w:t xml:space="preserve"> start describing data used in the analysis and the smoothing applied to improve its quality, then I’ll show the model used to fit the data, that is a variant of SIR model, describe the parametric Bayesian model used, the Gibbs sampler algorithm for sample parameters, and at last results obtained Italy and Spain.  </w:t>
+      </w:r>
+    </w:p>
+    <w:p>
+      <w:pPr>
+        <w:rPr>
+          <w:rFonts w:ascii="Times New Roman" w:hAnsi="Times New Roman" w:cs="Times New Roman"/>
+          <w:b/>
+          <w:bCs/>
+          <w:color w:val="FF0000"/>
+          <w:sz w:val="24"/>
+          <w:szCs w:val="24"/>
+        </w:rPr>
+      </w:pPr>
+      <w:r>
+        <w:rPr>
+          <w:rFonts w:ascii="Times New Roman" w:hAnsi="Times New Roman" w:cs="Times New Roman"/>
+          <w:b/>
+          <w:bCs/>
+          <w:color w:val="FF0000"/>
+          <w:sz w:val="24"/>
+          <w:szCs w:val="24"/>
+        </w:rPr>
+        <w:t>Introduction:</w:t>
+      </w:r>
+    </w:p>
+    <w:p>
+      <w:pPr>
+        <w:rPr>
+          <w:rFonts w:ascii="Times New Roman" w:hAnsi="Times New Roman" w:cs="Times New Roman"/>
+          <w:b/>
+          <w:bCs/>
+          <w:sz w:val="24"/>
+          <w:szCs w:val="24"/>
+        </w:rPr>
+      </w:pPr>
+    </w:p>
+    <w:p>
+      <w:pPr>
+        <w:rPr>
+          <w:rFonts w:ascii="Times New Roman" w:hAnsi="Times New Roman" w:cs="Times New Roman"/>
+          <w:color w:val="FF0000"/>
+          <w:sz w:val="24"/>
+          <w:szCs w:val="24"/>
+        </w:rPr>
+      </w:pPr>
+      <w:r>
+        <w:rPr>
+          <w:rFonts w:ascii="Times New Roman" w:hAnsi="Times New Roman" w:cs="Times New Roman"/>
+          <w:b/>
+          <w:bCs/>
+          <w:color w:val="FF0000"/>
+          <w:sz w:val="24"/>
+          <w:szCs w:val="24"/>
+        </w:rPr>
+        <w:t>Data description</w:t>
+      </w:r>
+      <w:r>
+        <w:rPr>
+          <w:rFonts w:ascii="Times New Roman" w:hAnsi="Times New Roman" w:cs="Times New Roman"/>
+          <w:color w:val="FF0000"/>
+          <w:sz w:val="24"/>
+          <w:szCs w:val="24"/>
+        </w:rPr>
+        <w:t xml:space="preserve">: </w:t>
+      </w:r>
+    </w:p>
+    <w:p>
+      <w:pPr>
+        <w:rPr>
+          <w:rFonts w:ascii="Times New Roman" w:hAnsi="Times New Roman" w:cs="Times New Roman"/>
+          <w:color w:val="FF0000"/>
+          <w:sz w:val="24"/>
+          <w:szCs w:val="24"/>
+        </w:rPr>
+      </w:pPr>
+      <w:r>
+        <w:rPr>
+          <w:rFonts w:ascii="Times New Roman" w:hAnsi="Times New Roman" w:cs="Times New Roman"/>
+          <w:color w:val="FF0000"/>
+          <w:sz w:val="24"/>
+          <w:szCs w:val="24"/>
+        </w:rPr>
+        <w:t xml:space="preserve">In these figures are showed the active cases and the daily variation of recovered plus death cases, for Spain and Italy. The Spain data has been used to obtain same data of Castro et al., so no smoothing was applied because they </w:t>
+      </w:r>
+      <w:proofErr w:type="gramStart"/>
+      <w:r>
+        <w:rPr>
+          <w:rFonts w:ascii="Times New Roman" w:hAnsi="Times New Roman" w:cs="Times New Roman"/>
+          <w:color w:val="FF0000"/>
+          <w:sz w:val="24"/>
+          <w:szCs w:val="24"/>
+        </w:rPr>
+        <w:t>didn’t</w:t>
+      </w:r>
+      <w:proofErr w:type="gramEnd"/>
+      <w:r>
+        <w:rPr>
+          <w:rFonts w:ascii="Times New Roman" w:hAnsi="Times New Roman" w:cs="Times New Roman"/>
+          <w:color w:val="FF0000"/>
+          <w:sz w:val="24"/>
+          <w:szCs w:val="24"/>
+        </w:rPr>
+        <w:t xml:space="preserve">. Instead for Italy data it has been performed a 7-days moving average smoothing. This solution significantly improved the quality of forecasting. </w:t>
+      </w:r>
+    </w:p>
+    <w:p>
+      <w:pPr>
+        <w:rPr>
+          <w:rFonts w:ascii="Times New Roman" w:hAnsi="Times New Roman" w:cs="Times New Roman"/>
+          <w:b/>
+          <w:bCs/>
+          <w:sz w:val="32"/>
+          <w:szCs w:val="32"/>
+        </w:rPr>
+      </w:pPr>
+    </w:p>
+    <w:p>
+      <w:pPr>
+        <w:rPr>
+          <w:rFonts w:ascii="Times New Roman" w:hAnsi="Times New Roman" w:cs="Times New Roman"/>
+          <w:sz w:val="28"/>
+          <w:szCs w:val="28"/>
+        </w:rPr>
+      </w:pPr>
     </w:p>
     <w:p>
       <w:pPr>
@@ -69,7 +236,25 @@
           <w:sz w:val="28"/>
           <w:szCs w:val="28"/>
         </w:rPr>
-        <w:t>Epidemic spread is characterized by exponentially growing dynamics, which are intrinsically unpredictable. The time at which the growth in the number of infected individuals halts and starts decreasing cannot be calculated with certainty before the turning point is actually attained; neither can the end of the epidemic after the turning point. A susceptible-infected-removed (SIR) model with confinement (SCIR) illustrates how lockdown measures inhibit infection spread only above a threshold that is shown later in the presentation. The existence of that threshold has major effects in predictability: A Bayesian fit to the COVID-19 pandemic</w:t>
+        <w:t xml:space="preserve">Epidemic spread is characterized by exponentially growing dynamics, which are intrinsically unpredictable. The time at which the growth in the number of infected individuals halts and starts decreasing cannot be calculated with certainty before the turning point is </w:t>
+      </w:r>
+      <w:proofErr w:type="gramStart"/>
+      <w:r>
+        <w:rPr>
+          <w:rFonts w:ascii="Times New Roman" w:hAnsi="Times New Roman" w:cs="Times New Roman"/>
+          <w:sz w:val="28"/>
+          <w:szCs w:val="28"/>
+        </w:rPr>
+        <w:t>actually attained</w:t>
+      </w:r>
+      <w:proofErr w:type="gramEnd"/>
+      <w:r>
+        <w:rPr>
+          <w:rFonts w:ascii="Times New Roman" w:hAnsi="Times New Roman" w:cs="Times New Roman"/>
+          <w:sz w:val="28"/>
+          <w:szCs w:val="28"/>
+        </w:rPr>
+        <w:t>; neither can the end of the epidemic after the turning point. A susceptible-infected-removed (SIR) model with confinement (SCIR) illustrates how lockdown measures inhibit infection spread only above a threshold that is shown later in the presentation. The existence of that threshold has major effects in predictability: A Bayesian fit to the COVID-19 pandemic</w:t>
       </w:r>
       <w:r>
         <w:rPr>
@@ -118,7 +303,16 @@
           <w:sz w:val="28"/>
           <w:szCs w:val="28"/>
         </w:rPr>
-        <w:t>, which determine the time at which growth is halted or the overall duration of the pandemic, propagate to the predicted trajectories, preventing reliable prediction of the intermediate and late stages of epidemic spread.</w:t>
+        <w:t xml:space="preserve">, which determine the time at which growth is halted or the overall duration of the pandemic, propagate to the predicted trajectories, preventing reliable </w:t>
+      </w:r>
+      <w:r>
+        <w:rPr>
+          <w:rFonts w:ascii="Times New Roman" w:hAnsi="Times New Roman" w:cs="Times New Roman"/>
+          <w:sz w:val="28"/>
+          <w:szCs w:val="28"/>
+        </w:rPr>
+        <w:lastRenderedPageBreak/>
+        <w:t>prediction of the intermediate and late stages of epidemic spread.</w:t>
       </w:r>
       <w:r>
         <w:rPr>
@@ -293,7 +487,6 @@
           <w:szCs w:val="28"/>
           <w:lang w:val="en-US"/>
         </w:rPr>
-        <w:lastRenderedPageBreak/>
         <w:t xml:space="preserve">Diagram of the epidemic model along with the equations ruling the dynamics. </w:t>
       </w:r>
       <w:r>
@@ -463,7 +656,27 @@
           <w:szCs w:val="28"/>
           <w:lang w:val="en-US"/>
         </w:rPr>
-        <w:t xml:space="preserve"> stands for individuals that leave the confinement measures (e.g. people working at essential jobs like food supply, health care, policing, etc.), as well for defection.</w:t>
+        <w:t xml:space="preserve"> stands for individuals that leave the confinement measures (</w:t>
+      </w:r>
+      <w:proofErr w:type="gramStart"/>
+      <w:r>
+        <w:rPr>
+          <w:rFonts w:ascii="Times New Roman" w:hAnsi="Times New Roman" w:cs="Times New Roman"/>
+          <w:sz w:val="28"/>
+          <w:szCs w:val="28"/>
+          <w:lang w:val="en-US"/>
+        </w:rPr>
+        <w:t>e.g.</w:t>
+      </w:r>
+      <w:proofErr w:type="gramEnd"/>
+      <w:r>
+        <w:rPr>
+          <w:rFonts w:ascii="Times New Roman" w:hAnsi="Times New Roman" w:cs="Times New Roman"/>
+          <w:sz w:val="28"/>
+          <w:szCs w:val="28"/>
+          <w:lang w:val="en-US"/>
+        </w:rPr>
+        <w:t xml:space="preserve"> people working at essential jobs like food supply, health care, policing, etc.), as well for defection.</w:t>
       </w:r>
     </w:p>
     <w:p>
@@ -1537,8 +1750,9 @@
           <w:bdr w:val="none" w:sz="0" w:space="0" w:color="auto" w:frame="1"/>
           <w:shd w:val="clear" w:color="auto" w:fill="FFFFFF"/>
         </w:rPr>
-        <w:t>1° Order Constant Coefficient Linear ODE</w:t>
-      </w:r>
+        <w:t xml:space="preserve">1° Order Constant Coefficient Linear </w:t>
+      </w:r>
+      <w:proofErr w:type="gramStart"/>
       <w:r>
         <w:rPr>
           <w:rFonts w:ascii="Times New Roman" w:eastAsiaTheme="minorEastAsia" w:hAnsi="Times New Roman" w:cs="Times New Roman"/>
@@ -1550,7 +1764,34 @@
           <w:bdr w:val="none" w:sz="0" w:space="0" w:color="auto" w:frame="1"/>
           <w:shd w:val="clear" w:color="auto" w:fill="FFFFFF"/>
         </w:rPr>
-        <w:t xml:space="preserve">s </w:t>
+        <w:t>ODE</w:t>
+      </w:r>
+      <w:r>
+        <w:rPr>
+          <w:rFonts w:ascii="Times New Roman" w:eastAsiaTheme="minorEastAsia" w:hAnsi="Times New Roman" w:cs="Times New Roman"/>
+          <w:i/>
+          <w:iCs/>
+          <w:color w:val="333333"/>
+          <w:sz w:val="28"/>
+          <w:szCs w:val="28"/>
+          <w:bdr w:val="none" w:sz="0" w:space="0" w:color="auto" w:frame="1"/>
+          <w:shd w:val="clear" w:color="auto" w:fill="FFFFFF"/>
+        </w:rPr>
+        <w:t>s</w:t>
+      </w:r>
+      <w:proofErr w:type="gramEnd"/>
+      <w:r>
+        <w:rPr>
+          <w:rFonts w:ascii="Times New Roman" w:eastAsiaTheme="minorEastAsia" w:hAnsi="Times New Roman" w:cs="Times New Roman"/>
+          <w:i/>
+          <w:iCs/>
+          <w:color w:val="333333"/>
+          <w:sz w:val="28"/>
+          <w:szCs w:val="28"/>
+          <w:bdr w:val="none" w:sz="0" w:space="0" w:color="auto" w:frame="1"/>
+          <w:shd w:val="clear" w:color="auto" w:fill="FFFFFF"/>
+        </w:rPr>
+        <w:t xml:space="preserve"> </w:t>
       </w:r>
       <w:r>
         <w:rPr>
@@ -3795,18 +4036,7 @@
           <w:bdr w:val="none" w:sz="0" w:space="0" w:color="auto" w:frame="1"/>
           <w:shd w:val="clear" w:color="auto" w:fill="FFFFFF"/>
         </w:rPr>
-        <w:t xml:space="preserve"> </w:t>
-      </w:r>
-      <w:r>
-        <w:rPr>
-          <w:rFonts w:ascii="Times New Roman" w:hAnsi="Times New Roman" w:cs="Times New Roman"/>
-          <w:color w:val="333333"/>
-          <w:sz w:val="28"/>
-          <w:szCs w:val="28"/>
-          <w:bdr w:val="none" w:sz="0" w:space="0" w:color="auto" w:frame="1"/>
-          <w:shd w:val="clear" w:color="auto" w:fill="FFFFFF"/>
-        </w:rPr>
-        <w:t>(as is the case of COVID-19), and the larger </w:t>
+        <w:t xml:space="preserve"> (as is the case of COVID-19), and the larger </w:t>
       </w:r>
       <m:oMath>
         <m:sSub>
@@ -4447,18 +4677,7 @@
             <w:bdr w:val="none" w:sz="0" w:space="0" w:color="auto" w:frame="1"/>
             <w:shd w:val="clear" w:color="auto" w:fill="FFFFFF"/>
           </w:rPr>
-          <m:t>=</m:t>
-        </m:r>
-        <m:r>
-          <w:rPr>
-            <w:rFonts w:ascii="Cambria Math" w:eastAsiaTheme="minorEastAsia" w:hAnsi="Cambria Math" w:cs="Times New Roman"/>
-            <w:color w:val="333333"/>
-            <w:sz w:val="28"/>
-            <w:szCs w:val="28"/>
-            <w:bdr w:val="none" w:sz="0" w:space="0" w:color="auto" w:frame="1"/>
-            <w:shd w:val="clear" w:color="auto" w:fill="FFFFFF"/>
-          </w:rPr>
-          <m:t>0=p</m:t>
+          <m:t>=0=p</m:t>
         </m:r>
       </m:oMath>
       <w:r>
@@ -4494,7 +4713,29 @@
           <w:bdr w:val="none" w:sz="0" w:space="0" w:color="auto" w:frame="1"/>
           <w:shd w:val="clear" w:color="auto" w:fill="FFFFFF"/>
         </w:rPr>
-        <w:t>, which become a single variable in practice.</w:t>
+        <w:t>, wh</w:t>
+      </w:r>
+      <w:r>
+        <w:rPr>
+          <w:rFonts w:ascii="Times New Roman" w:hAnsi="Times New Roman" w:cs="Times New Roman"/>
+          <w:color w:val="333333"/>
+          <w:sz w:val="28"/>
+          <w:szCs w:val="28"/>
+          <w:bdr w:val="none" w:sz="0" w:space="0" w:color="auto" w:frame="1"/>
+          <w:shd w:val="clear" w:color="auto" w:fill="FFFFFF"/>
+        </w:rPr>
+        <w:t>i</w:t>
+      </w:r>
+      <w:r>
+        <w:rPr>
+          <w:rFonts w:ascii="Times New Roman" w:hAnsi="Times New Roman" w:cs="Times New Roman"/>
+          <w:color w:val="333333"/>
+          <w:sz w:val="28"/>
+          <w:szCs w:val="28"/>
+          <w:bdr w:val="none" w:sz="0" w:space="0" w:color="auto" w:frame="1"/>
+          <w:shd w:val="clear" w:color="auto" w:fill="FFFFFF"/>
+        </w:rPr>
+        <w:t>ch become a single variable in practice.</w:t>
       </w:r>
       <w:r>
         <w:rPr>
@@ -4516,7 +4757,19 @@
           <w:bdr w:val="none" w:sz="0" w:space="0" w:color="auto" w:frame="1"/>
           <w:shd w:val="clear" w:color="auto" w:fill="FFFFFF"/>
         </w:rPr>
-        <w:t>a Bayesian approach to fit the data, assuming</w:t>
+        <w:t xml:space="preserve">a Bayesian approach to fit the data, </w:t>
+      </w:r>
+      <w:proofErr w:type="gramStart"/>
+      <w:r>
+        <w:rPr>
+          <w:rFonts w:ascii="Times New Roman" w:hAnsi="Times New Roman" w:cs="Times New Roman"/>
+          <w:color w:val="333333"/>
+          <w:sz w:val="28"/>
+          <w:szCs w:val="28"/>
+          <w:bdr w:val="none" w:sz="0" w:space="0" w:color="auto" w:frame="1"/>
+          <w:shd w:val="clear" w:color="auto" w:fill="FFFFFF"/>
+        </w:rPr>
+        <w:t>assuming</w:t>
       </w:r>
       <w:r>
         <w:rPr>
@@ -4538,7 +4791,19 @@
           <w:bdr w:val="none" w:sz="0" w:space="0" w:color="auto" w:frame="1"/>
           <w:shd w:val="clear" w:color="auto" w:fill="FFFFFF"/>
         </w:rPr>
-        <w:t>that the numbers of infected and recovered + dead are log-normally distributed with unknown variance and mean given by the expression for </w:t>
+        <w:t>that</w:t>
+      </w:r>
+      <w:proofErr w:type="gramEnd"/>
+      <w:r>
+        <w:rPr>
+          <w:rFonts w:ascii="Times New Roman" w:hAnsi="Times New Roman" w:cs="Times New Roman"/>
+          <w:color w:val="333333"/>
+          <w:sz w:val="28"/>
+          <w:szCs w:val="28"/>
+          <w:bdr w:val="none" w:sz="0" w:space="0" w:color="auto" w:frame="1"/>
+          <w:shd w:val="clear" w:color="auto" w:fill="FFFFFF"/>
+        </w:rPr>
+        <w:t xml:space="preserve"> the numbers of infected and recovered + dead are log-normally distributed with unknown variance and mean given by the expression for </w:t>
       </w:r>
       <m:oMath>
         <m:r>
@@ -4562,18 +4827,7 @@
           <w:bdr w:val="none" w:sz="0" w:space="0" w:color="auto" w:frame="1"/>
           <w:shd w:val="clear" w:color="auto" w:fill="FFFFFF"/>
         </w:rPr>
-        <w:t xml:space="preserve"> </w:t>
-      </w:r>
-      <w:r>
-        <w:rPr>
-          <w:rFonts w:ascii="Times New Roman" w:hAnsi="Times New Roman" w:cs="Times New Roman"/>
-          <w:color w:val="333333"/>
-          <w:sz w:val="28"/>
-          <w:szCs w:val="28"/>
-          <w:bdr w:val="none" w:sz="0" w:space="0" w:color="auto" w:frame="1"/>
-          <w:shd w:val="clear" w:color="auto" w:fill="FFFFFF"/>
-        </w:rPr>
-        <w:t>obtained from the model</w:t>
+        <w:t xml:space="preserve"> obtained from the model</w:t>
       </w:r>
       <w:r>
         <w:rPr>
@@ -4807,7 +5061,19 @@
           <w:bdr w:val="none" w:sz="0" w:space="0" w:color="auto" w:frame="1"/>
           <w:shd w:val="clear" w:color="auto" w:fill="FFFFFF"/>
         </w:rPr>
-        <w:t>(uniform distributions from 0 to 1 days−1) and vague priors for the rates q and p (uniform distributions from 0 to 5 days−</w:t>
+        <w:t xml:space="preserve">(uniform distributions from 0 to 1 days−1) and </w:t>
+      </w:r>
+      <w:r>
+        <w:rPr>
+          <w:rFonts w:ascii="Times New Roman" w:hAnsi="Times New Roman" w:cs="Times New Roman"/>
+          <w:color w:val="333333"/>
+          <w:sz w:val="28"/>
+          <w:szCs w:val="28"/>
+          <w:bdr w:val="none" w:sz="0" w:space="0" w:color="auto" w:frame="1"/>
+          <w:shd w:val="clear" w:color="auto" w:fill="FFFFFF"/>
+        </w:rPr>
+        <w:lastRenderedPageBreak/>
+        <w:t>vague priors for the rates q and p (uniform distributions from 0 to 5 days−</w:t>
       </w:r>
       <w:r>
         <w:rPr>
@@ -4844,26 +5110,2441 @@
           <w:shd w:val="clear" w:color="auto" w:fill="FFFFFF"/>
         </w:rPr>
       </w:pPr>
+      <w:r>
+        <w:rPr>
+          <w:rFonts w:ascii="Times New Roman" w:hAnsi="Times New Roman" w:cs="Times New Roman"/>
+          <w:b/>
+          <w:bCs/>
+          <w:color w:val="333333"/>
+          <w:sz w:val="32"/>
+          <w:szCs w:val="32"/>
+          <w:bdr w:val="none" w:sz="0" w:space="0" w:color="auto" w:frame="1"/>
+          <w:shd w:val="clear" w:color="auto" w:fill="FFFFFF"/>
+          <w:lang w:val="en-US"/>
+        </w:rPr>
+        <w:t>Gibbs sampler algorithm</w:t>
+      </w:r>
     </w:p>
     <w:p>
       <w:pPr>
         <w:rPr>
           <w:rFonts w:ascii="Times New Roman" w:hAnsi="Times New Roman" w:cs="Times New Roman"/>
-          <w:sz w:val="28"/>
-          <w:szCs w:val="28"/>
-          <w:lang w:val="en-US"/>
+          <w:color w:val="333333"/>
+          <w:sz w:val="28"/>
+          <w:szCs w:val="28"/>
+          <w:bdr w:val="none" w:sz="0" w:space="0" w:color="auto" w:frame="1"/>
+          <w:shd w:val="clear" w:color="auto" w:fill="FFFFFF"/>
         </w:rPr>
       </w:pPr>
+      <w:r>
+        <w:rPr>
+          <w:rFonts w:ascii="Times New Roman" w:hAnsi="Times New Roman" w:cs="Times New Roman"/>
+          <w:color w:val="333333"/>
+          <w:sz w:val="28"/>
+          <w:szCs w:val="28"/>
+          <w:bdr w:val="none" w:sz="0" w:space="0" w:color="auto" w:frame="1"/>
+          <w:shd w:val="clear" w:color="auto" w:fill="FFFFFF"/>
+        </w:rPr>
+        <w:t xml:space="preserve">Consider a set of random variables </w:t>
+      </w:r>
+      <m:oMath>
+        <m:d>
+          <m:dPr>
+            <m:begChr m:val="{"/>
+            <m:endChr m:val="}"/>
+            <m:ctrlPr>
+              <w:rPr>
+                <w:rFonts w:ascii="Cambria Math" w:hAnsi="Cambria Math" w:cs="Times New Roman"/>
+                <w:i/>
+                <w:iCs/>
+                <w:color w:val="333333"/>
+                <w:sz w:val="28"/>
+                <w:szCs w:val="28"/>
+                <w:bdr w:val="none" w:sz="0" w:space="0" w:color="auto" w:frame="1"/>
+                <w:shd w:val="clear" w:color="auto" w:fill="FFFFFF"/>
+                <w:lang w:val="it-IT"/>
+              </w:rPr>
+            </m:ctrlPr>
+          </m:dPr>
+          <m:e>
+            <m:sSub>
+              <m:sSubPr>
+                <m:ctrlPr>
+                  <w:rPr>
+                    <w:rFonts w:ascii="Cambria Math" w:hAnsi="Cambria Math" w:cs="Times New Roman"/>
+                    <w:i/>
+                    <w:iCs/>
+                    <w:color w:val="333333"/>
+                    <w:sz w:val="28"/>
+                    <w:szCs w:val="28"/>
+                    <w:bdr w:val="none" w:sz="0" w:space="0" w:color="auto" w:frame="1"/>
+                    <w:shd w:val="clear" w:color="auto" w:fill="FFFFFF"/>
+                    <w:lang w:val="it-IT"/>
+                  </w:rPr>
+                </m:ctrlPr>
+              </m:sSubPr>
+              <m:e>
+                <m:r>
+                  <w:rPr>
+                    <w:rFonts w:ascii="Cambria Math" w:hAnsi="Cambria Math" w:cs="Times New Roman"/>
+                    <w:color w:val="333333"/>
+                    <w:sz w:val="28"/>
+                    <w:szCs w:val="28"/>
+                    <w:bdr w:val="none" w:sz="0" w:space="0" w:color="auto" w:frame="1"/>
+                    <w:shd w:val="clear" w:color="auto" w:fill="FFFFFF"/>
+                  </w:rPr>
+                  <m:t>θ</m:t>
+                </m:r>
+              </m:e>
+              <m:sub>
+                <m:r>
+                  <w:rPr>
+                    <w:rFonts w:ascii="Cambria Math" w:hAnsi="Cambria Math" w:cs="Times New Roman"/>
+                    <w:color w:val="333333"/>
+                    <w:sz w:val="28"/>
+                    <w:szCs w:val="28"/>
+                    <w:bdr w:val="none" w:sz="0" w:space="0" w:color="auto" w:frame="1"/>
+                    <w:shd w:val="clear" w:color="auto" w:fill="FFFFFF"/>
+                  </w:rPr>
+                  <m:t>1</m:t>
+                </m:r>
+              </m:sub>
+            </m:sSub>
+            <m:r>
+              <w:rPr>
+                <w:rFonts w:ascii="Cambria Math" w:hAnsi="Cambria Math" w:cs="Times New Roman"/>
+                <w:color w:val="333333"/>
+                <w:sz w:val="28"/>
+                <w:szCs w:val="28"/>
+                <w:bdr w:val="none" w:sz="0" w:space="0" w:color="auto" w:frame="1"/>
+                <w:shd w:val="clear" w:color="auto" w:fill="FFFFFF"/>
+              </w:rPr>
+              <m:t>,</m:t>
+            </m:r>
+            <m:sSub>
+              <m:sSubPr>
+                <m:ctrlPr>
+                  <w:rPr>
+                    <w:rFonts w:ascii="Cambria Math" w:hAnsi="Cambria Math" w:cs="Times New Roman"/>
+                    <w:i/>
+                    <w:iCs/>
+                    <w:color w:val="333333"/>
+                    <w:sz w:val="28"/>
+                    <w:szCs w:val="28"/>
+                    <w:bdr w:val="none" w:sz="0" w:space="0" w:color="auto" w:frame="1"/>
+                    <w:shd w:val="clear" w:color="auto" w:fill="FFFFFF"/>
+                    <w:lang w:val="it-IT"/>
+                  </w:rPr>
+                </m:ctrlPr>
+              </m:sSubPr>
+              <m:e>
+                <m:r>
+                  <w:rPr>
+                    <w:rFonts w:ascii="Cambria Math" w:hAnsi="Cambria Math" w:cs="Times New Roman"/>
+                    <w:color w:val="333333"/>
+                    <w:sz w:val="28"/>
+                    <w:szCs w:val="28"/>
+                    <w:bdr w:val="none" w:sz="0" w:space="0" w:color="auto" w:frame="1"/>
+                    <w:shd w:val="clear" w:color="auto" w:fill="FFFFFF"/>
+                  </w:rPr>
+                  <m:t>θ</m:t>
+                </m:r>
+              </m:e>
+              <m:sub>
+                <m:r>
+                  <w:rPr>
+                    <w:rFonts w:ascii="Cambria Math" w:hAnsi="Cambria Math" w:cs="Times New Roman"/>
+                    <w:color w:val="333333"/>
+                    <w:sz w:val="28"/>
+                    <w:szCs w:val="28"/>
+                    <w:bdr w:val="none" w:sz="0" w:space="0" w:color="auto" w:frame="1"/>
+                    <w:shd w:val="clear" w:color="auto" w:fill="FFFFFF"/>
+                  </w:rPr>
+                  <m:t>2</m:t>
+                </m:r>
+              </m:sub>
+            </m:sSub>
+            <m:r>
+              <w:rPr>
+                <w:rFonts w:ascii="Cambria Math" w:hAnsi="Cambria Math" w:cs="Times New Roman"/>
+                <w:color w:val="333333"/>
+                <w:sz w:val="28"/>
+                <w:szCs w:val="28"/>
+                <w:bdr w:val="none" w:sz="0" w:space="0" w:color="auto" w:frame="1"/>
+                <w:shd w:val="clear" w:color="auto" w:fill="FFFFFF"/>
+              </w:rPr>
+              <m:t>,…,</m:t>
+            </m:r>
+            <m:sSub>
+              <m:sSubPr>
+                <m:ctrlPr>
+                  <w:rPr>
+                    <w:rFonts w:ascii="Cambria Math" w:hAnsi="Cambria Math" w:cs="Times New Roman"/>
+                    <w:i/>
+                    <w:iCs/>
+                    <w:color w:val="333333"/>
+                    <w:sz w:val="28"/>
+                    <w:szCs w:val="28"/>
+                    <w:bdr w:val="none" w:sz="0" w:space="0" w:color="auto" w:frame="1"/>
+                    <w:shd w:val="clear" w:color="auto" w:fill="FFFFFF"/>
+                    <w:lang w:val="it-IT"/>
+                  </w:rPr>
+                </m:ctrlPr>
+              </m:sSubPr>
+              <m:e>
+                <m:r>
+                  <w:rPr>
+                    <w:rFonts w:ascii="Cambria Math" w:hAnsi="Cambria Math" w:cs="Times New Roman"/>
+                    <w:color w:val="333333"/>
+                    <w:sz w:val="28"/>
+                    <w:szCs w:val="28"/>
+                    <w:bdr w:val="none" w:sz="0" w:space="0" w:color="auto" w:frame="1"/>
+                    <w:shd w:val="clear" w:color="auto" w:fill="FFFFFF"/>
+                  </w:rPr>
+                  <m:t>θ</m:t>
+                </m:r>
+              </m:e>
+              <m:sub>
+                <m:r>
+                  <w:rPr>
+                    <w:rFonts w:ascii="Cambria Math" w:hAnsi="Cambria Math" w:cs="Times New Roman"/>
+                    <w:color w:val="333333"/>
+                    <w:sz w:val="28"/>
+                    <w:szCs w:val="28"/>
+                    <w:bdr w:val="none" w:sz="0" w:space="0" w:color="auto" w:frame="1"/>
+                    <w:shd w:val="clear" w:color="auto" w:fill="FFFFFF"/>
+                    <w:lang w:val="it-IT"/>
+                  </w:rPr>
+                  <m:t>n</m:t>
+                </m:r>
+              </m:sub>
+            </m:sSub>
+          </m:e>
+        </m:d>
+      </m:oMath>
+      <w:r>
+        <w:rPr>
+          <w:rFonts w:ascii="Times New Roman" w:hAnsi="Times New Roman" w:cs="Times New Roman"/>
+          <w:color w:val="333333"/>
+          <w:sz w:val="28"/>
+          <w:szCs w:val="28"/>
+          <w:bdr w:val="none" w:sz="0" w:space="0" w:color="auto" w:frame="1"/>
+          <w:shd w:val="clear" w:color="auto" w:fill="FFFFFF"/>
+        </w:rPr>
+        <w:t xml:space="preserve">, having real observations </w:t>
+      </w:r>
+      <m:oMath>
+        <m:bar>
+          <m:barPr>
+            <m:ctrlPr>
+              <w:rPr>
+                <w:rFonts w:ascii="Cambria Math" w:hAnsi="Cambria Math" w:cs="Times New Roman"/>
+                <w:i/>
+                <w:iCs/>
+                <w:color w:val="333333"/>
+                <w:sz w:val="28"/>
+                <w:szCs w:val="28"/>
+                <w:bdr w:val="none" w:sz="0" w:space="0" w:color="auto" w:frame="1"/>
+                <w:shd w:val="clear" w:color="auto" w:fill="FFFFFF"/>
+                <w:lang w:val="it-IT"/>
+              </w:rPr>
+            </m:ctrlPr>
+          </m:barPr>
+          <m:e>
+            <m:r>
+              <w:rPr>
+                <w:rFonts w:ascii="Cambria Math" w:hAnsi="Cambria Math" w:cs="Times New Roman"/>
+                <w:color w:val="333333"/>
+                <w:sz w:val="28"/>
+                <w:szCs w:val="28"/>
+                <w:bdr w:val="none" w:sz="0" w:space="0" w:color="auto" w:frame="1"/>
+                <w:shd w:val="clear" w:color="auto" w:fill="FFFFFF"/>
+                <w:lang w:val="it-IT"/>
+              </w:rPr>
+              <m:t>y</m:t>
+            </m:r>
+          </m:e>
+        </m:bar>
+      </m:oMath>
+      <w:r>
+        <w:rPr>
+          <w:rFonts w:ascii="Times New Roman" w:hAnsi="Times New Roman" w:cs="Times New Roman"/>
+          <w:color w:val="333333"/>
+          <w:sz w:val="28"/>
+          <w:szCs w:val="28"/>
+          <w:bdr w:val="none" w:sz="0" w:space="0" w:color="auto" w:frame="1"/>
+          <w:shd w:val="clear" w:color="auto" w:fill="FFFFFF"/>
+        </w:rPr>
+        <w:t xml:space="preserve"> associated, the main aim of Gibbs sampling is to sample the posterior probability distribution. According to the Bayes' rule, a posterior probability density of a set of variables can be written as:</w:t>
+      </w:r>
     </w:p>
     <w:p>
       <w:pPr>
         <w:rPr>
           <w:rFonts w:ascii="Times New Roman" w:hAnsi="Times New Roman" w:cs="Times New Roman"/>
+          <w:color w:val="333333"/>
+          <w:sz w:val="28"/>
+          <w:szCs w:val="28"/>
+          <w:bdr w:val="none" w:sz="0" w:space="0" w:color="auto" w:frame="1"/>
+          <w:shd w:val="clear" w:color="auto" w:fill="FFFFFF"/>
+        </w:rPr>
+      </w:pPr>
+      <m:oMathPara>
+        <m:oMathParaPr>
+          <m:jc m:val="centerGroup"/>
+        </m:oMathParaPr>
+        <m:oMath>
+          <m:r>
+            <w:rPr>
+              <w:rFonts w:ascii="Cambria Math" w:hAnsi="Cambria Math" w:cs="Times New Roman"/>
+              <w:color w:val="333333"/>
+              <w:sz w:val="28"/>
+              <w:szCs w:val="28"/>
+              <w:bdr w:val="none" w:sz="0" w:space="0" w:color="auto" w:frame="1"/>
+              <w:shd w:val="clear" w:color="auto" w:fill="FFFFFF"/>
+              <w:lang w:val="it-IT"/>
+            </w:rPr>
+            <m:t>p</m:t>
+          </m:r>
+          <m:d>
+            <m:dPr>
+              <m:ctrlPr>
+                <w:rPr>
+                  <w:rFonts w:ascii="Cambria Math" w:hAnsi="Cambria Math" w:cs="Times New Roman"/>
+                  <w:i/>
+                  <w:iCs/>
+                  <w:color w:val="333333"/>
+                  <w:sz w:val="28"/>
+                  <w:szCs w:val="28"/>
+                  <w:bdr w:val="none" w:sz="0" w:space="0" w:color="auto" w:frame="1"/>
+                  <w:shd w:val="clear" w:color="auto" w:fill="FFFFFF"/>
+                  <w:lang w:val="it-IT"/>
+                </w:rPr>
+              </m:ctrlPr>
+            </m:dPr>
+            <m:e>
+              <m:sSub>
+                <m:sSubPr>
+                  <m:ctrlPr>
+                    <w:rPr>
+                      <w:rFonts w:ascii="Cambria Math" w:hAnsi="Cambria Math" w:cs="Times New Roman"/>
+                      <w:i/>
+                      <w:iCs/>
+                      <w:color w:val="333333"/>
+                      <w:sz w:val="28"/>
+                      <w:szCs w:val="28"/>
+                      <w:bdr w:val="none" w:sz="0" w:space="0" w:color="auto" w:frame="1"/>
+                      <w:shd w:val="clear" w:color="auto" w:fill="FFFFFF"/>
+                      <w:lang w:val="it-IT"/>
+                    </w:rPr>
+                  </m:ctrlPr>
+                </m:sSubPr>
+                <m:e>
+                  <m:r>
+                    <w:rPr>
+                      <w:rFonts w:ascii="Cambria Math" w:hAnsi="Cambria Math" w:cs="Times New Roman"/>
+                      <w:color w:val="333333"/>
+                      <w:sz w:val="28"/>
+                      <w:szCs w:val="28"/>
+                      <w:bdr w:val="none" w:sz="0" w:space="0" w:color="auto" w:frame="1"/>
+                      <w:shd w:val="clear" w:color="auto" w:fill="FFFFFF"/>
+                      <w:lang w:val="it-IT"/>
+                    </w:rPr>
+                    <m:t>θ</m:t>
+                  </m:r>
+                </m:e>
+                <m:sub>
+                  <m:r>
+                    <w:rPr>
+                      <w:rFonts w:ascii="Cambria Math" w:hAnsi="Cambria Math" w:cs="Times New Roman"/>
+                      <w:color w:val="333333"/>
+                      <w:sz w:val="28"/>
+                      <w:szCs w:val="28"/>
+                      <w:bdr w:val="none" w:sz="0" w:space="0" w:color="auto" w:frame="1"/>
+                      <w:shd w:val="clear" w:color="auto" w:fill="FFFFFF"/>
+                      <w:lang w:val="it-IT"/>
+                    </w:rPr>
+                    <m:t>1</m:t>
+                  </m:r>
+                </m:sub>
+              </m:sSub>
+              <m:r>
+                <w:rPr>
+                  <w:rFonts w:ascii="Cambria Math" w:hAnsi="Cambria Math" w:cs="Times New Roman"/>
+                  <w:color w:val="333333"/>
+                  <w:sz w:val="28"/>
+                  <w:szCs w:val="28"/>
+                  <w:bdr w:val="none" w:sz="0" w:space="0" w:color="auto" w:frame="1"/>
+                  <w:shd w:val="clear" w:color="auto" w:fill="FFFFFF"/>
+                  <w:lang w:val="it-IT"/>
+                </w:rPr>
+                <m:t>,…,</m:t>
+              </m:r>
+              <m:sSub>
+                <m:sSubPr>
+                  <m:ctrlPr>
+                    <w:rPr>
+                      <w:rFonts w:ascii="Cambria Math" w:hAnsi="Cambria Math" w:cs="Times New Roman"/>
+                      <w:i/>
+                      <w:iCs/>
+                      <w:color w:val="333333"/>
+                      <w:sz w:val="28"/>
+                      <w:szCs w:val="28"/>
+                      <w:bdr w:val="none" w:sz="0" w:space="0" w:color="auto" w:frame="1"/>
+                      <w:shd w:val="clear" w:color="auto" w:fill="FFFFFF"/>
+                      <w:lang w:val="it-IT"/>
+                    </w:rPr>
+                  </m:ctrlPr>
+                </m:sSubPr>
+                <m:e>
+                  <m:r>
+                    <w:rPr>
+                      <w:rFonts w:ascii="Cambria Math" w:hAnsi="Cambria Math" w:cs="Times New Roman"/>
+                      <w:color w:val="333333"/>
+                      <w:sz w:val="28"/>
+                      <w:szCs w:val="28"/>
+                      <w:bdr w:val="none" w:sz="0" w:space="0" w:color="auto" w:frame="1"/>
+                      <w:shd w:val="clear" w:color="auto" w:fill="FFFFFF"/>
+                      <w:lang w:val="it-IT"/>
+                    </w:rPr>
+                    <m:t>θ</m:t>
+                  </m:r>
+                </m:e>
+                <m:sub>
+                  <m:r>
+                    <w:rPr>
+                      <w:rFonts w:ascii="Cambria Math" w:hAnsi="Cambria Math" w:cs="Times New Roman"/>
+                      <w:color w:val="333333"/>
+                      <w:sz w:val="28"/>
+                      <w:szCs w:val="28"/>
+                      <w:bdr w:val="none" w:sz="0" w:space="0" w:color="auto" w:frame="1"/>
+                      <w:shd w:val="clear" w:color="auto" w:fill="FFFFFF"/>
+                      <w:lang w:val="it-IT"/>
+                    </w:rPr>
+                    <m:t>n</m:t>
+                  </m:r>
+                </m:sub>
+              </m:sSub>
+              <m:r>
+                <w:rPr>
+                  <w:rFonts w:ascii="Cambria Math" w:hAnsi="Cambria Math" w:cs="Times New Roman"/>
+                  <w:color w:val="333333"/>
+                  <w:sz w:val="28"/>
+                  <w:szCs w:val="28"/>
+                  <w:bdr w:val="none" w:sz="0" w:space="0" w:color="auto" w:frame="1"/>
+                  <w:shd w:val="clear" w:color="auto" w:fill="FFFFFF"/>
+                  <w:lang w:val="it-IT"/>
+                </w:rPr>
+                <m:t>|</m:t>
+              </m:r>
+              <m:bar>
+                <m:barPr>
+                  <m:ctrlPr>
+                    <w:rPr>
+                      <w:rFonts w:ascii="Cambria Math" w:hAnsi="Cambria Math" w:cs="Times New Roman"/>
+                      <w:i/>
+                      <w:iCs/>
+                      <w:color w:val="333333"/>
+                      <w:sz w:val="28"/>
+                      <w:szCs w:val="28"/>
+                      <w:bdr w:val="none" w:sz="0" w:space="0" w:color="auto" w:frame="1"/>
+                      <w:shd w:val="clear" w:color="auto" w:fill="FFFFFF"/>
+                      <w:lang w:val="it-IT"/>
+                    </w:rPr>
+                  </m:ctrlPr>
+                </m:barPr>
+                <m:e>
+                  <m:r>
+                    <w:rPr>
+                      <w:rFonts w:ascii="Cambria Math" w:hAnsi="Cambria Math" w:cs="Times New Roman"/>
+                      <w:color w:val="333333"/>
+                      <w:sz w:val="28"/>
+                      <w:szCs w:val="28"/>
+                      <w:bdr w:val="none" w:sz="0" w:space="0" w:color="auto" w:frame="1"/>
+                      <w:shd w:val="clear" w:color="auto" w:fill="FFFFFF"/>
+                      <w:lang w:val="it-IT"/>
+                    </w:rPr>
+                    <m:t>y</m:t>
+                  </m:r>
+                </m:e>
+              </m:bar>
+            </m:e>
+          </m:d>
+          <m:r>
+            <w:rPr>
+              <w:rFonts w:ascii="Cambria Math" w:hAnsi="Cambria Math" w:cs="Times New Roman"/>
+              <w:color w:val="333333"/>
+              <w:sz w:val="28"/>
+              <w:szCs w:val="28"/>
+              <w:bdr w:val="none" w:sz="0" w:space="0" w:color="auto" w:frame="1"/>
+              <w:shd w:val="clear" w:color="auto" w:fill="FFFFFF"/>
+              <w:lang w:val="it-IT"/>
+            </w:rPr>
+            <m:t>=p</m:t>
+          </m:r>
+          <m:d>
+            <m:dPr>
+              <m:ctrlPr>
+                <w:rPr>
+                  <w:rFonts w:ascii="Cambria Math" w:hAnsi="Cambria Math" w:cs="Times New Roman"/>
+                  <w:i/>
+                  <w:iCs/>
+                  <w:color w:val="333333"/>
+                  <w:sz w:val="28"/>
+                  <w:szCs w:val="28"/>
+                  <w:bdr w:val="none" w:sz="0" w:space="0" w:color="auto" w:frame="1"/>
+                  <w:shd w:val="clear" w:color="auto" w:fill="FFFFFF"/>
+                  <w:lang w:val="it-IT"/>
+                </w:rPr>
+              </m:ctrlPr>
+            </m:dPr>
+            <m:e>
+              <m:sSub>
+                <m:sSubPr>
+                  <m:ctrlPr>
+                    <w:rPr>
+                      <w:rFonts w:ascii="Cambria Math" w:hAnsi="Cambria Math" w:cs="Times New Roman"/>
+                      <w:i/>
+                      <w:iCs/>
+                      <w:color w:val="333333"/>
+                      <w:sz w:val="28"/>
+                      <w:szCs w:val="28"/>
+                      <w:bdr w:val="none" w:sz="0" w:space="0" w:color="auto" w:frame="1"/>
+                      <w:shd w:val="clear" w:color="auto" w:fill="FFFFFF"/>
+                      <w:lang w:val="it-IT"/>
+                    </w:rPr>
+                  </m:ctrlPr>
+                </m:sSubPr>
+                <m:e>
+                  <m:r>
+                    <w:rPr>
+                      <w:rFonts w:ascii="Cambria Math" w:hAnsi="Cambria Math" w:cs="Times New Roman"/>
+                      <w:color w:val="333333"/>
+                      <w:sz w:val="28"/>
+                      <w:szCs w:val="28"/>
+                      <w:bdr w:val="none" w:sz="0" w:space="0" w:color="auto" w:frame="1"/>
+                      <w:shd w:val="clear" w:color="auto" w:fill="FFFFFF"/>
+                      <w:lang w:val="it-IT"/>
+                    </w:rPr>
+                    <m:t>θ</m:t>
+                  </m:r>
+                </m:e>
+                <m:sub>
+                  <m:r>
+                    <w:rPr>
+                      <w:rFonts w:ascii="Cambria Math" w:hAnsi="Cambria Math" w:cs="Times New Roman"/>
+                      <w:color w:val="333333"/>
+                      <w:sz w:val="28"/>
+                      <w:szCs w:val="28"/>
+                      <w:bdr w:val="none" w:sz="0" w:space="0" w:color="auto" w:frame="1"/>
+                      <w:shd w:val="clear" w:color="auto" w:fill="FFFFFF"/>
+                      <w:lang w:val="it-IT"/>
+                    </w:rPr>
+                    <m:t>j</m:t>
+                  </m:r>
+                </m:sub>
+              </m:sSub>
+              <m:r>
+                <w:rPr>
+                  <w:rFonts w:ascii="Cambria Math" w:hAnsi="Cambria Math" w:cs="Times New Roman"/>
+                  <w:color w:val="333333"/>
+                  <w:sz w:val="28"/>
+                  <w:szCs w:val="28"/>
+                  <w:bdr w:val="none" w:sz="0" w:space="0" w:color="auto" w:frame="1"/>
+                  <w:shd w:val="clear" w:color="auto" w:fill="FFFFFF"/>
+                  <w:lang w:val="it-IT"/>
+                </w:rPr>
+                <m:t>|</m:t>
+              </m:r>
+              <m:sSub>
+                <m:sSubPr>
+                  <m:ctrlPr>
+                    <w:rPr>
+                      <w:rFonts w:ascii="Cambria Math" w:hAnsi="Cambria Math" w:cs="Times New Roman"/>
+                      <w:i/>
+                      <w:iCs/>
+                      <w:color w:val="333333"/>
+                      <w:sz w:val="28"/>
+                      <w:szCs w:val="28"/>
+                      <w:bdr w:val="none" w:sz="0" w:space="0" w:color="auto" w:frame="1"/>
+                      <w:shd w:val="clear" w:color="auto" w:fill="FFFFFF"/>
+                      <w:lang w:val="it-IT"/>
+                    </w:rPr>
+                  </m:ctrlPr>
+                </m:sSubPr>
+                <m:e>
+                  <m:r>
+                    <w:rPr>
+                      <w:rFonts w:ascii="Cambria Math" w:hAnsi="Cambria Math" w:cs="Times New Roman"/>
+                      <w:color w:val="333333"/>
+                      <w:sz w:val="28"/>
+                      <w:szCs w:val="28"/>
+                      <w:bdr w:val="none" w:sz="0" w:space="0" w:color="auto" w:frame="1"/>
+                      <w:shd w:val="clear" w:color="auto" w:fill="FFFFFF"/>
+                      <w:lang w:val="it-IT"/>
+                    </w:rPr>
+                    <m:t>θ</m:t>
+                  </m:r>
+                </m:e>
+                <m:sub>
+                  <m:r>
+                    <w:rPr>
+                      <w:rFonts w:ascii="Cambria Math" w:hAnsi="Cambria Math" w:cs="Times New Roman"/>
+                      <w:color w:val="333333"/>
+                      <w:sz w:val="28"/>
+                      <w:szCs w:val="28"/>
+                      <w:bdr w:val="none" w:sz="0" w:space="0" w:color="auto" w:frame="1"/>
+                      <w:shd w:val="clear" w:color="auto" w:fill="FFFFFF"/>
+                      <w:lang w:val="it-IT"/>
+                    </w:rPr>
+                    <m:t>1</m:t>
+                  </m:r>
+                </m:sub>
+              </m:sSub>
+              <m:r>
+                <w:rPr>
+                  <w:rFonts w:ascii="Cambria Math" w:hAnsi="Cambria Math" w:cs="Times New Roman"/>
+                  <w:color w:val="333333"/>
+                  <w:sz w:val="28"/>
+                  <w:szCs w:val="28"/>
+                  <w:bdr w:val="none" w:sz="0" w:space="0" w:color="auto" w:frame="1"/>
+                  <w:shd w:val="clear" w:color="auto" w:fill="FFFFFF"/>
+                  <w:lang w:val="it-IT"/>
+                </w:rPr>
+                <m:t>,…,</m:t>
+              </m:r>
+              <m:sSub>
+                <m:sSubPr>
+                  <m:ctrlPr>
+                    <w:rPr>
+                      <w:rFonts w:ascii="Cambria Math" w:hAnsi="Cambria Math" w:cs="Times New Roman"/>
+                      <w:i/>
+                      <w:iCs/>
+                      <w:color w:val="333333"/>
+                      <w:sz w:val="28"/>
+                      <w:szCs w:val="28"/>
+                      <w:bdr w:val="none" w:sz="0" w:space="0" w:color="auto" w:frame="1"/>
+                      <w:shd w:val="clear" w:color="auto" w:fill="FFFFFF"/>
+                      <w:lang w:val="it-IT"/>
+                    </w:rPr>
+                  </m:ctrlPr>
+                </m:sSubPr>
+                <m:e>
+                  <m:r>
+                    <w:rPr>
+                      <w:rFonts w:ascii="Cambria Math" w:hAnsi="Cambria Math" w:cs="Times New Roman"/>
+                      <w:color w:val="333333"/>
+                      <w:sz w:val="28"/>
+                      <w:szCs w:val="28"/>
+                      <w:bdr w:val="none" w:sz="0" w:space="0" w:color="auto" w:frame="1"/>
+                      <w:shd w:val="clear" w:color="auto" w:fill="FFFFFF"/>
+                      <w:lang w:val="it-IT"/>
+                    </w:rPr>
+                    <m:t>θ</m:t>
+                  </m:r>
+                </m:e>
+                <m:sub>
+                  <m:r>
+                    <w:rPr>
+                      <w:rFonts w:ascii="Cambria Math" w:hAnsi="Cambria Math" w:cs="Times New Roman"/>
+                      <w:color w:val="333333"/>
+                      <w:sz w:val="28"/>
+                      <w:szCs w:val="28"/>
+                      <w:bdr w:val="none" w:sz="0" w:space="0" w:color="auto" w:frame="1"/>
+                      <w:shd w:val="clear" w:color="auto" w:fill="FFFFFF"/>
+                      <w:lang w:val="it-IT"/>
+                    </w:rPr>
+                    <m:t>j-1</m:t>
+                  </m:r>
+                </m:sub>
+              </m:sSub>
+              <m:r>
+                <w:rPr>
+                  <w:rFonts w:ascii="Cambria Math" w:hAnsi="Cambria Math" w:cs="Times New Roman"/>
+                  <w:color w:val="333333"/>
+                  <w:sz w:val="28"/>
+                  <w:szCs w:val="28"/>
+                  <w:bdr w:val="none" w:sz="0" w:space="0" w:color="auto" w:frame="1"/>
+                  <w:shd w:val="clear" w:color="auto" w:fill="FFFFFF"/>
+                  <w:lang w:val="it-IT"/>
+                </w:rPr>
+                <m:t>,</m:t>
+              </m:r>
+              <m:sSub>
+                <m:sSubPr>
+                  <m:ctrlPr>
+                    <w:rPr>
+                      <w:rFonts w:ascii="Cambria Math" w:hAnsi="Cambria Math" w:cs="Times New Roman"/>
+                      <w:i/>
+                      <w:iCs/>
+                      <w:color w:val="333333"/>
+                      <w:sz w:val="28"/>
+                      <w:szCs w:val="28"/>
+                      <w:bdr w:val="none" w:sz="0" w:space="0" w:color="auto" w:frame="1"/>
+                      <w:shd w:val="clear" w:color="auto" w:fill="FFFFFF"/>
+                      <w:lang w:val="it-IT"/>
+                    </w:rPr>
+                  </m:ctrlPr>
+                </m:sSubPr>
+                <m:e>
+                  <m:r>
+                    <w:rPr>
+                      <w:rFonts w:ascii="Cambria Math" w:hAnsi="Cambria Math" w:cs="Times New Roman"/>
+                      <w:color w:val="333333"/>
+                      <w:sz w:val="28"/>
+                      <w:szCs w:val="28"/>
+                      <w:bdr w:val="none" w:sz="0" w:space="0" w:color="auto" w:frame="1"/>
+                      <w:shd w:val="clear" w:color="auto" w:fill="FFFFFF"/>
+                      <w:lang w:val="it-IT"/>
+                    </w:rPr>
+                    <m:t>θ</m:t>
+                  </m:r>
+                </m:e>
+                <m:sub>
+                  <m:r>
+                    <w:rPr>
+                      <w:rFonts w:ascii="Cambria Math" w:hAnsi="Cambria Math" w:cs="Times New Roman"/>
+                      <w:color w:val="333333"/>
+                      <w:sz w:val="28"/>
+                      <w:szCs w:val="28"/>
+                      <w:bdr w:val="none" w:sz="0" w:space="0" w:color="auto" w:frame="1"/>
+                      <w:shd w:val="clear" w:color="auto" w:fill="FFFFFF"/>
+                      <w:lang w:val="it-IT"/>
+                    </w:rPr>
+                    <m:t>j+1</m:t>
+                  </m:r>
+                </m:sub>
+              </m:sSub>
+              <m:r>
+                <w:rPr>
+                  <w:rFonts w:ascii="Cambria Math" w:hAnsi="Cambria Math" w:cs="Times New Roman"/>
+                  <w:color w:val="333333"/>
+                  <w:sz w:val="28"/>
+                  <w:szCs w:val="28"/>
+                  <w:bdr w:val="none" w:sz="0" w:space="0" w:color="auto" w:frame="1"/>
+                  <w:shd w:val="clear" w:color="auto" w:fill="FFFFFF"/>
+                  <w:lang w:val="it-IT"/>
+                </w:rPr>
+                <m:t>,…,</m:t>
+              </m:r>
+              <m:sSub>
+                <m:sSubPr>
+                  <m:ctrlPr>
+                    <w:rPr>
+                      <w:rFonts w:ascii="Cambria Math" w:hAnsi="Cambria Math" w:cs="Times New Roman"/>
+                      <w:i/>
+                      <w:iCs/>
+                      <w:color w:val="333333"/>
+                      <w:sz w:val="28"/>
+                      <w:szCs w:val="28"/>
+                      <w:bdr w:val="none" w:sz="0" w:space="0" w:color="auto" w:frame="1"/>
+                      <w:shd w:val="clear" w:color="auto" w:fill="FFFFFF"/>
+                      <w:lang w:val="it-IT"/>
+                    </w:rPr>
+                  </m:ctrlPr>
+                </m:sSubPr>
+                <m:e>
+                  <m:r>
+                    <w:rPr>
+                      <w:rFonts w:ascii="Cambria Math" w:hAnsi="Cambria Math" w:cs="Times New Roman"/>
+                      <w:color w:val="333333"/>
+                      <w:sz w:val="28"/>
+                      <w:szCs w:val="28"/>
+                      <w:bdr w:val="none" w:sz="0" w:space="0" w:color="auto" w:frame="1"/>
+                      <w:shd w:val="clear" w:color="auto" w:fill="FFFFFF"/>
+                      <w:lang w:val="it-IT"/>
+                    </w:rPr>
+                    <m:t>θ</m:t>
+                  </m:r>
+                </m:e>
+                <m:sub>
+                  <m:r>
+                    <w:rPr>
+                      <w:rFonts w:ascii="Cambria Math" w:hAnsi="Cambria Math" w:cs="Times New Roman"/>
+                      <w:color w:val="333333"/>
+                      <w:sz w:val="28"/>
+                      <w:szCs w:val="28"/>
+                      <w:bdr w:val="none" w:sz="0" w:space="0" w:color="auto" w:frame="1"/>
+                      <w:shd w:val="clear" w:color="auto" w:fill="FFFFFF"/>
+                      <w:lang w:val="it-IT"/>
+                    </w:rPr>
+                    <m:t>n</m:t>
+                  </m:r>
+                </m:sub>
+              </m:sSub>
+              <m:r>
+                <w:rPr>
+                  <w:rFonts w:ascii="Cambria Math" w:hAnsi="Cambria Math" w:cs="Times New Roman"/>
+                  <w:color w:val="333333"/>
+                  <w:sz w:val="28"/>
+                  <w:szCs w:val="28"/>
+                  <w:bdr w:val="none" w:sz="0" w:space="0" w:color="auto" w:frame="1"/>
+                  <w:shd w:val="clear" w:color="auto" w:fill="FFFFFF"/>
+                  <w:lang w:val="it-IT"/>
+                </w:rPr>
+                <m:t>, </m:t>
+              </m:r>
+              <m:bar>
+                <m:barPr>
+                  <m:ctrlPr>
+                    <w:rPr>
+                      <w:rFonts w:ascii="Cambria Math" w:hAnsi="Cambria Math" w:cs="Times New Roman"/>
+                      <w:i/>
+                      <w:iCs/>
+                      <w:color w:val="333333"/>
+                      <w:sz w:val="28"/>
+                      <w:szCs w:val="28"/>
+                      <w:bdr w:val="none" w:sz="0" w:space="0" w:color="auto" w:frame="1"/>
+                      <w:shd w:val="clear" w:color="auto" w:fill="FFFFFF"/>
+                      <w:lang w:val="it-IT"/>
+                    </w:rPr>
+                  </m:ctrlPr>
+                </m:barPr>
+                <m:e>
+                  <m:r>
+                    <w:rPr>
+                      <w:rFonts w:ascii="Cambria Math" w:hAnsi="Cambria Math" w:cs="Times New Roman"/>
+                      <w:color w:val="333333"/>
+                      <w:sz w:val="28"/>
+                      <w:szCs w:val="28"/>
+                      <w:bdr w:val="none" w:sz="0" w:space="0" w:color="auto" w:frame="1"/>
+                      <w:shd w:val="clear" w:color="auto" w:fill="FFFFFF"/>
+                      <w:lang w:val="it-IT"/>
+                    </w:rPr>
+                    <m:t>y</m:t>
+                  </m:r>
+                </m:e>
+              </m:bar>
+            </m:e>
+          </m:d>
+          <m:r>
+            <w:rPr>
+              <w:rFonts w:ascii="Cambria Math" w:hAnsi="Cambria Math" w:cs="Times New Roman"/>
+              <w:color w:val="333333"/>
+              <w:sz w:val="28"/>
+              <w:szCs w:val="28"/>
+              <w:bdr w:val="none" w:sz="0" w:space="0" w:color="auto" w:frame="1"/>
+              <w:shd w:val="clear" w:color="auto" w:fill="FFFFFF"/>
+              <w:lang w:val="it-IT"/>
+            </w:rPr>
+            <m:t>⋅p</m:t>
+          </m:r>
+          <m:d>
+            <m:dPr>
+              <m:ctrlPr>
+                <w:rPr>
+                  <w:rFonts w:ascii="Cambria Math" w:hAnsi="Cambria Math" w:cs="Times New Roman"/>
+                  <w:i/>
+                  <w:iCs/>
+                  <w:color w:val="333333"/>
+                  <w:sz w:val="28"/>
+                  <w:szCs w:val="28"/>
+                  <w:bdr w:val="none" w:sz="0" w:space="0" w:color="auto" w:frame="1"/>
+                  <w:shd w:val="clear" w:color="auto" w:fill="FFFFFF"/>
+                  <w:lang w:val="it-IT"/>
+                </w:rPr>
+              </m:ctrlPr>
+            </m:dPr>
+            <m:e>
+              <m:sSub>
+                <m:sSubPr>
+                  <m:ctrlPr>
+                    <w:rPr>
+                      <w:rFonts w:ascii="Cambria Math" w:hAnsi="Cambria Math" w:cs="Times New Roman"/>
+                      <w:i/>
+                      <w:iCs/>
+                      <w:color w:val="333333"/>
+                      <w:sz w:val="28"/>
+                      <w:szCs w:val="28"/>
+                      <w:bdr w:val="none" w:sz="0" w:space="0" w:color="auto" w:frame="1"/>
+                      <w:shd w:val="clear" w:color="auto" w:fill="FFFFFF"/>
+                      <w:lang w:val="it-IT"/>
+                    </w:rPr>
+                  </m:ctrlPr>
+                </m:sSubPr>
+                <m:e>
+                  <m:r>
+                    <w:rPr>
+                      <w:rFonts w:ascii="Cambria Math" w:hAnsi="Cambria Math" w:cs="Times New Roman"/>
+                      <w:color w:val="333333"/>
+                      <w:sz w:val="28"/>
+                      <w:szCs w:val="28"/>
+                      <w:bdr w:val="none" w:sz="0" w:space="0" w:color="auto" w:frame="1"/>
+                      <w:shd w:val="clear" w:color="auto" w:fill="FFFFFF"/>
+                      <w:lang w:val="it-IT"/>
+                    </w:rPr>
+                    <m:t>θ</m:t>
+                  </m:r>
+                </m:e>
+                <m:sub>
+                  <m:r>
+                    <w:rPr>
+                      <w:rFonts w:ascii="Cambria Math" w:hAnsi="Cambria Math" w:cs="Times New Roman"/>
+                      <w:color w:val="333333"/>
+                      <w:sz w:val="28"/>
+                      <w:szCs w:val="28"/>
+                      <w:bdr w:val="none" w:sz="0" w:space="0" w:color="auto" w:frame="1"/>
+                      <w:shd w:val="clear" w:color="auto" w:fill="FFFFFF"/>
+                      <w:lang w:val="it-IT"/>
+                    </w:rPr>
+                    <m:t>1</m:t>
+                  </m:r>
+                </m:sub>
+              </m:sSub>
+              <m:r>
+                <w:rPr>
+                  <w:rFonts w:ascii="Cambria Math" w:hAnsi="Cambria Math" w:cs="Times New Roman"/>
+                  <w:color w:val="333333"/>
+                  <w:sz w:val="28"/>
+                  <w:szCs w:val="28"/>
+                  <w:bdr w:val="none" w:sz="0" w:space="0" w:color="auto" w:frame="1"/>
+                  <w:shd w:val="clear" w:color="auto" w:fill="FFFFFF"/>
+                  <w:lang w:val="it-IT"/>
+                </w:rPr>
+                <m:t>,…,</m:t>
+              </m:r>
+              <m:sSub>
+                <m:sSubPr>
+                  <m:ctrlPr>
+                    <w:rPr>
+                      <w:rFonts w:ascii="Cambria Math" w:hAnsi="Cambria Math" w:cs="Times New Roman"/>
+                      <w:i/>
+                      <w:iCs/>
+                      <w:color w:val="333333"/>
+                      <w:sz w:val="28"/>
+                      <w:szCs w:val="28"/>
+                      <w:bdr w:val="none" w:sz="0" w:space="0" w:color="auto" w:frame="1"/>
+                      <w:shd w:val="clear" w:color="auto" w:fill="FFFFFF"/>
+                      <w:lang w:val="it-IT"/>
+                    </w:rPr>
+                  </m:ctrlPr>
+                </m:sSubPr>
+                <m:e>
+                  <m:r>
+                    <w:rPr>
+                      <w:rFonts w:ascii="Cambria Math" w:hAnsi="Cambria Math" w:cs="Times New Roman"/>
+                      <w:color w:val="333333"/>
+                      <w:sz w:val="28"/>
+                      <w:szCs w:val="28"/>
+                      <w:bdr w:val="none" w:sz="0" w:space="0" w:color="auto" w:frame="1"/>
+                      <w:shd w:val="clear" w:color="auto" w:fill="FFFFFF"/>
+                      <w:lang w:val="it-IT"/>
+                    </w:rPr>
+                    <m:t>θ</m:t>
+                  </m:r>
+                </m:e>
+                <m:sub>
+                  <m:r>
+                    <w:rPr>
+                      <w:rFonts w:ascii="Cambria Math" w:hAnsi="Cambria Math" w:cs="Times New Roman"/>
+                      <w:color w:val="333333"/>
+                      <w:sz w:val="28"/>
+                      <w:szCs w:val="28"/>
+                      <w:bdr w:val="none" w:sz="0" w:space="0" w:color="auto" w:frame="1"/>
+                      <w:shd w:val="clear" w:color="auto" w:fill="FFFFFF"/>
+                      <w:lang w:val="it-IT"/>
+                    </w:rPr>
+                    <m:t>j-1</m:t>
+                  </m:r>
+                </m:sub>
+              </m:sSub>
+              <m:r>
+                <w:rPr>
+                  <w:rFonts w:ascii="Cambria Math" w:hAnsi="Cambria Math" w:cs="Times New Roman"/>
+                  <w:color w:val="333333"/>
+                  <w:sz w:val="28"/>
+                  <w:szCs w:val="28"/>
+                  <w:bdr w:val="none" w:sz="0" w:space="0" w:color="auto" w:frame="1"/>
+                  <w:shd w:val="clear" w:color="auto" w:fill="FFFFFF"/>
+                  <w:lang w:val="it-IT"/>
+                </w:rPr>
+                <m:t>,</m:t>
+              </m:r>
+              <m:sSub>
+                <m:sSubPr>
+                  <m:ctrlPr>
+                    <w:rPr>
+                      <w:rFonts w:ascii="Cambria Math" w:hAnsi="Cambria Math" w:cs="Times New Roman"/>
+                      <w:i/>
+                      <w:iCs/>
+                      <w:color w:val="333333"/>
+                      <w:sz w:val="28"/>
+                      <w:szCs w:val="28"/>
+                      <w:bdr w:val="none" w:sz="0" w:space="0" w:color="auto" w:frame="1"/>
+                      <w:shd w:val="clear" w:color="auto" w:fill="FFFFFF"/>
+                      <w:lang w:val="it-IT"/>
+                    </w:rPr>
+                  </m:ctrlPr>
+                </m:sSubPr>
+                <m:e>
+                  <m:r>
+                    <w:rPr>
+                      <w:rFonts w:ascii="Cambria Math" w:hAnsi="Cambria Math" w:cs="Times New Roman"/>
+                      <w:color w:val="333333"/>
+                      <w:sz w:val="28"/>
+                      <w:szCs w:val="28"/>
+                      <w:bdr w:val="none" w:sz="0" w:space="0" w:color="auto" w:frame="1"/>
+                      <w:shd w:val="clear" w:color="auto" w:fill="FFFFFF"/>
+                      <w:lang w:val="it-IT"/>
+                    </w:rPr>
+                    <m:t>θ</m:t>
+                  </m:r>
+                </m:e>
+                <m:sub>
+                  <m:r>
+                    <w:rPr>
+                      <w:rFonts w:ascii="Cambria Math" w:hAnsi="Cambria Math" w:cs="Times New Roman"/>
+                      <w:color w:val="333333"/>
+                      <w:sz w:val="28"/>
+                      <w:szCs w:val="28"/>
+                      <w:bdr w:val="none" w:sz="0" w:space="0" w:color="auto" w:frame="1"/>
+                      <w:shd w:val="clear" w:color="auto" w:fill="FFFFFF"/>
+                      <w:lang w:val="it-IT"/>
+                    </w:rPr>
+                    <m:t>j+1</m:t>
+                  </m:r>
+                </m:sub>
+              </m:sSub>
+              <m:r>
+                <w:rPr>
+                  <w:rFonts w:ascii="Cambria Math" w:hAnsi="Cambria Math" w:cs="Times New Roman"/>
+                  <w:color w:val="333333"/>
+                  <w:sz w:val="28"/>
+                  <w:szCs w:val="28"/>
+                  <w:bdr w:val="none" w:sz="0" w:space="0" w:color="auto" w:frame="1"/>
+                  <w:shd w:val="clear" w:color="auto" w:fill="FFFFFF"/>
+                  <w:lang w:val="it-IT"/>
+                </w:rPr>
+                <m:t>,…,</m:t>
+              </m:r>
+              <m:sSub>
+                <m:sSubPr>
+                  <m:ctrlPr>
+                    <w:rPr>
+                      <w:rFonts w:ascii="Cambria Math" w:hAnsi="Cambria Math" w:cs="Times New Roman"/>
+                      <w:i/>
+                      <w:iCs/>
+                      <w:color w:val="333333"/>
+                      <w:sz w:val="28"/>
+                      <w:szCs w:val="28"/>
+                      <w:bdr w:val="none" w:sz="0" w:space="0" w:color="auto" w:frame="1"/>
+                      <w:shd w:val="clear" w:color="auto" w:fill="FFFFFF"/>
+                      <w:lang w:val="it-IT"/>
+                    </w:rPr>
+                  </m:ctrlPr>
+                </m:sSubPr>
+                <m:e>
+                  <m:r>
+                    <w:rPr>
+                      <w:rFonts w:ascii="Cambria Math" w:hAnsi="Cambria Math" w:cs="Times New Roman"/>
+                      <w:color w:val="333333"/>
+                      <w:sz w:val="28"/>
+                      <w:szCs w:val="28"/>
+                      <w:bdr w:val="none" w:sz="0" w:space="0" w:color="auto" w:frame="1"/>
+                      <w:shd w:val="clear" w:color="auto" w:fill="FFFFFF"/>
+                      <w:lang w:val="it-IT"/>
+                    </w:rPr>
+                    <m:t>θ</m:t>
+                  </m:r>
+                </m:e>
+                <m:sub>
+                  <m:r>
+                    <w:rPr>
+                      <w:rFonts w:ascii="Cambria Math" w:hAnsi="Cambria Math" w:cs="Times New Roman"/>
+                      <w:color w:val="333333"/>
+                      <w:sz w:val="28"/>
+                      <w:szCs w:val="28"/>
+                      <w:bdr w:val="none" w:sz="0" w:space="0" w:color="auto" w:frame="1"/>
+                      <w:shd w:val="clear" w:color="auto" w:fill="FFFFFF"/>
+                      <w:lang w:val="it-IT"/>
+                    </w:rPr>
+                    <m:t>n</m:t>
+                  </m:r>
+                </m:sub>
+              </m:sSub>
+              <m:r>
+                <w:rPr>
+                  <w:rFonts w:ascii="Cambria Math" w:hAnsi="Cambria Math" w:cs="Times New Roman"/>
+                  <w:color w:val="333333"/>
+                  <w:sz w:val="28"/>
+                  <w:szCs w:val="28"/>
+                  <w:bdr w:val="none" w:sz="0" w:space="0" w:color="auto" w:frame="1"/>
+                  <w:shd w:val="clear" w:color="auto" w:fill="FFFFFF"/>
+                  <w:lang w:val="it-IT"/>
+                </w:rPr>
+                <m:t>|</m:t>
+              </m:r>
+              <m:bar>
+                <m:barPr>
+                  <m:ctrlPr>
+                    <w:rPr>
+                      <w:rFonts w:ascii="Cambria Math" w:hAnsi="Cambria Math" w:cs="Times New Roman"/>
+                      <w:i/>
+                      <w:iCs/>
+                      <w:color w:val="333333"/>
+                      <w:sz w:val="28"/>
+                      <w:szCs w:val="28"/>
+                      <w:bdr w:val="none" w:sz="0" w:space="0" w:color="auto" w:frame="1"/>
+                      <w:shd w:val="clear" w:color="auto" w:fill="FFFFFF"/>
+                      <w:lang w:val="it-IT"/>
+                    </w:rPr>
+                  </m:ctrlPr>
+                </m:barPr>
+                <m:e>
+                  <m:r>
+                    <w:rPr>
+                      <w:rFonts w:ascii="Cambria Math" w:hAnsi="Cambria Math" w:cs="Times New Roman"/>
+                      <w:color w:val="333333"/>
+                      <w:sz w:val="28"/>
+                      <w:szCs w:val="28"/>
+                      <w:bdr w:val="none" w:sz="0" w:space="0" w:color="auto" w:frame="1"/>
+                      <w:shd w:val="clear" w:color="auto" w:fill="FFFFFF"/>
+                      <w:lang w:val="it-IT"/>
+                    </w:rPr>
+                    <m:t>y</m:t>
+                  </m:r>
+                </m:e>
+              </m:bar>
+            </m:e>
+          </m:d>
+        </m:oMath>
+      </m:oMathPara>
+    </w:p>
+    <w:p>
+      <w:pPr>
+        <w:rPr>
+          <w:rFonts w:ascii="Times New Roman" w:hAnsi="Times New Roman" w:cs="Times New Roman"/>
+          <w:color w:val="333333"/>
+          <w:sz w:val="28"/>
+          <w:szCs w:val="28"/>
+          <w:bdr w:val="none" w:sz="0" w:space="0" w:color="auto" w:frame="1"/>
+          <w:shd w:val="clear" w:color="auto" w:fill="FFFFFF"/>
+        </w:rPr>
+      </w:pPr>
+      <w:r>
+        <w:rPr>
+          <w:rFonts w:ascii="Times New Roman" w:hAnsi="Times New Roman" w:cs="Times New Roman"/>
+          <w:color w:val="333333"/>
+          <w:sz w:val="28"/>
+          <w:szCs w:val="28"/>
+          <w:bdr w:val="none" w:sz="0" w:space="0" w:color="auto" w:frame="1"/>
+          <w:shd w:val="clear" w:color="auto" w:fill="FFFFFF"/>
+        </w:rPr>
+        <w:t>(</w:t>
+      </w:r>
+      <w:r>
+        <w:rPr>
+          <w:rFonts w:ascii="Times New Roman" w:hAnsi="Times New Roman" w:cs="Times New Roman"/>
+          <w:i/>
+          <w:iCs/>
+          <w:color w:val="333333"/>
+          <w:sz w:val="28"/>
+          <w:szCs w:val="28"/>
+          <w:bdr w:val="none" w:sz="0" w:space="0" w:color="auto" w:frame="1"/>
+          <w:shd w:val="clear" w:color="auto" w:fill="FFFFFF"/>
+        </w:rPr>
+        <w:t>Full conditional</w:t>
+      </w:r>
+      <w:r>
+        <w:rPr>
+          <w:rFonts w:ascii="Times New Roman" w:hAnsi="Times New Roman" w:cs="Times New Roman"/>
+          <w:color w:val="333333"/>
+          <w:sz w:val="28"/>
+          <w:szCs w:val="28"/>
+          <w:bdr w:val="none" w:sz="0" w:space="0" w:color="auto" w:frame="1"/>
+          <w:shd w:val="clear" w:color="auto" w:fill="FFFFFF"/>
+        </w:rPr>
+        <w:t xml:space="preserve"> of </w:t>
+      </w:r>
+      <m:oMath>
+        <m:sSub>
+          <m:sSubPr>
+            <m:ctrlPr>
+              <w:rPr>
+                <w:rFonts w:ascii="Cambria Math" w:hAnsi="Cambria Math" w:cs="Times New Roman"/>
+                <w:i/>
+                <w:iCs/>
+                <w:color w:val="333333"/>
+                <w:sz w:val="28"/>
+                <w:szCs w:val="28"/>
+                <w:bdr w:val="none" w:sz="0" w:space="0" w:color="auto" w:frame="1"/>
+                <w:shd w:val="clear" w:color="auto" w:fill="FFFFFF"/>
+                <w:lang w:val="it-IT"/>
+              </w:rPr>
+            </m:ctrlPr>
+          </m:sSubPr>
+          <m:e>
+            <m:r>
+              <w:rPr>
+                <w:rFonts w:ascii="Cambria Math" w:hAnsi="Cambria Math" w:cs="Times New Roman"/>
+                <w:color w:val="333333"/>
+                <w:sz w:val="28"/>
+                <w:szCs w:val="28"/>
+                <w:bdr w:val="none" w:sz="0" w:space="0" w:color="auto" w:frame="1"/>
+                <w:shd w:val="clear" w:color="auto" w:fill="FFFFFF"/>
+                <w:lang w:val="it-IT"/>
+              </w:rPr>
+              <m:t>θ</m:t>
+            </m:r>
+          </m:e>
+          <m:sub>
+            <m:r>
+              <w:rPr>
+                <w:rFonts w:ascii="Cambria Math" w:hAnsi="Cambria Math" w:cs="Times New Roman"/>
+                <w:color w:val="333333"/>
+                <w:sz w:val="28"/>
+                <w:szCs w:val="28"/>
+                <w:bdr w:val="none" w:sz="0" w:space="0" w:color="auto" w:frame="1"/>
+                <w:shd w:val="clear" w:color="auto" w:fill="FFFFFF"/>
+                <w:lang w:val="it-IT"/>
+              </w:rPr>
+              <m:t>j</m:t>
+            </m:r>
+          </m:sub>
+        </m:sSub>
+      </m:oMath>
+      <w:r>
+        <w:rPr>
+          <w:rFonts w:ascii="Times New Roman" w:hAnsi="Times New Roman" w:cs="Times New Roman"/>
+          <w:color w:val="333333"/>
+          <w:sz w:val="28"/>
+          <w:szCs w:val="28"/>
+          <w:bdr w:val="none" w:sz="0" w:space="0" w:color="auto" w:frame="1"/>
+          <w:shd w:val="clear" w:color="auto" w:fill="FFFFFF"/>
+        </w:rPr>
+        <w:t xml:space="preserve">) </w:t>
+      </w:r>
+      <m:oMath>
+        <m:r>
+          <w:rPr>
+            <w:rFonts w:ascii="Cambria Math" w:hAnsi="Cambria Math" w:cs="Times New Roman"/>
+            <w:color w:val="333333"/>
+            <w:sz w:val="28"/>
+            <w:szCs w:val="28"/>
+            <w:bdr w:val="none" w:sz="0" w:space="0" w:color="auto" w:frame="1"/>
+            <w:shd w:val="clear" w:color="auto" w:fill="FFFFFF"/>
+          </w:rPr>
+          <m:t>⇒</m:t>
+        </m:r>
+        <m:r>
+          <w:rPr>
+            <w:rFonts w:ascii="Cambria Math" w:hAnsi="Cambria Math" w:cs="Times New Roman"/>
+            <w:color w:val="333333"/>
+            <w:sz w:val="28"/>
+            <w:szCs w:val="28"/>
+            <w:bdr w:val="none" w:sz="0" w:space="0" w:color="auto" w:frame="1"/>
+            <w:shd w:val="clear" w:color="auto" w:fill="FFFFFF"/>
+            <w:lang w:val="it-IT"/>
+          </w:rPr>
+          <m:t>p</m:t>
+        </m:r>
+        <m:d>
+          <m:dPr>
+            <m:ctrlPr>
+              <w:rPr>
+                <w:rFonts w:ascii="Cambria Math" w:hAnsi="Cambria Math" w:cs="Times New Roman"/>
+                <w:i/>
+                <w:iCs/>
+                <w:color w:val="333333"/>
+                <w:sz w:val="28"/>
+                <w:szCs w:val="28"/>
+                <w:bdr w:val="none" w:sz="0" w:space="0" w:color="auto" w:frame="1"/>
+                <w:shd w:val="clear" w:color="auto" w:fill="FFFFFF"/>
+                <w:lang w:val="it-IT"/>
+              </w:rPr>
+            </m:ctrlPr>
+          </m:dPr>
+          <m:e>
+            <m:sSub>
+              <m:sSubPr>
+                <m:ctrlPr>
+                  <w:rPr>
+                    <w:rFonts w:ascii="Cambria Math" w:hAnsi="Cambria Math" w:cs="Times New Roman"/>
+                    <w:i/>
+                    <w:iCs/>
+                    <w:color w:val="333333"/>
+                    <w:sz w:val="28"/>
+                    <w:szCs w:val="28"/>
+                    <w:bdr w:val="none" w:sz="0" w:space="0" w:color="auto" w:frame="1"/>
+                    <w:shd w:val="clear" w:color="auto" w:fill="FFFFFF"/>
+                    <w:lang w:val="it-IT"/>
+                  </w:rPr>
+                </m:ctrlPr>
+              </m:sSubPr>
+              <m:e>
+                <m:r>
+                  <w:rPr>
+                    <w:rFonts w:ascii="Cambria Math" w:hAnsi="Cambria Math" w:cs="Times New Roman"/>
+                    <w:color w:val="333333"/>
+                    <w:sz w:val="28"/>
+                    <w:szCs w:val="28"/>
+                    <w:bdr w:val="none" w:sz="0" w:space="0" w:color="auto" w:frame="1"/>
+                    <w:shd w:val="clear" w:color="auto" w:fill="FFFFFF"/>
+                    <w:lang w:val="it-IT"/>
+                  </w:rPr>
+                  <m:t>θ</m:t>
+                </m:r>
+              </m:e>
+              <m:sub>
+                <m:r>
+                  <w:rPr>
+                    <w:rFonts w:ascii="Cambria Math" w:hAnsi="Cambria Math" w:cs="Times New Roman"/>
+                    <w:color w:val="333333"/>
+                    <w:sz w:val="28"/>
+                    <w:szCs w:val="28"/>
+                    <w:bdr w:val="none" w:sz="0" w:space="0" w:color="auto" w:frame="1"/>
+                    <w:shd w:val="clear" w:color="auto" w:fill="FFFFFF"/>
+                    <w:lang w:val="it-IT"/>
+                  </w:rPr>
+                  <m:t>j</m:t>
+                </m:r>
+              </m:sub>
+            </m:sSub>
+            <m:r>
+              <w:rPr>
+                <w:rFonts w:ascii="Cambria Math" w:hAnsi="Cambria Math" w:cs="Times New Roman"/>
+                <w:color w:val="333333"/>
+                <w:sz w:val="28"/>
+                <w:szCs w:val="28"/>
+                <w:bdr w:val="none" w:sz="0" w:space="0" w:color="auto" w:frame="1"/>
+                <w:shd w:val="clear" w:color="auto" w:fill="FFFFFF"/>
+              </w:rPr>
+              <m:t>|</m:t>
+            </m:r>
+            <m:sSub>
+              <m:sSubPr>
+                <m:ctrlPr>
+                  <w:rPr>
+                    <w:rFonts w:ascii="Cambria Math" w:hAnsi="Cambria Math" w:cs="Times New Roman"/>
+                    <w:i/>
+                    <w:iCs/>
+                    <w:color w:val="333333"/>
+                    <w:sz w:val="28"/>
+                    <w:szCs w:val="28"/>
+                    <w:bdr w:val="none" w:sz="0" w:space="0" w:color="auto" w:frame="1"/>
+                    <w:shd w:val="clear" w:color="auto" w:fill="FFFFFF"/>
+                    <w:lang w:val="it-IT"/>
+                  </w:rPr>
+                </m:ctrlPr>
+              </m:sSubPr>
+              <m:e>
+                <m:r>
+                  <w:rPr>
+                    <w:rFonts w:ascii="Cambria Math" w:hAnsi="Cambria Math" w:cs="Times New Roman"/>
+                    <w:color w:val="333333"/>
+                    <w:sz w:val="28"/>
+                    <w:szCs w:val="28"/>
+                    <w:bdr w:val="none" w:sz="0" w:space="0" w:color="auto" w:frame="1"/>
+                    <w:shd w:val="clear" w:color="auto" w:fill="FFFFFF"/>
+                    <w:lang w:val="it-IT"/>
+                  </w:rPr>
+                  <m:t>θ</m:t>
+                </m:r>
+              </m:e>
+              <m:sub>
+                <m:r>
+                  <w:rPr>
+                    <w:rFonts w:ascii="Cambria Math" w:hAnsi="Cambria Math" w:cs="Times New Roman"/>
+                    <w:color w:val="333333"/>
+                    <w:sz w:val="28"/>
+                    <w:szCs w:val="28"/>
+                    <w:bdr w:val="none" w:sz="0" w:space="0" w:color="auto" w:frame="1"/>
+                    <w:shd w:val="clear" w:color="auto" w:fill="FFFFFF"/>
+                  </w:rPr>
+                  <m:t>1</m:t>
+                </m:r>
+              </m:sub>
+            </m:sSub>
+            <m:r>
+              <w:rPr>
+                <w:rFonts w:ascii="Cambria Math" w:hAnsi="Cambria Math" w:cs="Times New Roman"/>
+                <w:color w:val="333333"/>
+                <w:sz w:val="28"/>
+                <w:szCs w:val="28"/>
+                <w:bdr w:val="none" w:sz="0" w:space="0" w:color="auto" w:frame="1"/>
+                <w:shd w:val="clear" w:color="auto" w:fill="FFFFFF"/>
+              </w:rPr>
+              <m:t>,…,</m:t>
+            </m:r>
+            <m:sSub>
+              <m:sSubPr>
+                <m:ctrlPr>
+                  <w:rPr>
+                    <w:rFonts w:ascii="Cambria Math" w:hAnsi="Cambria Math" w:cs="Times New Roman"/>
+                    <w:i/>
+                    <w:iCs/>
+                    <w:color w:val="333333"/>
+                    <w:sz w:val="28"/>
+                    <w:szCs w:val="28"/>
+                    <w:bdr w:val="none" w:sz="0" w:space="0" w:color="auto" w:frame="1"/>
+                    <w:shd w:val="clear" w:color="auto" w:fill="FFFFFF"/>
+                    <w:lang w:val="it-IT"/>
+                  </w:rPr>
+                </m:ctrlPr>
+              </m:sSubPr>
+              <m:e>
+                <m:r>
+                  <w:rPr>
+                    <w:rFonts w:ascii="Cambria Math" w:hAnsi="Cambria Math" w:cs="Times New Roman"/>
+                    <w:color w:val="333333"/>
+                    <w:sz w:val="28"/>
+                    <w:szCs w:val="28"/>
+                    <w:bdr w:val="none" w:sz="0" w:space="0" w:color="auto" w:frame="1"/>
+                    <w:shd w:val="clear" w:color="auto" w:fill="FFFFFF"/>
+                    <w:lang w:val="it-IT"/>
+                  </w:rPr>
+                  <m:t>θ</m:t>
+                </m:r>
+              </m:e>
+              <m:sub>
+                <m:r>
+                  <w:rPr>
+                    <w:rFonts w:ascii="Cambria Math" w:hAnsi="Cambria Math" w:cs="Times New Roman"/>
+                    <w:color w:val="333333"/>
+                    <w:sz w:val="28"/>
+                    <w:szCs w:val="28"/>
+                    <w:bdr w:val="none" w:sz="0" w:space="0" w:color="auto" w:frame="1"/>
+                    <w:shd w:val="clear" w:color="auto" w:fill="FFFFFF"/>
+                    <w:lang w:val="it-IT"/>
+                  </w:rPr>
+                  <m:t>j</m:t>
+                </m:r>
+                <m:r>
+                  <w:rPr>
+                    <w:rFonts w:ascii="Cambria Math" w:hAnsi="Cambria Math" w:cs="Times New Roman"/>
+                    <w:color w:val="333333"/>
+                    <w:sz w:val="28"/>
+                    <w:szCs w:val="28"/>
+                    <w:bdr w:val="none" w:sz="0" w:space="0" w:color="auto" w:frame="1"/>
+                    <w:shd w:val="clear" w:color="auto" w:fill="FFFFFF"/>
+                  </w:rPr>
+                  <m:t>-1</m:t>
+                </m:r>
+              </m:sub>
+            </m:sSub>
+            <m:r>
+              <w:rPr>
+                <w:rFonts w:ascii="Cambria Math" w:hAnsi="Cambria Math" w:cs="Times New Roman"/>
+                <w:color w:val="333333"/>
+                <w:sz w:val="28"/>
+                <w:szCs w:val="28"/>
+                <w:bdr w:val="none" w:sz="0" w:space="0" w:color="auto" w:frame="1"/>
+                <w:shd w:val="clear" w:color="auto" w:fill="FFFFFF"/>
+              </w:rPr>
+              <m:t>,</m:t>
+            </m:r>
+            <m:sSub>
+              <m:sSubPr>
+                <m:ctrlPr>
+                  <w:rPr>
+                    <w:rFonts w:ascii="Cambria Math" w:hAnsi="Cambria Math" w:cs="Times New Roman"/>
+                    <w:i/>
+                    <w:iCs/>
+                    <w:color w:val="333333"/>
+                    <w:sz w:val="28"/>
+                    <w:szCs w:val="28"/>
+                    <w:bdr w:val="none" w:sz="0" w:space="0" w:color="auto" w:frame="1"/>
+                    <w:shd w:val="clear" w:color="auto" w:fill="FFFFFF"/>
+                    <w:lang w:val="it-IT"/>
+                  </w:rPr>
+                </m:ctrlPr>
+              </m:sSubPr>
+              <m:e>
+                <m:r>
+                  <w:rPr>
+                    <w:rFonts w:ascii="Cambria Math" w:hAnsi="Cambria Math" w:cs="Times New Roman"/>
+                    <w:color w:val="333333"/>
+                    <w:sz w:val="28"/>
+                    <w:szCs w:val="28"/>
+                    <w:bdr w:val="none" w:sz="0" w:space="0" w:color="auto" w:frame="1"/>
+                    <w:shd w:val="clear" w:color="auto" w:fill="FFFFFF"/>
+                    <w:lang w:val="it-IT"/>
+                  </w:rPr>
+                  <m:t>θ</m:t>
+                </m:r>
+              </m:e>
+              <m:sub>
+                <m:r>
+                  <w:rPr>
+                    <w:rFonts w:ascii="Cambria Math" w:hAnsi="Cambria Math" w:cs="Times New Roman"/>
+                    <w:color w:val="333333"/>
+                    <w:sz w:val="28"/>
+                    <w:szCs w:val="28"/>
+                    <w:bdr w:val="none" w:sz="0" w:space="0" w:color="auto" w:frame="1"/>
+                    <w:shd w:val="clear" w:color="auto" w:fill="FFFFFF"/>
+                    <w:lang w:val="it-IT"/>
+                  </w:rPr>
+                  <m:t>j</m:t>
+                </m:r>
+                <m:r>
+                  <w:rPr>
+                    <w:rFonts w:ascii="Cambria Math" w:hAnsi="Cambria Math" w:cs="Times New Roman"/>
+                    <w:color w:val="333333"/>
+                    <w:sz w:val="28"/>
+                    <w:szCs w:val="28"/>
+                    <w:bdr w:val="none" w:sz="0" w:space="0" w:color="auto" w:frame="1"/>
+                    <w:shd w:val="clear" w:color="auto" w:fill="FFFFFF"/>
+                  </w:rPr>
+                  <m:t>+1</m:t>
+                </m:r>
+              </m:sub>
+            </m:sSub>
+            <m:r>
+              <w:rPr>
+                <w:rFonts w:ascii="Cambria Math" w:hAnsi="Cambria Math" w:cs="Times New Roman"/>
+                <w:color w:val="333333"/>
+                <w:sz w:val="28"/>
+                <w:szCs w:val="28"/>
+                <w:bdr w:val="none" w:sz="0" w:space="0" w:color="auto" w:frame="1"/>
+                <w:shd w:val="clear" w:color="auto" w:fill="FFFFFF"/>
+              </w:rPr>
+              <m:t>,…,</m:t>
+            </m:r>
+            <m:sSub>
+              <m:sSubPr>
+                <m:ctrlPr>
+                  <w:rPr>
+                    <w:rFonts w:ascii="Cambria Math" w:hAnsi="Cambria Math" w:cs="Times New Roman"/>
+                    <w:i/>
+                    <w:iCs/>
+                    <w:color w:val="333333"/>
+                    <w:sz w:val="28"/>
+                    <w:szCs w:val="28"/>
+                    <w:bdr w:val="none" w:sz="0" w:space="0" w:color="auto" w:frame="1"/>
+                    <w:shd w:val="clear" w:color="auto" w:fill="FFFFFF"/>
+                    <w:lang w:val="it-IT"/>
+                  </w:rPr>
+                </m:ctrlPr>
+              </m:sSubPr>
+              <m:e>
+                <m:r>
+                  <w:rPr>
+                    <w:rFonts w:ascii="Cambria Math" w:hAnsi="Cambria Math" w:cs="Times New Roman"/>
+                    <w:color w:val="333333"/>
+                    <w:sz w:val="28"/>
+                    <w:szCs w:val="28"/>
+                    <w:bdr w:val="none" w:sz="0" w:space="0" w:color="auto" w:frame="1"/>
+                    <w:shd w:val="clear" w:color="auto" w:fill="FFFFFF"/>
+                    <w:lang w:val="it-IT"/>
+                  </w:rPr>
+                  <m:t>θ</m:t>
+                </m:r>
+              </m:e>
+              <m:sub>
+                <m:r>
+                  <w:rPr>
+                    <w:rFonts w:ascii="Cambria Math" w:hAnsi="Cambria Math" w:cs="Times New Roman"/>
+                    <w:color w:val="333333"/>
+                    <w:sz w:val="28"/>
+                    <w:szCs w:val="28"/>
+                    <w:bdr w:val="none" w:sz="0" w:space="0" w:color="auto" w:frame="1"/>
+                    <w:shd w:val="clear" w:color="auto" w:fill="FFFFFF"/>
+                    <w:lang w:val="it-IT"/>
+                  </w:rPr>
+                  <m:t>n</m:t>
+                </m:r>
+              </m:sub>
+            </m:sSub>
+            <m:r>
+              <w:rPr>
+                <w:rFonts w:ascii="Cambria Math" w:hAnsi="Cambria Math" w:cs="Times New Roman"/>
+                <w:color w:val="333333"/>
+                <w:sz w:val="28"/>
+                <w:szCs w:val="28"/>
+                <w:bdr w:val="none" w:sz="0" w:space="0" w:color="auto" w:frame="1"/>
+                <w:shd w:val="clear" w:color="auto" w:fill="FFFFFF"/>
+              </w:rPr>
+              <m:t>, </m:t>
+            </m:r>
+            <m:bar>
+              <m:barPr>
+                <m:ctrlPr>
+                  <w:rPr>
+                    <w:rFonts w:ascii="Cambria Math" w:hAnsi="Cambria Math" w:cs="Times New Roman"/>
+                    <w:i/>
+                    <w:iCs/>
+                    <w:color w:val="333333"/>
+                    <w:sz w:val="28"/>
+                    <w:szCs w:val="28"/>
+                    <w:bdr w:val="none" w:sz="0" w:space="0" w:color="auto" w:frame="1"/>
+                    <w:shd w:val="clear" w:color="auto" w:fill="FFFFFF"/>
+                    <w:lang w:val="it-IT"/>
+                  </w:rPr>
+                </m:ctrlPr>
+              </m:barPr>
+              <m:e>
+                <m:r>
+                  <w:rPr>
+                    <w:rFonts w:ascii="Cambria Math" w:hAnsi="Cambria Math" w:cs="Times New Roman"/>
+                    <w:color w:val="333333"/>
+                    <w:sz w:val="28"/>
+                    <w:szCs w:val="28"/>
+                    <w:bdr w:val="none" w:sz="0" w:space="0" w:color="auto" w:frame="1"/>
+                    <w:shd w:val="clear" w:color="auto" w:fill="FFFFFF"/>
+                    <w:lang w:val="it-IT"/>
+                  </w:rPr>
+                  <m:t>y</m:t>
+                </m:r>
+              </m:e>
+            </m:bar>
+          </m:e>
+        </m:d>
+        <m:r>
+          <w:rPr>
+            <w:rFonts w:ascii="Cambria Math" w:hAnsi="Cambria Math" w:cs="Times New Roman"/>
+            <w:color w:val="333333"/>
+            <w:sz w:val="28"/>
+            <w:szCs w:val="28"/>
+            <w:bdr w:val="none" w:sz="0" w:space="0" w:color="auto" w:frame="1"/>
+            <w:shd w:val="clear" w:color="auto" w:fill="FFFFFF"/>
+          </w:rPr>
+          <m:t>=</m:t>
+        </m:r>
+        <m:f>
+          <m:fPr>
+            <m:ctrlPr>
+              <w:rPr>
+                <w:rFonts w:ascii="Cambria Math" w:hAnsi="Cambria Math" w:cs="Times New Roman"/>
+                <w:i/>
+                <w:iCs/>
+                <w:color w:val="333333"/>
+                <w:sz w:val="28"/>
+                <w:szCs w:val="28"/>
+                <w:bdr w:val="none" w:sz="0" w:space="0" w:color="auto" w:frame="1"/>
+                <w:shd w:val="clear" w:color="auto" w:fill="FFFFFF"/>
+                <w:lang w:val="it-IT"/>
+              </w:rPr>
+            </m:ctrlPr>
+          </m:fPr>
+          <m:num>
+            <m:r>
+              <w:rPr>
+                <w:rFonts w:ascii="Cambria Math" w:hAnsi="Cambria Math" w:cs="Times New Roman"/>
+                <w:color w:val="333333"/>
+                <w:sz w:val="28"/>
+                <w:szCs w:val="28"/>
+                <w:bdr w:val="none" w:sz="0" w:space="0" w:color="auto" w:frame="1"/>
+                <w:shd w:val="clear" w:color="auto" w:fill="FFFFFF"/>
+                <w:lang w:val="it-IT"/>
+              </w:rPr>
+              <m:t>p</m:t>
+            </m:r>
+            <m:d>
+              <m:dPr>
+                <m:ctrlPr>
+                  <w:rPr>
+                    <w:rFonts w:ascii="Cambria Math" w:hAnsi="Cambria Math" w:cs="Times New Roman"/>
+                    <w:i/>
+                    <w:iCs/>
+                    <w:color w:val="333333"/>
+                    <w:sz w:val="28"/>
+                    <w:szCs w:val="28"/>
+                    <w:bdr w:val="none" w:sz="0" w:space="0" w:color="auto" w:frame="1"/>
+                    <w:shd w:val="clear" w:color="auto" w:fill="FFFFFF"/>
+                    <w:lang w:val="it-IT"/>
+                  </w:rPr>
+                </m:ctrlPr>
+              </m:dPr>
+              <m:e>
+                <m:sSub>
+                  <m:sSubPr>
+                    <m:ctrlPr>
+                      <w:rPr>
+                        <w:rFonts w:ascii="Cambria Math" w:hAnsi="Cambria Math" w:cs="Times New Roman"/>
+                        <w:i/>
+                        <w:iCs/>
+                        <w:color w:val="333333"/>
+                        <w:sz w:val="28"/>
+                        <w:szCs w:val="28"/>
+                        <w:bdr w:val="none" w:sz="0" w:space="0" w:color="auto" w:frame="1"/>
+                        <w:shd w:val="clear" w:color="auto" w:fill="FFFFFF"/>
+                        <w:lang w:val="it-IT"/>
+                      </w:rPr>
+                    </m:ctrlPr>
+                  </m:sSubPr>
+                  <m:e>
+                    <m:r>
+                      <w:rPr>
+                        <w:rFonts w:ascii="Cambria Math" w:hAnsi="Cambria Math" w:cs="Times New Roman"/>
+                        <w:color w:val="333333"/>
+                        <w:sz w:val="28"/>
+                        <w:szCs w:val="28"/>
+                        <w:bdr w:val="none" w:sz="0" w:space="0" w:color="auto" w:frame="1"/>
+                        <w:shd w:val="clear" w:color="auto" w:fill="FFFFFF"/>
+                        <w:lang w:val="it-IT"/>
+                      </w:rPr>
+                      <m:t>θ</m:t>
+                    </m:r>
+                  </m:e>
+                  <m:sub>
+                    <m:r>
+                      <w:rPr>
+                        <w:rFonts w:ascii="Cambria Math" w:hAnsi="Cambria Math" w:cs="Times New Roman"/>
+                        <w:color w:val="333333"/>
+                        <w:sz w:val="28"/>
+                        <w:szCs w:val="28"/>
+                        <w:bdr w:val="none" w:sz="0" w:space="0" w:color="auto" w:frame="1"/>
+                        <w:shd w:val="clear" w:color="auto" w:fill="FFFFFF"/>
+                      </w:rPr>
+                      <m:t>1</m:t>
+                    </m:r>
+                  </m:sub>
+                </m:sSub>
+                <m:r>
+                  <w:rPr>
+                    <w:rFonts w:ascii="Cambria Math" w:hAnsi="Cambria Math" w:cs="Times New Roman"/>
+                    <w:color w:val="333333"/>
+                    <w:sz w:val="28"/>
+                    <w:szCs w:val="28"/>
+                    <w:bdr w:val="none" w:sz="0" w:space="0" w:color="auto" w:frame="1"/>
+                    <w:shd w:val="clear" w:color="auto" w:fill="FFFFFF"/>
+                  </w:rPr>
+                  <m:t>,…,</m:t>
+                </m:r>
+                <m:sSub>
+                  <m:sSubPr>
+                    <m:ctrlPr>
+                      <w:rPr>
+                        <w:rFonts w:ascii="Cambria Math" w:hAnsi="Cambria Math" w:cs="Times New Roman"/>
+                        <w:i/>
+                        <w:iCs/>
+                        <w:color w:val="333333"/>
+                        <w:sz w:val="28"/>
+                        <w:szCs w:val="28"/>
+                        <w:bdr w:val="none" w:sz="0" w:space="0" w:color="auto" w:frame="1"/>
+                        <w:shd w:val="clear" w:color="auto" w:fill="FFFFFF"/>
+                        <w:lang w:val="it-IT"/>
+                      </w:rPr>
+                    </m:ctrlPr>
+                  </m:sSubPr>
+                  <m:e>
+                    <m:r>
+                      <w:rPr>
+                        <w:rFonts w:ascii="Cambria Math" w:hAnsi="Cambria Math" w:cs="Times New Roman"/>
+                        <w:color w:val="333333"/>
+                        <w:sz w:val="28"/>
+                        <w:szCs w:val="28"/>
+                        <w:bdr w:val="none" w:sz="0" w:space="0" w:color="auto" w:frame="1"/>
+                        <w:shd w:val="clear" w:color="auto" w:fill="FFFFFF"/>
+                        <w:lang w:val="it-IT"/>
+                      </w:rPr>
+                      <m:t>θ</m:t>
+                    </m:r>
+                  </m:e>
+                  <m:sub>
+                    <m:r>
+                      <w:rPr>
+                        <w:rFonts w:ascii="Cambria Math" w:hAnsi="Cambria Math" w:cs="Times New Roman"/>
+                        <w:color w:val="333333"/>
+                        <w:sz w:val="28"/>
+                        <w:szCs w:val="28"/>
+                        <w:bdr w:val="none" w:sz="0" w:space="0" w:color="auto" w:frame="1"/>
+                        <w:shd w:val="clear" w:color="auto" w:fill="FFFFFF"/>
+                        <w:lang w:val="it-IT"/>
+                      </w:rPr>
+                      <m:t>n</m:t>
+                    </m:r>
+                  </m:sub>
+                </m:sSub>
+                <m:r>
+                  <w:rPr>
+                    <w:rFonts w:ascii="Cambria Math" w:hAnsi="Cambria Math" w:cs="Times New Roman"/>
+                    <w:color w:val="333333"/>
+                    <w:sz w:val="28"/>
+                    <w:szCs w:val="28"/>
+                    <w:bdr w:val="none" w:sz="0" w:space="0" w:color="auto" w:frame="1"/>
+                    <w:shd w:val="clear" w:color="auto" w:fill="FFFFFF"/>
+                  </w:rPr>
+                  <m:t>|</m:t>
+                </m:r>
+                <m:bar>
+                  <m:barPr>
+                    <m:ctrlPr>
+                      <w:rPr>
+                        <w:rFonts w:ascii="Cambria Math" w:hAnsi="Cambria Math" w:cs="Times New Roman"/>
+                        <w:i/>
+                        <w:iCs/>
+                        <w:color w:val="333333"/>
+                        <w:sz w:val="28"/>
+                        <w:szCs w:val="28"/>
+                        <w:bdr w:val="none" w:sz="0" w:space="0" w:color="auto" w:frame="1"/>
+                        <w:shd w:val="clear" w:color="auto" w:fill="FFFFFF"/>
+                        <w:lang w:val="it-IT"/>
+                      </w:rPr>
+                    </m:ctrlPr>
+                  </m:barPr>
+                  <m:e>
+                    <m:r>
+                      <w:rPr>
+                        <w:rFonts w:ascii="Cambria Math" w:hAnsi="Cambria Math" w:cs="Times New Roman"/>
+                        <w:color w:val="333333"/>
+                        <w:sz w:val="28"/>
+                        <w:szCs w:val="28"/>
+                        <w:bdr w:val="none" w:sz="0" w:space="0" w:color="auto" w:frame="1"/>
+                        <w:shd w:val="clear" w:color="auto" w:fill="FFFFFF"/>
+                        <w:lang w:val="it-IT"/>
+                      </w:rPr>
+                      <m:t>y</m:t>
+                    </m:r>
+                  </m:e>
+                </m:bar>
+              </m:e>
+            </m:d>
+          </m:num>
+          <m:den>
+            <m:r>
+              <w:rPr>
+                <w:rFonts w:ascii="Cambria Math" w:hAnsi="Cambria Math" w:cs="Times New Roman"/>
+                <w:color w:val="333333"/>
+                <w:sz w:val="28"/>
+                <w:szCs w:val="28"/>
+                <w:bdr w:val="none" w:sz="0" w:space="0" w:color="auto" w:frame="1"/>
+                <w:shd w:val="clear" w:color="auto" w:fill="FFFFFF"/>
+                <w:lang w:val="it-IT"/>
+              </w:rPr>
+              <m:t>p</m:t>
+            </m:r>
+            <m:d>
+              <m:dPr>
+                <m:ctrlPr>
+                  <w:rPr>
+                    <w:rFonts w:ascii="Cambria Math" w:hAnsi="Cambria Math" w:cs="Times New Roman"/>
+                    <w:i/>
+                    <w:iCs/>
+                    <w:color w:val="333333"/>
+                    <w:sz w:val="28"/>
+                    <w:szCs w:val="28"/>
+                    <w:bdr w:val="none" w:sz="0" w:space="0" w:color="auto" w:frame="1"/>
+                    <w:shd w:val="clear" w:color="auto" w:fill="FFFFFF"/>
+                    <w:lang w:val="it-IT"/>
+                  </w:rPr>
+                </m:ctrlPr>
+              </m:dPr>
+              <m:e>
+                <m:sSub>
+                  <m:sSubPr>
+                    <m:ctrlPr>
+                      <w:rPr>
+                        <w:rFonts w:ascii="Cambria Math" w:hAnsi="Cambria Math" w:cs="Times New Roman"/>
+                        <w:i/>
+                        <w:iCs/>
+                        <w:color w:val="333333"/>
+                        <w:sz w:val="28"/>
+                        <w:szCs w:val="28"/>
+                        <w:bdr w:val="none" w:sz="0" w:space="0" w:color="auto" w:frame="1"/>
+                        <w:shd w:val="clear" w:color="auto" w:fill="FFFFFF"/>
+                        <w:lang w:val="it-IT"/>
+                      </w:rPr>
+                    </m:ctrlPr>
+                  </m:sSubPr>
+                  <m:e>
+                    <m:r>
+                      <w:rPr>
+                        <w:rFonts w:ascii="Cambria Math" w:hAnsi="Cambria Math" w:cs="Times New Roman"/>
+                        <w:color w:val="333333"/>
+                        <w:sz w:val="28"/>
+                        <w:szCs w:val="28"/>
+                        <w:bdr w:val="none" w:sz="0" w:space="0" w:color="auto" w:frame="1"/>
+                        <w:shd w:val="clear" w:color="auto" w:fill="FFFFFF"/>
+                        <w:lang w:val="it-IT"/>
+                      </w:rPr>
+                      <m:t>θ</m:t>
+                    </m:r>
+                  </m:e>
+                  <m:sub>
+                    <m:r>
+                      <w:rPr>
+                        <w:rFonts w:ascii="Cambria Math" w:hAnsi="Cambria Math" w:cs="Times New Roman"/>
+                        <w:color w:val="333333"/>
+                        <w:sz w:val="28"/>
+                        <w:szCs w:val="28"/>
+                        <w:bdr w:val="none" w:sz="0" w:space="0" w:color="auto" w:frame="1"/>
+                        <w:shd w:val="clear" w:color="auto" w:fill="FFFFFF"/>
+                      </w:rPr>
+                      <m:t>1</m:t>
+                    </m:r>
+                  </m:sub>
+                </m:sSub>
+                <m:r>
+                  <w:rPr>
+                    <w:rFonts w:ascii="Cambria Math" w:hAnsi="Cambria Math" w:cs="Times New Roman"/>
+                    <w:color w:val="333333"/>
+                    <w:sz w:val="28"/>
+                    <w:szCs w:val="28"/>
+                    <w:bdr w:val="none" w:sz="0" w:space="0" w:color="auto" w:frame="1"/>
+                    <w:shd w:val="clear" w:color="auto" w:fill="FFFFFF"/>
+                  </w:rPr>
+                  <m:t>,…,</m:t>
+                </m:r>
+                <m:sSub>
+                  <m:sSubPr>
+                    <m:ctrlPr>
+                      <w:rPr>
+                        <w:rFonts w:ascii="Cambria Math" w:hAnsi="Cambria Math" w:cs="Times New Roman"/>
+                        <w:i/>
+                        <w:iCs/>
+                        <w:color w:val="333333"/>
+                        <w:sz w:val="28"/>
+                        <w:szCs w:val="28"/>
+                        <w:bdr w:val="none" w:sz="0" w:space="0" w:color="auto" w:frame="1"/>
+                        <w:shd w:val="clear" w:color="auto" w:fill="FFFFFF"/>
+                        <w:lang w:val="it-IT"/>
+                      </w:rPr>
+                    </m:ctrlPr>
+                  </m:sSubPr>
+                  <m:e>
+                    <m:r>
+                      <w:rPr>
+                        <w:rFonts w:ascii="Cambria Math" w:hAnsi="Cambria Math" w:cs="Times New Roman"/>
+                        <w:color w:val="333333"/>
+                        <w:sz w:val="28"/>
+                        <w:szCs w:val="28"/>
+                        <w:bdr w:val="none" w:sz="0" w:space="0" w:color="auto" w:frame="1"/>
+                        <w:shd w:val="clear" w:color="auto" w:fill="FFFFFF"/>
+                        <w:lang w:val="it-IT"/>
+                      </w:rPr>
+                      <m:t>θ</m:t>
+                    </m:r>
+                  </m:e>
+                  <m:sub>
+                    <m:r>
+                      <w:rPr>
+                        <w:rFonts w:ascii="Cambria Math" w:hAnsi="Cambria Math" w:cs="Times New Roman"/>
+                        <w:color w:val="333333"/>
+                        <w:sz w:val="28"/>
+                        <w:szCs w:val="28"/>
+                        <w:bdr w:val="none" w:sz="0" w:space="0" w:color="auto" w:frame="1"/>
+                        <w:shd w:val="clear" w:color="auto" w:fill="FFFFFF"/>
+                        <w:lang w:val="it-IT"/>
+                      </w:rPr>
+                      <m:t>j</m:t>
+                    </m:r>
+                    <m:r>
+                      <w:rPr>
+                        <w:rFonts w:ascii="Cambria Math" w:hAnsi="Cambria Math" w:cs="Times New Roman"/>
+                        <w:color w:val="333333"/>
+                        <w:sz w:val="28"/>
+                        <w:szCs w:val="28"/>
+                        <w:bdr w:val="none" w:sz="0" w:space="0" w:color="auto" w:frame="1"/>
+                        <w:shd w:val="clear" w:color="auto" w:fill="FFFFFF"/>
+                      </w:rPr>
+                      <m:t>-1</m:t>
+                    </m:r>
+                  </m:sub>
+                </m:sSub>
+                <m:r>
+                  <w:rPr>
+                    <w:rFonts w:ascii="Cambria Math" w:hAnsi="Cambria Math" w:cs="Times New Roman"/>
+                    <w:color w:val="333333"/>
+                    <w:sz w:val="28"/>
+                    <w:szCs w:val="28"/>
+                    <w:bdr w:val="none" w:sz="0" w:space="0" w:color="auto" w:frame="1"/>
+                    <w:shd w:val="clear" w:color="auto" w:fill="FFFFFF"/>
+                  </w:rPr>
+                  <m:t>,</m:t>
+                </m:r>
+                <m:sSub>
+                  <m:sSubPr>
+                    <m:ctrlPr>
+                      <w:rPr>
+                        <w:rFonts w:ascii="Cambria Math" w:hAnsi="Cambria Math" w:cs="Times New Roman"/>
+                        <w:i/>
+                        <w:iCs/>
+                        <w:color w:val="333333"/>
+                        <w:sz w:val="28"/>
+                        <w:szCs w:val="28"/>
+                        <w:bdr w:val="none" w:sz="0" w:space="0" w:color="auto" w:frame="1"/>
+                        <w:shd w:val="clear" w:color="auto" w:fill="FFFFFF"/>
+                        <w:lang w:val="it-IT"/>
+                      </w:rPr>
+                    </m:ctrlPr>
+                  </m:sSubPr>
+                  <m:e>
+                    <m:r>
+                      <w:rPr>
+                        <w:rFonts w:ascii="Cambria Math" w:hAnsi="Cambria Math" w:cs="Times New Roman"/>
+                        <w:color w:val="333333"/>
+                        <w:sz w:val="28"/>
+                        <w:szCs w:val="28"/>
+                        <w:bdr w:val="none" w:sz="0" w:space="0" w:color="auto" w:frame="1"/>
+                        <w:shd w:val="clear" w:color="auto" w:fill="FFFFFF"/>
+                        <w:lang w:val="it-IT"/>
+                      </w:rPr>
+                      <m:t>θ</m:t>
+                    </m:r>
+                  </m:e>
+                  <m:sub>
+                    <m:r>
+                      <w:rPr>
+                        <w:rFonts w:ascii="Cambria Math" w:hAnsi="Cambria Math" w:cs="Times New Roman"/>
+                        <w:color w:val="333333"/>
+                        <w:sz w:val="28"/>
+                        <w:szCs w:val="28"/>
+                        <w:bdr w:val="none" w:sz="0" w:space="0" w:color="auto" w:frame="1"/>
+                        <w:shd w:val="clear" w:color="auto" w:fill="FFFFFF"/>
+                        <w:lang w:val="it-IT"/>
+                      </w:rPr>
+                      <m:t>j</m:t>
+                    </m:r>
+                    <m:r>
+                      <w:rPr>
+                        <w:rFonts w:ascii="Cambria Math" w:hAnsi="Cambria Math" w:cs="Times New Roman"/>
+                        <w:color w:val="333333"/>
+                        <w:sz w:val="28"/>
+                        <w:szCs w:val="28"/>
+                        <w:bdr w:val="none" w:sz="0" w:space="0" w:color="auto" w:frame="1"/>
+                        <w:shd w:val="clear" w:color="auto" w:fill="FFFFFF"/>
+                      </w:rPr>
+                      <m:t>+1</m:t>
+                    </m:r>
+                  </m:sub>
+                </m:sSub>
+                <m:r>
+                  <w:rPr>
+                    <w:rFonts w:ascii="Cambria Math" w:hAnsi="Cambria Math" w:cs="Times New Roman"/>
+                    <w:color w:val="333333"/>
+                    <w:sz w:val="28"/>
+                    <w:szCs w:val="28"/>
+                    <w:bdr w:val="none" w:sz="0" w:space="0" w:color="auto" w:frame="1"/>
+                    <w:shd w:val="clear" w:color="auto" w:fill="FFFFFF"/>
+                  </w:rPr>
+                  <m:t>,…,</m:t>
+                </m:r>
+                <m:sSub>
+                  <m:sSubPr>
+                    <m:ctrlPr>
+                      <w:rPr>
+                        <w:rFonts w:ascii="Cambria Math" w:hAnsi="Cambria Math" w:cs="Times New Roman"/>
+                        <w:i/>
+                        <w:iCs/>
+                        <w:color w:val="333333"/>
+                        <w:sz w:val="28"/>
+                        <w:szCs w:val="28"/>
+                        <w:bdr w:val="none" w:sz="0" w:space="0" w:color="auto" w:frame="1"/>
+                        <w:shd w:val="clear" w:color="auto" w:fill="FFFFFF"/>
+                        <w:lang w:val="it-IT"/>
+                      </w:rPr>
+                    </m:ctrlPr>
+                  </m:sSubPr>
+                  <m:e>
+                    <m:r>
+                      <w:rPr>
+                        <w:rFonts w:ascii="Cambria Math" w:hAnsi="Cambria Math" w:cs="Times New Roman"/>
+                        <w:color w:val="333333"/>
+                        <w:sz w:val="28"/>
+                        <w:szCs w:val="28"/>
+                        <w:bdr w:val="none" w:sz="0" w:space="0" w:color="auto" w:frame="1"/>
+                        <w:shd w:val="clear" w:color="auto" w:fill="FFFFFF"/>
+                        <w:lang w:val="it-IT"/>
+                      </w:rPr>
+                      <m:t>θ</m:t>
+                    </m:r>
+                  </m:e>
+                  <m:sub>
+                    <m:r>
+                      <w:rPr>
+                        <w:rFonts w:ascii="Cambria Math" w:hAnsi="Cambria Math" w:cs="Times New Roman"/>
+                        <w:color w:val="333333"/>
+                        <w:sz w:val="28"/>
+                        <w:szCs w:val="28"/>
+                        <w:bdr w:val="none" w:sz="0" w:space="0" w:color="auto" w:frame="1"/>
+                        <w:shd w:val="clear" w:color="auto" w:fill="FFFFFF"/>
+                        <w:lang w:val="it-IT"/>
+                      </w:rPr>
+                      <m:t>n</m:t>
+                    </m:r>
+                  </m:sub>
+                </m:sSub>
+                <m:r>
+                  <w:rPr>
+                    <w:rFonts w:ascii="Cambria Math" w:hAnsi="Cambria Math" w:cs="Times New Roman"/>
+                    <w:color w:val="333333"/>
+                    <w:sz w:val="28"/>
+                    <w:szCs w:val="28"/>
+                    <w:bdr w:val="none" w:sz="0" w:space="0" w:color="auto" w:frame="1"/>
+                    <w:shd w:val="clear" w:color="auto" w:fill="FFFFFF"/>
+                  </w:rPr>
+                  <m:t>|</m:t>
+                </m:r>
+                <m:bar>
+                  <m:barPr>
+                    <m:ctrlPr>
+                      <w:rPr>
+                        <w:rFonts w:ascii="Cambria Math" w:hAnsi="Cambria Math" w:cs="Times New Roman"/>
+                        <w:i/>
+                        <w:iCs/>
+                        <w:color w:val="333333"/>
+                        <w:sz w:val="28"/>
+                        <w:szCs w:val="28"/>
+                        <w:bdr w:val="none" w:sz="0" w:space="0" w:color="auto" w:frame="1"/>
+                        <w:shd w:val="clear" w:color="auto" w:fill="FFFFFF"/>
+                        <w:lang w:val="it-IT"/>
+                      </w:rPr>
+                    </m:ctrlPr>
+                  </m:barPr>
+                  <m:e>
+                    <m:r>
+                      <w:rPr>
+                        <w:rFonts w:ascii="Cambria Math" w:hAnsi="Cambria Math" w:cs="Times New Roman"/>
+                        <w:color w:val="333333"/>
+                        <w:sz w:val="28"/>
+                        <w:szCs w:val="28"/>
+                        <w:bdr w:val="none" w:sz="0" w:space="0" w:color="auto" w:frame="1"/>
+                        <w:shd w:val="clear" w:color="auto" w:fill="FFFFFF"/>
+                        <w:lang w:val="it-IT"/>
+                      </w:rPr>
+                      <m:t>y</m:t>
+                    </m:r>
+                  </m:e>
+                </m:bar>
+              </m:e>
+            </m:d>
+          </m:den>
+        </m:f>
+        <m:r>
+          <w:rPr>
+            <w:rFonts w:ascii="Cambria Math" w:hAnsi="Cambria Math" w:cs="Times New Roman"/>
+            <w:color w:val="333333"/>
+            <w:sz w:val="28"/>
+            <w:szCs w:val="28"/>
+            <w:bdr w:val="none" w:sz="0" w:space="0" w:color="auto" w:frame="1"/>
+            <w:shd w:val="clear" w:color="auto" w:fill="FFFFFF"/>
+          </w:rPr>
+          <m:t>∝</m:t>
+        </m:r>
+      </m:oMath>
+      <w:r>
+        <w:rPr>
+          <w:rFonts w:ascii="Times New Roman" w:hAnsi="Times New Roman" w:cs="Times New Roman"/>
+          <w:color w:val="333333"/>
+          <w:sz w:val="28"/>
+          <w:szCs w:val="28"/>
+          <w:bdr w:val="none" w:sz="0" w:space="0" w:color="auto" w:frame="1"/>
+          <w:shd w:val="clear" w:color="auto" w:fill="FFFFFF"/>
+        </w:rPr>
+        <w:t xml:space="preserve"> </w:t>
+      </w:r>
+      <m:oMath>
+        <m:r>
+          <w:rPr>
+            <w:rFonts w:ascii="Cambria Math" w:hAnsi="Cambria Math" w:cs="Times New Roman"/>
+            <w:color w:val="333333"/>
+            <w:sz w:val="28"/>
+            <w:szCs w:val="28"/>
+            <w:bdr w:val="none" w:sz="0" w:space="0" w:color="auto" w:frame="1"/>
+            <w:shd w:val="clear" w:color="auto" w:fill="FFFFFF"/>
+            <w:lang w:val="it-IT"/>
+          </w:rPr>
+          <m:t>p</m:t>
+        </m:r>
+        <m:d>
+          <m:dPr>
+            <m:ctrlPr>
+              <w:rPr>
+                <w:rFonts w:ascii="Cambria Math" w:hAnsi="Cambria Math" w:cs="Times New Roman"/>
+                <w:i/>
+                <w:iCs/>
+                <w:color w:val="333333"/>
+                <w:sz w:val="28"/>
+                <w:szCs w:val="28"/>
+                <w:bdr w:val="none" w:sz="0" w:space="0" w:color="auto" w:frame="1"/>
+                <w:shd w:val="clear" w:color="auto" w:fill="FFFFFF"/>
+                <w:lang w:val="it-IT"/>
+              </w:rPr>
+            </m:ctrlPr>
+          </m:dPr>
+          <m:e>
+            <m:sSub>
+              <m:sSubPr>
+                <m:ctrlPr>
+                  <w:rPr>
+                    <w:rFonts w:ascii="Cambria Math" w:hAnsi="Cambria Math" w:cs="Times New Roman"/>
+                    <w:i/>
+                    <w:iCs/>
+                    <w:color w:val="333333"/>
+                    <w:sz w:val="28"/>
+                    <w:szCs w:val="28"/>
+                    <w:bdr w:val="none" w:sz="0" w:space="0" w:color="auto" w:frame="1"/>
+                    <w:shd w:val="clear" w:color="auto" w:fill="FFFFFF"/>
+                    <w:lang w:val="it-IT"/>
+                  </w:rPr>
+                </m:ctrlPr>
+              </m:sSubPr>
+              <m:e>
+                <m:r>
+                  <w:rPr>
+                    <w:rFonts w:ascii="Cambria Math" w:hAnsi="Cambria Math" w:cs="Times New Roman"/>
+                    <w:color w:val="333333"/>
+                    <w:sz w:val="28"/>
+                    <w:szCs w:val="28"/>
+                    <w:bdr w:val="none" w:sz="0" w:space="0" w:color="auto" w:frame="1"/>
+                    <w:shd w:val="clear" w:color="auto" w:fill="FFFFFF"/>
+                    <w:lang w:val="it-IT"/>
+                  </w:rPr>
+                  <m:t>θ</m:t>
+                </m:r>
+              </m:e>
+              <m:sub>
+                <m:r>
+                  <w:rPr>
+                    <w:rFonts w:ascii="Cambria Math" w:hAnsi="Cambria Math" w:cs="Times New Roman"/>
+                    <w:color w:val="333333"/>
+                    <w:sz w:val="28"/>
+                    <w:szCs w:val="28"/>
+                    <w:bdr w:val="none" w:sz="0" w:space="0" w:color="auto" w:frame="1"/>
+                    <w:shd w:val="clear" w:color="auto" w:fill="FFFFFF"/>
+                  </w:rPr>
+                  <m:t>1</m:t>
+                </m:r>
+              </m:sub>
+            </m:sSub>
+            <m:r>
+              <w:rPr>
+                <w:rFonts w:ascii="Cambria Math" w:hAnsi="Cambria Math" w:cs="Times New Roman"/>
+                <w:color w:val="333333"/>
+                <w:sz w:val="28"/>
+                <w:szCs w:val="28"/>
+                <w:bdr w:val="none" w:sz="0" w:space="0" w:color="auto" w:frame="1"/>
+                <w:shd w:val="clear" w:color="auto" w:fill="FFFFFF"/>
+              </w:rPr>
+              <m:t>,…,</m:t>
+            </m:r>
+            <m:sSub>
+              <m:sSubPr>
+                <m:ctrlPr>
+                  <w:rPr>
+                    <w:rFonts w:ascii="Cambria Math" w:hAnsi="Cambria Math" w:cs="Times New Roman"/>
+                    <w:i/>
+                    <w:iCs/>
+                    <w:color w:val="333333"/>
+                    <w:sz w:val="28"/>
+                    <w:szCs w:val="28"/>
+                    <w:bdr w:val="none" w:sz="0" w:space="0" w:color="auto" w:frame="1"/>
+                    <w:shd w:val="clear" w:color="auto" w:fill="FFFFFF"/>
+                    <w:lang w:val="it-IT"/>
+                  </w:rPr>
+                </m:ctrlPr>
+              </m:sSubPr>
+              <m:e>
+                <m:r>
+                  <w:rPr>
+                    <w:rFonts w:ascii="Cambria Math" w:hAnsi="Cambria Math" w:cs="Times New Roman"/>
+                    <w:color w:val="333333"/>
+                    <w:sz w:val="28"/>
+                    <w:szCs w:val="28"/>
+                    <w:bdr w:val="none" w:sz="0" w:space="0" w:color="auto" w:frame="1"/>
+                    <w:shd w:val="clear" w:color="auto" w:fill="FFFFFF"/>
+                    <w:lang w:val="it-IT"/>
+                  </w:rPr>
+                  <m:t>θ</m:t>
+                </m:r>
+              </m:e>
+              <m:sub>
+                <m:r>
+                  <w:rPr>
+                    <w:rFonts w:ascii="Cambria Math" w:hAnsi="Cambria Math" w:cs="Times New Roman"/>
+                    <w:color w:val="333333"/>
+                    <w:sz w:val="28"/>
+                    <w:szCs w:val="28"/>
+                    <w:bdr w:val="none" w:sz="0" w:space="0" w:color="auto" w:frame="1"/>
+                    <w:shd w:val="clear" w:color="auto" w:fill="FFFFFF"/>
+                    <w:lang w:val="it-IT"/>
+                  </w:rPr>
+                  <m:t>n</m:t>
+                </m:r>
+              </m:sub>
+            </m:sSub>
+            <m:r>
+              <w:rPr>
+                <w:rFonts w:ascii="Cambria Math" w:hAnsi="Cambria Math" w:cs="Times New Roman"/>
+                <w:color w:val="333333"/>
+                <w:sz w:val="28"/>
+                <w:szCs w:val="28"/>
+                <w:bdr w:val="none" w:sz="0" w:space="0" w:color="auto" w:frame="1"/>
+                <w:shd w:val="clear" w:color="auto" w:fill="FFFFFF"/>
+              </w:rPr>
+              <m:t>|</m:t>
+            </m:r>
+            <m:bar>
+              <m:barPr>
+                <m:ctrlPr>
+                  <w:rPr>
+                    <w:rFonts w:ascii="Cambria Math" w:hAnsi="Cambria Math" w:cs="Times New Roman"/>
+                    <w:i/>
+                    <w:iCs/>
+                    <w:color w:val="333333"/>
+                    <w:sz w:val="28"/>
+                    <w:szCs w:val="28"/>
+                    <w:bdr w:val="none" w:sz="0" w:space="0" w:color="auto" w:frame="1"/>
+                    <w:shd w:val="clear" w:color="auto" w:fill="FFFFFF"/>
+                    <w:lang w:val="it-IT"/>
+                  </w:rPr>
+                </m:ctrlPr>
+              </m:barPr>
+              <m:e>
+                <m:r>
+                  <w:rPr>
+                    <w:rFonts w:ascii="Cambria Math" w:hAnsi="Cambria Math" w:cs="Times New Roman"/>
+                    <w:color w:val="333333"/>
+                    <w:sz w:val="28"/>
+                    <w:szCs w:val="28"/>
+                    <w:bdr w:val="none" w:sz="0" w:space="0" w:color="auto" w:frame="1"/>
+                    <w:shd w:val="clear" w:color="auto" w:fill="FFFFFF"/>
+                    <w:lang w:val="it-IT"/>
+                  </w:rPr>
+                  <m:t>y</m:t>
+                </m:r>
+              </m:e>
+            </m:bar>
+          </m:e>
+        </m:d>
+      </m:oMath>
+    </w:p>
+    <w:p>
+      <w:pPr>
+        <w:rPr>
+          <w:rFonts w:ascii="Times New Roman" w:hAnsi="Times New Roman" w:cs="Times New Roman"/>
           <w:sz w:val="28"/>
           <w:szCs w:val="28"/>
           <w:lang w:val="en-US"/>
         </w:rPr>
       </w:pPr>
+      <w:r>
+        <w:rPr>
+          <w:rFonts w:ascii="Times New Roman" w:hAnsi="Times New Roman" w:cs="Times New Roman"/>
+          <w:sz w:val="28"/>
+          <w:szCs w:val="28"/>
+        </w:rPr>
+        <w:t>"Proportional to" in this case means that the denominator is not a function of </w:t>
+      </w:r>
+      <w:r>
+        <w:rPr>
+          <w:rFonts w:ascii="Times New Roman" w:hAnsi="Times New Roman" w:cs="Times New Roman"/>
+          <w:vanish/>
+          <w:sz w:val="28"/>
+          <w:szCs w:val="28"/>
+        </w:rPr>
+        <w:t>{\displaystyle x_{j}}</w:t>
+      </w:r>
+      <m:oMath>
+        <m:sSub>
+          <m:sSubPr>
+            <m:ctrlPr>
+              <w:rPr>
+                <w:rFonts w:ascii="Cambria Math" w:hAnsi="Cambria Math" w:cs="Times New Roman"/>
+                <w:i/>
+                <w:iCs/>
+                <w:color w:val="333333"/>
+                <w:sz w:val="28"/>
+                <w:szCs w:val="28"/>
+                <w:bdr w:val="none" w:sz="0" w:space="0" w:color="auto" w:frame="1"/>
+                <w:shd w:val="clear" w:color="auto" w:fill="FFFFFF"/>
+                <w:lang w:val="it-IT"/>
+              </w:rPr>
+            </m:ctrlPr>
+          </m:sSubPr>
+          <m:e>
+            <m:r>
+              <w:rPr>
+                <w:rFonts w:ascii="Cambria Math" w:hAnsi="Cambria Math" w:cs="Times New Roman"/>
+                <w:color w:val="333333"/>
+                <w:sz w:val="28"/>
+                <w:szCs w:val="28"/>
+                <w:bdr w:val="none" w:sz="0" w:space="0" w:color="auto" w:frame="1"/>
+                <w:shd w:val="clear" w:color="auto" w:fill="FFFFFF"/>
+                <w:lang w:val="it-IT"/>
+              </w:rPr>
+              <m:t>θ</m:t>
+            </m:r>
+          </m:e>
+          <m:sub>
+            <m:r>
+              <w:rPr>
+                <w:rFonts w:ascii="Cambria Math" w:hAnsi="Cambria Math" w:cs="Times New Roman"/>
+                <w:color w:val="333333"/>
+                <w:sz w:val="28"/>
+                <w:szCs w:val="28"/>
+                <w:bdr w:val="none" w:sz="0" w:space="0" w:color="auto" w:frame="1"/>
+                <w:shd w:val="clear" w:color="auto" w:fill="FFFFFF"/>
+                <w:lang w:val="it-IT"/>
+              </w:rPr>
+              <m:t>j</m:t>
+            </m:r>
+          </m:sub>
+        </m:sSub>
+      </m:oMath>
+      <w:r>
+        <w:rPr>
+          <w:rFonts w:ascii="Times New Roman" w:hAnsi="Times New Roman" w:cs="Times New Roman"/>
+          <w:sz w:val="28"/>
+          <w:szCs w:val="28"/>
+        </w:rPr>
+        <w:t> and thus is the same for all values of </w:t>
+      </w:r>
+      <w:r>
+        <w:rPr>
+          <w:rFonts w:ascii="Times New Roman" w:hAnsi="Times New Roman" w:cs="Times New Roman"/>
+          <w:vanish/>
+          <w:sz w:val="28"/>
+          <w:szCs w:val="28"/>
+        </w:rPr>
+        <w:t>{\displaystyle x_{j}}</w:t>
+      </w:r>
+      <m:oMath>
+        <m:sSub>
+          <m:sSubPr>
+            <m:ctrlPr>
+              <w:rPr>
+                <w:rFonts w:ascii="Cambria Math" w:hAnsi="Cambria Math" w:cs="Times New Roman"/>
+                <w:i/>
+                <w:iCs/>
+                <w:color w:val="333333"/>
+                <w:sz w:val="28"/>
+                <w:szCs w:val="28"/>
+                <w:bdr w:val="none" w:sz="0" w:space="0" w:color="auto" w:frame="1"/>
+                <w:shd w:val="clear" w:color="auto" w:fill="FFFFFF"/>
+                <w:lang w:val="it-IT"/>
+              </w:rPr>
+            </m:ctrlPr>
+          </m:sSubPr>
+          <m:e>
+            <m:r>
+              <w:rPr>
+                <w:rFonts w:ascii="Cambria Math" w:hAnsi="Cambria Math" w:cs="Times New Roman"/>
+                <w:color w:val="333333"/>
+                <w:sz w:val="28"/>
+                <w:szCs w:val="28"/>
+                <w:bdr w:val="none" w:sz="0" w:space="0" w:color="auto" w:frame="1"/>
+                <w:shd w:val="clear" w:color="auto" w:fill="FFFFFF"/>
+                <w:lang w:val="it-IT"/>
+              </w:rPr>
+              <m:t>θ</m:t>
+            </m:r>
+          </m:e>
+          <m:sub>
+            <m:r>
+              <w:rPr>
+                <w:rFonts w:ascii="Cambria Math" w:hAnsi="Cambria Math" w:cs="Times New Roman"/>
+                <w:color w:val="333333"/>
+                <w:sz w:val="28"/>
+                <w:szCs w:val="28"/>
+                <w:bdr w:val="none" w:sz="0" w:space="0" w:color="auto" w:frame="1"/>
+                <w:shd w:val="clear" w:color="auto" w:fill="FFFFFF"/>
+                <w:lang w:val="it-IT"/>
+              </w:rPr>
+              <m:t>j</m:t>
+            </m:r>
+          </m:sub>
+        </m:sSub>
+      </m:oMath>
+      <w:r>
+        <w:rPr>
+          <w:rFonts w:ascii="Times New Roman" w:hAnsi="Times New Roman" w:cs="Times New Roman"/>
+          <w:sz w:val="28"/>
+          <w:szCs w:val="28"/>
+        </w:rPr>
+        <w:t>;</w:t>
+      </w:r>
       <w:r>
         <w:rPr>
           <w:rFonts w:ascii="Times New Roman" w:hAnsi="Times New Roman" w:cs="Times New Roman"/>

--- a/Advanced-statistics/ppt/Speech.docx
+++ b/Advanced-statistics/ppt/Speech.docx
@@ -7406,7 +7406,6 @@
           <w:rFonts w:ascii="Times New Roman" w:hAnsi="Times New Roman" w:cs="Times New Roman"/>
           <w:sz w:val="28"/>
           <w:szCs w:val="28"/>
-          <w:lang w:val="en-US"/>
         </w:rPr>
       </w:pPr>
       <w:r>
@@ -7543,16 +7542,1868 @@
           <w:sz w:val="28"/>
           <w:szCs w:val="28"/>
         </w:rPr>
+        <w:t>.</w:t>
+      </w:r>
+    </w:p>
+    <w:p>
+      <w:pPr>
+        <w:rPr>
+          <w:rFonts w:ascii="Times New Roman" w:hAnsi="Times New Roman" w:cs="Times New Roman"/>
+          <w:sz w:val="28"/>
+          <w:szCs w:val="28"/>
+        </w:rPr>
+      </w:pPr>
+      <w:r>
+        <w:rPr>
+          <w:rFonts w:ascii="Times New Roman" w:hAnsi="Times New Roman" w:cs="Times New Roman"/>
+          <w:sz w:val="28"/>
+          <w:szCs w:val="28"/>
+        </w:rPr>
+        <w:t xml:space="preserve">The posterior probability distribution is </w:t>
+      </w:r>
+      <m:oMath>
+        <m:r>
+          <w:rPr>
+            <w:rFonts w:ascii="Cambria Math" w:hAnsi="Cambria Math" w:cs="Times New Roman"/>
+            <w:sz w:val="28"/>
+            <w:szCs w:val="28"/>
+            <w:lang w:val="it-IT"/>
+          </w:rPr>
+          <m:t>p</m:t>
+        </m:r>
+        <m:d>
+          <m:dPr>
+            <m:ctrlPr>
+              <w:rPr>
+                <w:rFonts w:ascii="Cambria Math" w:hAnsi="Cambria Math" w:cs="Times New Roman"/>
+                <w:i/>
+                <w:iCs/>
+                <w:sz w:val="28"/>
+                <w:szCs w:val="28"/>
+                <w:lang w:val="it-IT"/>
+              </w:rPr>
+            </m:ctrlPr>
+          </m:dPr>
+          <m:e>
+            <m:sSub>
+              <m:sSubPr>
+                <m:ctrlPr>
+                  <w:rPr>
+                    <w:rFonts w:ascii="Cambria Math" w:hAnsi="Cambria Math" w:cs="Times New Roman"/>
+                    <w:i/>
+                    <w:iCs/>
+                    <w:sz w:val="28"/>
+                    <w:szCs w:val="28"/>
+                    <w:lang w:val="it-IT"/>
+                  </w:rPr>
+                </m:ctrlPr>
+              </m:sSubPr>
+              <m:e>
+                <m:r>
+                  <w:rPr>
+                    <w:rFonts w:ascii="Cambria Math" w:hAnsi="Cambria Math" w:cs="Times New Roman"/>
+                    <w:sz w:val="28"/>
+                    <w:szCs w:val="28"/>
+                  </w:rPr>
+                  <m:t>θ</m:t>
+                </m:r>
+              </m:e>
+              <m:sub>
+                <m:r>
+                  <w:rPr>
+                    <w:rFonts w:ascii="Cambria Math" w:hAnsi="Cambria Math" w:cs="Times New Roman"/>
+                    <w:sz w:val="28"/>
+                    <w:szCs w:val="28"/>
+                  </w:rPr>
+                  <m:t>1</m:t>
+                </m:r>
+              </m:sub>
+            </m:sSub>
+            <m:r>
+              <w:rPr>
+                <w:rFonts w:ascii="Cambria Math" w:hAnsi="Cambria Math" w:cs="Times New Roman"/>
+                <w:sz w:val="28"/>
+                <w:szCs w:val="28"/>
+              </w:rPr>
+              <m:t>,…,</m:t>
+            </m:r>
+            <m:sSub>
+              <m:sSubPr>
+                <m:ctrlPr>
+                  <w:rPr>
+                    <w:rFonts w:ascii="Cambria Math" w:hAnsi="Cambria Math" w:cs="Times New Roman"/>
+                    <w:i/>
+                    <w:iCs/>
+                    <w:sz w:val="28"/>
+                    <w:szCs w:val="28"/>
+                    <w:lang w:val="it-IT"/>
+                  </w:rPr>
+                </m:ctrlPr>
+              </m:sSubPr>
+              <m:e>
+                <m:r>
+                  <w:rPr>
+                    <w:rFonts w:ascii="Cambria Math" w:hAnsi="Cambria Math" w:cs="Times New Roman"/>
+                    <w:sz w:val="28"/>
+                    <w:szCs w:val="28"/>
+                  </w:rPr>
+                  <m:t>θ</m:t>
+                </m:r>
+              </m:e>
+              <m:sub>
+                <m:r>
+                  <w:rPr>
+                    <w:rFonts w:ascii="Cambria Math" w:hAnsi="Cambria Math" w:cs="Times New Roman"/>
+                    <w:sz w:val="28"/>
+                    <w:szCs w:val="28"/>
+                    <w:lang w:val="it-IT"/>
+                  </w:rPr>
+                  <m:t>n</m:t>
+                </m:r>
+              </m:sub>
+            </m:sSub>
+          </m:e>
+          <m:e>
+            <m:bar>
+              <m:barPr>
+                <m:ctrlPr>
+                  <w:rPr>
+                    <w:rFonts w:ascii="Cambria Math" w:hAnsi="Cambria Math" w:cs="Times New Roman"/>
+                    <w:i/>
+                    <w:iCs/>
+                    <w:sz w:val="28"/>
+                    <w:szCs w:val="28"/>
+                    <w:lang w:val="it-IT"/>
+                  </w:rPr>
+                </m:ctrlPr>
+              </m:barPr>
+              <m:e>
+                <m:r>
+                  <w:rPr>
+                    <w:rFonts w:ascii="Cambria Math" w:hAnsi="Cambria Math" w:cs="Times New Roman"/>
+                    <w:sz w:val="28"/>
+                    <w:szCs w:val="28"/>
+                    <w:lang w:val="it-IT"/>
+                  </w:rPr>
+                  <m:t>y</m:t>
+                </m:r>
+              </m:e>
+            </m:bar>
+          </m:e>
+        </m:d>
+      </m:oMath>
+      <w:r>
+        <w:rPr>
+          <w:rFonts w:ascii="Times New Roman" w:hAnsi="Times New Roman" w:cs="Times New Roman"/>
+          <w:sz w:val="28"/>
+          <w:szCs w:val="28"/>
+        </w:rPr>
+        <w:t xml:space="preserve"> and the algorithm samples from this function based on the formulae of the full conditionals. The algorithm </w:t>
+      </w:r>
+      <w:proofErr w:type="gramStart"/>
+      <w:r>
+        <w:rPr>
+          <w:rFonts w:ascii="Times New Roman" w:hAnsi="Times New Roman" w:cs="Times New Roman"/>
+          <w:sz w:val="28"/>
+          <w:szCs w:val="28"/>
+        </w:rPr>
+        <w:t>c</w:t>
+      </w:r>
+      <w:r>
+        <w:rPr>
+          <w:rFonts w:ascii="Times New Roman" w:hAnsi="Times New Roman" w:cs="Times New Roman"/>
+          <w:sz w:val="28"/>
+          <w:szCs w:val="28"/>
+        </w:rPr>
+        <w:t>onsist</w:t>
+      </w:r>
+      <w:proofErr w:type="gramEnd"/>
+      <w:r>
+        <w:rPr>
+          <w:rFonts w:ascii="Times New Roman" w:hAnsi="Times New Roman" w:cs="Times New Roman"/>
+          <w:sz w:val="28"/>
+          <w:szCs w:val="28"/>
+        </w:rPr>
+        <w:t xml:space="preserve"> in:</w:t>
+      </w:r>
+    </w:p>
+    <w:p>
+      <w:pPr>
+        <w:numPr>
+          <w:ilvl w:val="0"/>
+          <w:numId w:val="1"/>
+        </w:numPr>
+        <w:rPr>
+          <w:rFonts w:ascii="Times New Roman" w:hAnsi="Times New Roman" w:cs="Times New Roman"/>
+          <w:sz w:val="28"/>
+          <w:szCs w:val="28"/>
+        </w:rPr>
+      </w:pPr>
+      <w:r>
+        <w:rPr>
+          <w:rFonts w:ascii="Times New Roman" w:hAnsi="Times New Roman" w:cs="Times New Roman"/>
+          <w:sz w:val="28"/>
+          <w:szCs w:val="28"/>
+        </w:rPr>
+        <w:t xml:space="preserve">pick a vector of starting values for the random variables, using the prior distributions of the variables </w:t>
+      </w:r>
+      <m:oMath>
+        <m:sSup>
+          <m:sSupPr>
+            <m:ctrlPr>
+              <w:rPr>
+                <w:rFonts w:ascii="Cambria Math" w:hAnsi="Cambria Math" w:cs="Times New Roman"/>
+                <w:i/>
+                <w:iCs/>
+                <w:sz w:val="28"/>
+                <w:szCs w:val="28"/>
+              </w:rPr>
+            </m:ctrlPr>
+          </m:sSupPr>
+          <m:e>
+            <m:r>
+              <w:rPr>
+                <w:rFonts w:ascii="Cambria Math" w:hAnsi="Cambria Math" w:cs="Times New Roman"/>
+                <w:sz w:val="28"/>
+                <w:szCs w:val="28"/>
+              </w:rPr>
+              <m:t>θ</m:t>
+            </m:r>
+          </m:e>
+          <m:sup>
+            <m:r>
+              <w:rPr>
+                <w:rFonts w:ascii="Cambria Math" w:hAnsi="Cambria Math" w:cs="Times New Roman"/>
+                <w:sz w:val="28"/>
+                <w:szCs w:val="28"/>
+              </w:rPr>
+              <m:t>(0)</m:t>
+            </m:r>
+          </m:sup>
+        </m:sSup>
+        <m:r>
+          <w:rPr>
+            <w:rFonts w:ascii="Cambria Math" w:hAnsi="Cambria Math" w:cs="Times New Roman"/>
+            <w:sz w:val="28"/>
+            <w:szCs w:val="28"/>
+          </w:rPr>
+          <m:t>=</m:t>
+        </m:r>
+        <m:d>
+          <m:dPr>
+            <m:begChr m:val="{"/>
+            <m:endChr m:val="}"/>
+            <m:ctrlPr>
+              <w:rPr>
+                <w:rFonts w:ascii="Cambria Math" w:hAnsi="Cambria Math" w:cs="Times New Roman"/>
+                <w:i/>
+                <w:iCs/>
+                <w:sz w:val="28"/>
+                <w:szCs w:val="28"/>
+                <w:lang w:val="it-IT"/>
+              </w:rPr>
+            </m:ctrlPr>
+          </m:dPr>
+          <m:e>
+            <m:sSubSup>
+              <m:sSubSupPr>
+                <m:ctrlPr>
+                  <w:rPr>
+                    <w:rFonts w:ascii="Cambria Math" w:hAnsi="Cambria Math" w:cs="Times New Roman"/>
+                    <w:i/>
+                    <w:iCs/>
+                    <w:sz w:val="28"/>
+                    <w:szCs w:val="28"/>
+                  </w:rPr>
+                </m:ctrlPr>
+              </m:sSubSupPr>
+              <m:e>
+                <m:r>
+                  <w:rPr>
+                    <w:rFonts w:ascii="Cambria Math" w:hAnsi="Cambria Math" w:cs="Times New Roman"/>
+                    <w:sz w:val="28"/>
+                    <w:szCs w:val="28"/>
+                  </w:rPr>
+                  <m:t>θ</m:t>
+                </m:r>
+              </m:e>
+              <m:sub>
+                <m:r>
+                  <w:rPr>
+                    <w:rFonts w:ascii="Cambria Math" w:hAnsi="Cambria Math" w:cs="Times New Roman"/>
+                    <w:sz w:val="28"/>
+                    <w:szCs w:val="28"/>
+                  </w:rPr>
+                  <m:t>1</m:t>
+                </m:r>
+              </m:sub>
+              <m:sup>
+                <m:r>
+                  <w:rPr>
+                    <w:rFonts w:ascii="Cambria Math" w:hAnsi="Cambria Math" w:cs="Times New Roman"/>
+                    <w:sz w:val="28"/>
+                    <w:szCs w:val="28"/>
+                  </w:rPr>
+                  <m:t>(0)</m:t>
+                </m:r>
+              </m:sup>
+            </m:sSubSup>
+            <m:r>
+              <w:rPr>
+                <w:rFonts w:ascii="Cambria Math" w:hAnsi="Cambria Math" w:cs="Times New Roman"/>
+                <w:sz w:val="28"/>
+                <w:szCs w:val="28"/>
+              </w:rPr>
+              <m:t>,…,</m:t>
+            </m:r>
+            <m:sSubSup>
+              <m:sSubSupPr>
+                <m:ctrlPr>
+                  <w:rPr>
+                    <w:rFonts w:ascii="Cambria Math" w:hAnsi="Cambria Math" w:cs="Times New Roman"/>
+                    <w:i/>
+                    <w:iCs/>
+                    <w:sz w:val="28"/>
+                    <w:szCs w:val="28"/>
+                  </w:rPr>
+                </m:ctrlPr>
+              </m:sSubSupPr>
+              <m:e>
+                <m:r>
+                  <w:rPr>
+                    <w:rFonts w:ascii="Cambria Math" w:hAnsi="Cambria Math" w:cs="Times New Roman"/>
+                    <w:sz w:val="28"/>
+                    <w:szCs w:val="28"/>
+                  </w:rPr>
+                  <m:t>θ</m:t>
+                </m:r>
+              </m:e>
+              <m:sub>
+                <m:r>
+                  <w:rPr>
+                    <w:rFonts w:ascii="Cambria Math" w:hAnsi="Cambria Math" w:cs="Times New Roman"/>
+                    <w:sz w:val="28"/>
+                    <w:szCs w:val="28"/>
+                    <w:lang w:val="it-IT"/>
+                  </w:rPr>
+                  <m:t>n</m:t>
+                </m:r>
+              </m:sub>
+              <m:sup>
+                <m:r>
+                  <w:rPr>
+                    <w:rFonts w:ascii="Cambria Math" w:hAnsi="Cambria Math" w:cs="Times New Roman"/>
+                    <w:sz w:val="28"/>
+                    <w:szCs w:val="28"/>
+                  </w:rPr>
+                  <m:t>(0)</m:t>
+                </m:r>
+              </m:sup>
+            </m:sSubSup>
+          </m:e>
+        </m:d>
+      </m:oMath>
+      <w:r>
+        <w:rPr>
+          <w:rFonts w:ascii="Times New Roman" w:hAnsi="Times New Roman" w:cs="Times New Roman"/>
+          <w:i/>
+          <w:iCs/>
+          <w:sz w:val="28"/>
+          <w:szCs w:val="28"/>
+        </w:rPr>
         <w:t>;</w:t>
       </w:r>
-      <w:r>
-        <w:rPr>
-          <w:rFonts w:ascii="Times New Roman" w:hAnsi="Times New Roman" w:cs="Times New Roman"/>
-          <w:sz w:val="28"/>
-          <w:szCs w:val="28"/>
-          <w:lang w:val="en-US"/>
-        </w:rPr>
-        <w:t xml:space="preserve"> </w:t>
+    </w:p>
+    <w:p>
+      <w:pPr>
+        <w:numPr>
+          <w:ilvl w:val="0"/>
+          <w:numId w:val="2"/>
+        </w:numPr>
+        <w:rPr>
+          <w:rFonts w:ascii="Times New Roman" w:hAnsi="Times New Roman" w:cs="Times New Roman"/>
+          <w:sz w:val="28"/>
+          <w:szCs w:val="28"/>
+        </w:rPr>
+      </w:pPr>
+      <w:r>
+        <w:rPr>
+          <w:rFonts w:ascii="Times New Roman" w:hAnsi="Times New Roman" w:cs="Times New Roman"/>
+          <w:sz w:val="28"/>
+          <w:szCs w:val="28"/>
+        </w:rPr>
+        <w:t xml:space="preserve">select </w:t>
+      </w:r>
+      <m:oMath>
+        <m:sSub>
+          <m:sSubPr>
+            <m:ctrlPr>
+              <w:rPr>
+                <w:rFonts w:ascii="Cambria Math" w:hAnsi="Cambria Math" w:cs="Times New Roman"/>
+                <w:i/>
+                <w:iCs/>
+                <w:sz w:val="28"/>
+                <w:szCs w:val="28"/>
+                <w:lang w:val="it-IT"/>
+              </w:rPr>
+            </m:ctrlPr>
+          </m:sSubPr>
+          <m:e>
+            <m:r>
+              <w:rPr>
+                <w:rFonts w:ascii="Cambria Math" w:hAnsi="Cambria Math" w:cs="Times New Roman"/>
+                <w:sz w:val="28"/>
+                <w:szCs w:val="28"/>
+              </w:rPr>
+              <m:t>θ</m:t>
+            </m:r>
+          </m:e>
+          <m:sub>
+            <m:r>
+              <w:rPr>
+                <w:rFonts w:ascii="Cambria Math" w:hAnsi="Cambria Math" w:cs="Times New Roman"/>
+                <w:sz w:val="28"/>
+                <w:szCs w:val="28"/>
+              </w:rPr>
+              <m:t>1</m:t>
+            </m:r>
+          </m:sub>
+        </m:sSub>
+      </m:oMath>
+      <w:r>
+        <w:rPr>
+          <w:rFonts w:ascii="Times New Roman" w:hAnsi="Times New Roman" w:cs="Times New Roman"/>
+          <w:sz w:val="28"/>
+          <w:szCs w:val="28"/>
+        </w:rPr>
+        <w:t xml:space="preserve"> and draw a sample for this variable </w:t>
+      </w:r>
+      <m:oMath>
+        <m:d>
+          <m:dPr>
+            <m:ctrlPr>
+              <w:rPr>
+                <w:rFonts w:ascii="Cambria Math" w:hAnsi="Cambria Math" w:cs="Times New Roman"/>
+                <w:i/>
+                <w:iCs/>
+                <w:sz w:val="28"/>
+                <w:szCs w:val="28"/>
+              </w:rPr>
+            </m:ctrlPr>
+          </m:dPr>
+          <m:e>
+            <m:sSubSup>
+              <m:sSubSupPr>
+                <m:ctrlPr>
+                  <w:rPr>
+                    <w:rFonts w:ascii="Cambria Math" w:hAnsi="Cambria Math" w:cs="Times New Roman"/>
+                    <w:i/>
+                    <w:iCs/>
+                    <w:sz w:val="28"/>
+                    <w:szCs w:val="28"/>
+                  </w:rPr>
+                </m:ctrlPr>
+              </m:sSubSupPr>
+              <m:e>
+                <m:r>
+                  <w:rPr>
+                    <w:rFonts w:ascii="Cambria Math" w:hAnsi="Cambria Math" w:cs="Times New Roman"/>
+                    <w:sz w:val="28"/>
+                    <w:szCs w:val="28"/>
+                  </w:rPr>
+                  <m:t>θ</m:t>
+                </m:r>
+              </m:e>
+              <m:sub>
+                <m:r>
+                  <w:rPr>
+                    <w:rFonts w:ascii="Cambria Math" w:hAnsi="Cambria Math" w:cs="Times New Roman"/>
+                    <w:sz w:val="28"/>
+                    <w:szCs w:val="28"/>
+                  </w:rPr>
+                  <m:t>1</m:t>
+                </m:r>
+              </m:sub>
+              <m:sup>
+                <m:r>
+                  <w:rPr>
+                    <w:rFonts w:ascii="Cambria Math" w:hAnsi="Cambria Math" w:cs="Times New Roman"/>
+                    <w:sz w:val="28"/>
+                    <w:szCs w:val="28"/>
+                  </w:rPr>
+                  <m:t>(1)</m:t>
+                </m:r>
+              </m:sup>
+            </m:sSubSup>
+          </m:e>
+        </m:d>
+      </m:oMath>
+      <w:r>
+        <w:rPr>
+          <w:rFonts w:ascii="Times New Roman" w:hAnsi="Times New Roman" w:cs="Times New Roman"/>
+          <w:sz w:val="28"/>
+          <w:szCs w:val="28"/>
+        </w:rPr>
+        <w:t xml:space="preserve"> from its full conditional by fixing the values of the other variables to </w:t>
+      </w:r>
+      <m:oMath>
+        <m:sSubSup>
+          <m:sSubSupPr>
+            <m:ctrlPr>
+              <w:rPr>
+                <w:rFonts w:ascii="Cambria Math" w:hAnsi="Cambria Math" w:cs="Times New Roman"/>
+                <w:i/>
+                <w:iCs/>
+                <w:sz w:val="28"/>
+                <w:szCs w:val="28"/>
+              </w:rPr>
+            </m:ctrlPr>
+          </m:sSubSupPr>
+          <m:e>
+            <m:r>
+              <w:rPr>
+                <w:rFonts w:ascii="Cambria Math" w:hAnsi="Cambria Math" w:cs="Times New Roman"/>
+                <w:sz w:val="28"/>
+                <w:szCs w:val="28"/>
+              </w:rPr>
+              <m:t>θ</m:t>
+            </m:r>
+          </m:e>
+          <m:sub>
+            <m:r>
+              <w:rPr>
+                <w:rFonts w:ascii="Cambria Math" w:hAnsi="Cambria Math" w:cs="Times New Roman"/>
+                <w:sz w:val="28"/>
+                <w:szCs w:val="28"/>
+              </w:rPr>
+              <m:t>2</m:t>
+            </m:r>
+          </m:sub>
+          <m:sup>
+            <m:r>
+              <w:rPr>
+                <w:rFonts w:ascii="Cambria Math" w:hAnsi="Cambria Math" w:cs="Times New Roman"/>
+                <w:sz w:val="28"/>
+                <w:szCs w:val="28"/>
+              </w:rPr>
+              <m:t>(0)</m:t>
+            </m:r>
+          </m:sup>
+        </m:sSubSup>
+        <m:r>
+          <w:rPr>
+            <w:rFonts w:ascii="Cambria Math" w:hAnsi="Cambria Math" w:cs="Times New Roman"/>
+            <w:sz w:val="28"/>
+            <w:szCs w:val="28"/>
+          </w:rPr>
+          <m:t>,…,</m:t>
+        </m:r>
+        <m:sSubSup>
+          <m:sSubSupPr>
+            <m:ctrlPr>
+              <w:rPr>
+                <w:rFonts w:ascii="Cambria Math" w:hAnsi="Cambria Math" w:cs="Times New Roman"/>
+                <w:i/>
+                <w:iCs/>
+                <w:sz w:val="28"/>
+                <w:szCs w:val="28"/>
+              </w:rPr>
+            </m:ctrlPr>
+          </m:sSubSupPr>
+          <m:e>
+            <m:r>
+              <w:rPr>
+                <w:rFonts w:ascii="Cambria Math" w:hAnsi="Cambria Math" w:cs="Times New Roman"/>
+                <w:sz w:val="28"/>
+                <w:szCs w:val="28"/>
+              </w:rPr>
+              <m:t>θ</m:t>
+            </m:r>
+          </m:e>
+          <m:sub>
+            <m:r>
+              <w:rPr>
+                <w:rFonts w:ascii="Cambria Math" w:hAnsi="Cambria Math" w:cs="Times New Roman"/>
+                <w:sz w:val="28"/>
+                <w:szCs w:val="28"/>
+                <w:lang w:val="it-IT"/>
+              </w:rPr>
+              <m:t>n</m:t>
+            </m:r>
+          </m:sub>
+          <m:sup>
+            <m:r>
+              <w:rPr>
+                <w:rFonts w:ascii="Cambria Math" w:hAnsi="Cambria Math" w:cs="Times New Roman"/>
+                <w:sz w:val="28"/>
+                <w:szCs w:val="28"/>
+              </w:rPr>
+              <m:t>(0)</m:t>
+            </m:r>
+          </m:sup>
+        </m:sSubSup>
+      </m:oMath>
+      <w:r>
+        <w:rPr>
+          <w:rFonts w:ascii="Times New Roman" w:hAnsi="Times New Roman" w:cs="Times New Roman"/>
+          <w:sz w:val="28"/>
+          <w:szCs w:val="28"/>
+        </w:rPr>
+        <w:t xml:space="preserve">, </w:t>
+      </w:r>
+      <w:proofErr w:type="gramStart"/>
+      <w:r>
+        <w:rPr>
+          <w:rFonts w:ascii="Times New Roman" w:hAnsi="Times New Roman" w:cs="Times New Roman"/>
+          <w:sz w:val="28"/>
+          <w:szCs w:val="28"/>
+        </w:rPr>
+        <w:t>i.e.</w:t>
+      </w:r>
+      <w:proofErr w:type="gramEnd"/>
+      <w:r>
+        <w:rPr>
+          <w:rFonts w:ascii="Times New Roman" w:hAnsi="Times New Roman" w:cs="Times New Roman"/>
+          <w:sz w:val="28"/>
+          <w:szCs w:val="28"/>
+        </w:rPr>
+        <w:t xml:space="preserve"> sample from </w:t>
+      </w:r>
+      <m:oMath>
+        <m:r>
+          <m:rPr>
+            <m:sty m:val="p"/>
+          </m:rPr>
+          <w:rPr>
+            <w:rFonts w:ascii="Cambria Math" w:hAnsi="Cambria Math" w:cs="Times New Roman"/>
+            <w:sz w:val="28"/>
+            <w:szCs w:val="28"/>
+          </w:rPr>
+          <m:t> </m:t>
+        </m:r>
+        <m:r>
+          <w:rPr>
+            <w:rFonts w:ascii="Cambria Math" w:hAnsi="Cambria Math" w:cs="Times New Roman"/>
+            <w:sz w:val="28"/>
+            <w:szCs w:val="28"/>
+            <w:lang w:val="it-IT"/>
+          </w:rPr>
+          <m:t>p</m:t>
+        </m:r>
+        <m:d>
+          <m:dPr>
+            <m:ctrlPr>
+              <w:rPr>
+                <w:rFonts w:ascii="Cambria Math" w:hAnsi="Cambria Math" w:cs="Times New Roman"/>
+                <w:i/>
+                <w:iCs/>
+                <w:sz w:val="28"/>
+                <w:szCs w:val="28"/>
+                <w:lang w:val="it-IT"/>
+              </w:rPr>
+            </m:ctrlPr>
+          </m:dPr>
+          <m:e>
+            <m:sSub>
+              <m:sSubPr>
+                <m:ctrlPr>
+                  <w:rPr>
+                    <w:rFonts w:ascii="Cambria Math" w:hAnsi="Cambria Math" w:cs="Times New Roman"/>
+                    <w:i/>
+                    <w:iCs/>
+                    <w:sz w:val="28"/>
+                    <w:szCs w:val="28"/>
+                    <w:lang w:val="it-IT"/>
+                  </w:rPr>
+                </m:ctrlPr>
+              </m:sSubPr>
+              <m:e>
+                <m:r>
+                  <w:rPr>
+                    <w:rFonts w:ascii="Cambria Math" w:hAnsi="Cambria Math" w:cs="Times New Roman"/>
+                    <w:sz w:val="28"/>
+                    <w:szCs w:val="28"/>
+                  </w:rPr>
+                  <m:t>θ</m:t>
+                </m:r>
+              </m:e>
+              <m:sub>
+                <m:r>
+                  <w:rPr>
+                    <w:rFonts w:ascii="Cambria Math" w:hAnsi="Cambria Math" w:cs="Times New Roman"/>
+                    <w:sz w:val="28"/>
+                    <w:szCs w:val="28"/>
+                  </w:rPr>
+                  <m:t>1</m:t>
+                </m:r>
+              </m:sub>
+            </m:sSub>
+          </m:e>
+          <m:e>
+            <m:sSubSup>
+              <m:sSubSupPr>
+                <m:ctrlPr>
+                  <w:rPr>
+                    <w:rFonts w:ascii="Cambria Math" w:hAnsi="Cambria Math" w:cs="Times New Roman"/>
+                    <w:i/>
+                    <w:iCs/>
+                    <w:sz w:val="28"/>
+                    <w:szCs w:val="28"/>
+                  </w:rPr>
+                </m:ctrlPr>
+              </m:sSubSupPr>
+              <m:e>
+                <m:r>
+                  <w:rPr>
+                    <w:rFonts w:ascii="Cambria Math" w:hAnsi="Cambria Math" w:cs="Times New Roman"/>
+                    <w:sz w:val="28"/>
+                    <w:szCs w:val="28"/>
+                  </w:rPr>
+                  <m:t>θ</m:t>
+                </m:r>
+              </m:e>
+              <m:sub>
+                <m:r>
+                  <w:rPr>
+                    <w:rFonts w:ascii="Cambria Math" w:hAnsi="Cambria Math" w:cs="Times New Roman"/>
+                    <w:sz w:val="28"/>
+                    <w:szCs w:val="28"/>
+                  </w:rPr>
+                  <m:t>2</m:t>
+                </m:r>
+              </m:sub>
+              <m:sup>
+                <m:r>
+                  <w:rPr>
+                    <w:rFonts w:ascii="Cambria Math" w:hAnsi="Cambria Math" w:cs="Times New Roman"/>
+                    <w:sz w:val="28"/>
+                    <w:szCs w:val="28"/>
+                  </w:rPr>
+                  <m:t>(0)</m:t>
+                </m:r>
+              </m:sup>
+            </m:sSubSup>
+            <m:r>
+              <w:rPr>
+                <w:rFonts w:ascii="Cambria Math" w:hAnsi="Cambria Math" w:cs="Times New Roman"/>
+                <w:sz w:val="28"/>
+                <w:szCs w:val="28"/>
+              </w:rPr>
+              <m:t>,…,</m:t>
+            </m:r>
+            <m:sSubSup>
+              <m:sSubSupPr>
+                <m:ctrlPr>
+                  <w:rPr>
+                    <w:rFonts w:ascii="Cambria Math" w:hAnsi="Cambria Math" w:cs="Times New Roman"/>
+                    <w:i/>
+                    <w:iCs/>
+                    <w:sz w:val="28"/>
+                    <w:szCs w:val="28"/>
+                  </w:rPr>
+                </m:ctrlPr>
+              </m:sSubSupPr>
+              <m:e>
+                <m:r>
+                  <w:rPr>
+                    <w:rFonts w:ascii="Cambria Math" w:hAnsi="Cambria Math" w:cs="Times New Roman"/>
+                    <w:sz w:val="28"/>
+                    <w:szCs w:val="28"/>
+                  </w:rPr>
+                  <m:t>θ</m:t>
+                </m:r>
+              </m:e>
+              <m:sub>
+                <m:r>
+                  <w:rPr>
+                    <w:rFonts w:ascii="Cambria Math" w:hAnsi="Cambria Math" w:cs="Times New Roman"/>
+                    <w:sz w:val="28"/>
+                    <w:szCs w:val="28"/>
+                    <w:lang w:val="it-IT"/>
+                  </w:rPr>
+                  <m:t>n</m:t>
+                </m:r>
+              </m:sub>
+              <m:sup>
+                <m:r>
+                  <w:rPr>
+                    <w:rFonts w:ascii="Cambria Math" w:hAnsi="Cambria Math" w:cs="Times New Roman"/>
+                    <w:sz w:val="28"/>
+                    <w:szCs w:val="28"/>
+                  </w:rPr>
+                  <m:t>(0)</m:t>
+                </m:r>
+              </m:sup>
+            </m:sSubSup>
+            <m:r>
+              <w:rPr>
+                <w:rFonts w:ascii="Cambria Math" w:hAnsi="Cambria Math" w:cs="Times New Roman"/>
+                <w:sz w:val="28"/>
+                <w:szCs w:val="28"/>
+              </w:rPr>
+              <m:t>,</m:t>
+            </m:r>
+            <m:bar>
+              <m:barPr>
+                <m:ctrlPr>
+                  <w:rPr>
+                    <w:rFonts w:ascii="Cambria Math" w:hAnsi="Cambria Math" w:cs="Times New Roman"/>
+                    <w:i/>
+                    <w:iCs/>
+                    <w:sz w:val="28"/>
+                    <w:szCs w:val="28"/>
+                    <w:lang w:val="it-IT"/>
+                  </w:rPr>
+                </m:ctrlPr>
+              </m:barPr>
+              <m:e>
+                <m:r>
+                  <w:rPr>
+                    <w:rFonts w:ascii="Cambria Math" w:hAnsi="Cambria Math" w:cs="Times New Roman"/>
+                    <w:sz w:val="28"/>
+                    <w:szCs w:val="28"/>
+                    <w:lang w:val="it-IT"/>
+                  </w:rPr>
+                  <m:t>y</m:t>
+                </m:r>
+              </m:e>
+            </m:bar>
+          </m:e>
+        </m:d>
+      </m:oMath>
+      <w:r>
+        <w:rPr>
+          <w:rFonts w:ascii="Times New Roman" w:hAnsi="Times New Roman" w:cs="Times New Roman"/>
+          <w:sz w:val="28"/>
+          <w:szCs w:val="28"/>
+        </w:rPr>
+        <w:t>;</w:t>
+      </w:r>
+    </w:p>
+    <w:p>
+      <w:pPr>
+        <w:rPr>
+          <w:rFonts w:ascii="Times New Roman" w:hAnsi="Times New Roman" w:cs="Times New Roman"/>
+          <w:sz w:val="28"/>
+          <w:szCs w:val="28"/>
+        </w:rPr>
+      </w:pPr>
+      <w:r>
+        <w:rPr>
+          <w:rFonts w:ascii="Times New Roman" w:hAnsi="Times New Roman" w:cs="Times New Roman"/>
+          <w:sz w:val="28"/>
+          <w:szCs w:val="28"/>
+        </w:rPr>
+        <w:t xml:space="preserve">3.    select </w:t>
+      </w:r>
+      <m:oMath>
+        <m:sSub>
+          <m:sSubPr>
+            <m:ctrlPr>
+              <w:rPr>
+                <w:rFonts w:ascii="Cambria Math" w:hAnsi="Cambria Math" w:cs="Times New Roman"/>
+                <w:i/>
+                <w:iCs/>
+                <w:sz w:val="28"/>
+                <w:szCs w:val="28"/>
+                <w:lang w:val="it-IT"/>
+              </w:rPr>
+            </m:ctrlPr>
+          </m:sSubPr>
+          <m:e>
+            <m:r>
+              <w:rPr>
+                <w:rFonts w:ascii="Cambria Math" w:hAnsi="Cambria Math" w:cs="Times New Roman"/>
+                <w:sz w:val="28"/>
+                <w:szCs w:val="28"/>
+              </w:rPr>
+              <m:t>θ</m:t>
+            </m:r>
+          </m:e>
+          <m:sub>
+            <m:r>
+              <w:rPr>
+                <w:rFonts w:ascii="Cambria Math" w:hAnsi="Cambria Math" w:cs="Times New Roman"/>
+                <w:sz w:val="28"/>
+                <w:szCs w:val="28"/>
+              </w:rPr>
+              <m:t>2</m:t>
+            </m:r>
+          </m:sub>
+        </m:sSub>
+      </m:oMath>
+      <w:r>
+        <w:rPr>
+          <w:rFonts w:ascii="Times New Roman" w:hAnsi="Times New Roman" w:cs="Times New Roman"/>
+          <w:sz w:val="28"/>
+          <w:szCs w:val="28"/>
+        </w:rPr>
+        <w:t xml:space="preserve"> and draw a sample from </w:t>
+      </w:r>
+      <m:oMath>
+        <m:r>
+          <w:rPr>
+            <w:rFonts w:ascii="Cambria Math" w:hAnsi="Cambria Math" w:cs="Times New Roman"/>
+            <w:sz w:val="28"/>
+            <w:szCs w:val="28"/>
+            <w:lang w:val="it-IT"/>
+          </w:rPr>
+          <m:t>p</m:t>
+        </m:r>
+        <m:d>
+          <m:dPr>
+            <m:ctrlPr>
+              <w:rPr>
+                <w:rFonts w:ascii="Cambria Math" w:hAnsi="Cambria Math" w:cs="Times New Roman"/>
+                <w:i/>
+                <w:iCs/>
+                <w:sz w:val="28"/>
+                <w:szCs w:val="28"/>
+                <w:lang w:val="it-IT"/>
+              </w:rPr>
+            </m:ctrlPr>
+          </m:dPr>
+          <m:e>
+            <m:sSub>
+              <m:sSubPr>
+                <m:ctrlPr>
+                  <w:rPr>
+                    <w:rFonts w:ascii="Cambria Math" w:hAnsi="Cambria Math" w:cs="Times New Roman"/>
+                    <w:i/>
+                    <w:iCs/>
+                    <w:sz w:val="28"/>
+                    <w:szCs w:val="28"/>
+                    <w:lang w:val="it-IT"/>
+                  </w:rPr>
+                </m:ctrlPr>
+              </m:sSubPr>
+              <m:e>
+                <m:r>
+                  <w:rPr>
+                    <w:rFonts w:ascii="Cambria Math" w:hAnsi="Cambria Math" w:cs="Times New Roman"/>
+                    <w:sz w:val="28"/>
+                    <w:szCs w:val="28"/>
+                  </w:rPr>
+                  <m:t>θ</m:t>
+                </m:r>
+              </m:e>
+              <m:sub>
+                <m:r>
+                  <w:rPr>
+                    <w:rFonts w:ascii="Cambria Math" w:hAnsi="Cambria Math" w:cs="Times New Roman"/>
+                    <w:sz w:val="28"/>
+                    <w:szCs w:val="28"/>
+                  </w:rPr>
+                  <m:t>2</m:t>
+                </m:r>
+              </m:sub>
+            </m:sSub>
+          </m:e>
+          <m:e>
+            <m:sSubSup>
+              <m:sSubSupPr>
+                <m:ctrlPr>
+                  <w:rPr>
+                    <w:rFonts w:ascii="Cambria Math" w:hAnsi="Cambria Math" w:cs="Times New Roman"/>
+                    <w:i/>
+                    <w:iCs/>
+                    <w:sz w:val="28"/>
+                    <w:szCs w:val="28"/>
+                  </w:rPr>
+                </m:ctrlPr>
+              </m:sSubSupPr>
+              <m:e>
+                <m:r>
+                  <w:rPr>
+                    <w:rFonts w:ascii="Cambria Math" w:hAnsi="Cambria Math" w:cs="Times New Roman"/>
+                    <w:sz w:val="28"/>
+                    <w:szCs w:val="28"/>
+                  </w:rPr>
+                  <m:t>θ</m:t>
+                </m:r>
+              </m:e>
+              <m:sub>
+                <m:r>
+                  <w:rPr>
+                    <w:rFonts w:ascii="Cambria Math" w:hAnsi="Cambria Math" w:cs="Times New Roman"/>
+                    <w:sz w:val="28"/>
+                    <w:szCs w:val="28"/>
+                  </w:rPr>
+                  <m:t>1</m:t>
+                </m:r>
+              </m:sub>
+              <m:sup>
+                <m:r>
+                  <w:rPr>
+                    <w:rFonts w:ascii="Cambria Math" w:hAnsi="Cambria Math" w:cs="Times New Roman"/>
+                    <w:sz w:val="28"/>
+                    <w:szCs w:val="28"/>
+                  </w:rPr>
+                  <m:t>(1)</m:t>
+                </m:r>
+              </m:sup>
+            </m:sSubSup>
+            <m:r>
+              <w:rPr>
+                <w:rFonts w:ascii="Cambria Math" w:hAnsi="Cambria Math" w:cs="Times New Roman"/>
+                <w:sz w:val="28"/>
+                <w:szCs w:val="28"/>
+              </w:rPr>
+              <m:t>, …,</m:t>
+            </m:r>
+            <m:sSubSup>
+              <m:sSubSupPr>
+                <m:ctrlPr>
+                  <w:rPr>
+                    <w:rFonts w:ascii="Cambria Math" w:hAnsi="Cambria Math" w:cs="Times New Roman"/>
+                    <w:i/>
+                    <w:iCs/>
+                    <w:sz w:val="28"/>
+                    <w:szCs w:val="28"/>
+                  </w:rPr>
+                </m:ctrlPr>
+              </m:sSubSupPr>
+              <m:e>
+                <m:r>
+                  <w:rPr>
+                    <w:rFonts w:ascii="Cambria Math" w:hAnsi="Cambria Math" w:cs="Times New Roman"/>
+                    <w:sz w:val="28"/>
+                    <w:szCs w:val="28"/>
+                  </w:rPr>
+                  <m:t>θ</m:t>
+                </m:r>
+              </m:e>
+              <m:sub>
+                <m:r>
+                  <w:rPr>
+                    <w:rFonts w:ascii="Cambria Math" w:hAnsi="Cambria Math" w:cs="Times New Roman"/>
+                    <w:sz w:val="28"/>
+                    <w:szCs w:val="28"/>
+                    <w:lang w:val="it-IT"/>
+                  </w:rPr>
+                  <m:t>n</m:t>
+                </m:r>
+              </m:sub>
+              <m:sup>
+                <m:r>
+                  <w:rPr>
+                    <w:rFonts w:ascii="Cambria Math" w:hAnsi="Cambria Math" w:cs="Times New Roman"/>
+                    <w:sz w:val="28"/>
+                    <w:szCs w:val="28"/>
+                  </w:rPr>
+                  <m:t>(0)</m:t>
+                </m:r>
+              </m:sup>
+            </m:sSubSup>
+            <m:r>
+              <w:rPr>
+                <w:rFonts w:ascii="Cambria Math" w:hAnsi="Cambria Math" w:cs="Times New Roman"/>
+                <w:sz w:val="28"/>
+                <w:szCs w:val="28"/>
+              </w:rPr>
+              <m:t>,</m:t>
+            </m:r>
+            <m:bar>
+              <m:barPr>
+                <m:ctrlPr>
+                  <w:rPr>
+                    <w:rFonts w:ascii="Cambria Math" w:hAnsi="Cambria Math" w:cs="Times New Roman"/>
+                    <w:i/>
+                    <w:iCs/>
+                    <w:sz w:val="28"/>
+                    <w:szCs w:val="28"/>
+                    <w:lang w:val="it-IT"/>
+                  </w:rPr>
+                </m:ctrlPr>
+              </m:barPr>
+              <m:e>
+                <m:r>
+                  <w:rPr>
+                    <w:rFonts w:ascii="Cambria Math" w:hAnsi="Cambria Math" w:cs="Times New Roman"/>
+                    <w:sz w:val="28"/>
+                    <w:szCs w:val="28"/>
+                    <w:lang w:val="it-IT"/>
+                  </w:rPr>
+                  <m:t>y</m:t>
+                </m:r>
+              </m:e>
+            </m:bar>
+          </m:e>
+        </m:d>
+      </m:oMath>
+      <w:r>
+        <w:rPr>
+          <w:rFonts w:ascii="Times New Roman" w:hAnsi="Times New Roman" w:cs="Times New Roman"/>
+          <w:sz w:val="28"/>
+          <w:szCs w:val="28"/>
+        </w:rPr>
+        <w:t xml:space="preserve">, using the updated value of </w:t>
+      </w:r>
+      <m:oMath>
+        <m:sSub>
+          <m:sSubPr>
+            <m:ctrlPr>
+              <w:rPr>
+                <w:rFonts w:ascii="Cambria Math" w:hAnsi="Cambria Math" w:cs="Times New Roman"/>
+                <w:i/>
+                <w:iCs/>
+                <w:sz w:val="28"/>
+                <w:szCs w:val="28"/>
+                <w:lang w:val="it-IT"/>
+              </w:rPr>
+            </m:ctrlPr>
+          </m:sSubPr>
+          <m:e>
+            <m:r>
+              <w:rPr>
+                <w:rFonts w:ascii="Cambria Math" w:hAnsi="Cambria Math" w:cs="Times New Roman"/>
+                <w:sz w:val="28"/>
+                <w:szCs w:val="28"/>
+              </w:rPr>
+              <m:t>θ</m:t>
+            </m:r>
+          </m:e>
+          <m:sub>
+            <m:r>
+              <w:rPr>
+                <w:rFonts w:ascii="Cambria Math" w:hAnsi="Cambria Math" w:cs="Times New Roman"/>
+                <w:sz w:val="28"/>
+                <w:szCs w:val="28"/>
+              </w:rPr>
+              <m:t>1</m:t>
+            </m:r>
+          </m:sub>
+        </m:sSub>
+      </m:oMath>
+      <w:r>
+        <w:rPr>
+          <w:rFonts w:ascii="Times New Roman" w:hAnsi="Times New Roman" w:cs="Times New Roman"/>
+          <w:sz w:val="28"/>
+          <w:szCs w:val="28"/>
+        </w:rPr>
+        <w:t>;</w:t>
+      </w:r>
+    </w:p>
+    <w:p>
+      <w:pPr>
+        <w:rPr>
+          <w:rFonts w:ascii="Times New Roman" w:hAnsi="Times New Roman" w:cs="Times New Roman"/>
+          <w:sz w:val="28"/>
+          <w:szCs w:val="28"/>
+        </w:rPr>
+      </w:pPr>
+      <w:r>
+        <w:rPr>
+          <w:rFonts w:ascii="Cambria Math" w:hAnsi="Cambria Math" w:cs="Cambria Math"/>
+          <w:sz w:val="28"/>
+          <w:szCs w:val="28"/>
+        </w:rPr>
+        <w:t>⋮</w:t>
+      </w:r>
+    </w:p>
+    <w:p>
+      <w:pPr>
+        <w:numPr>
+          <w:ilvl w:val="0"/>
+          <w:numId w:val="3"/>
+        </w:numPr>
+        <w:rPr>
+          <w:rFonts w:ascii="Times New Roman" w:hAnsi="Times New Roman" w:cs="Times New Roman"/>
+          <w:sz w:val="28"/>
+          <w:szCs w:val="28"/>
+        </w:rPr>
+      </w:pPr>
+      <w:r>
+        <w:rPr>
+          <w:rFonts w:ascii="Times New Roman" w:hAnsi="Times New Roman" w:cs="Times New Roman"/>
+          <w:sz w:val="28"/>
+          <w:szCs w:val="28"/>
+        </w:rPr>
+        <w:t xml:space="preserve">select </w:t>
+      </w:r>
+      <m:oMath>
+        <m:sSub>
+          <m:sSubPr>
+            <m:ctrlPr>
+              <w:rPr>
+                <w:rFonts w:ascii="Cambria Math" w:hAnsi="Cambria Math" w:cs="Times New Roman"/>
+                <w:i/>
+                <w:iCs/>
+                <w:sz w:val="28"/>
+                <w:szCs w:val="28"/>
+                <w:lang w:val="it-IT"/>
+              </w:rPr>
+            </m:ctrlPr>
+          </m:sSubPr>
+          <m:e>
+            <m:r>
+              <w:rPr>
+                <w:rFonts w:ascii="Cambria Math" w:hAnsi="Cambria Math" w:cs="Times New Roman"/>
+                <w:sz w:val="28"/>
+                <w:szCs w:val="28"/>
+              </w:rPr>
+              <m:t>θ</m:t>
+            </m:r>
+          </m:e>
+          <m:sub>
+            <m:r>
+              <w:rPr>
+                <w:rFonts w:ascii="Cambria Math" w:hAnsi="Cambria Math" w:cs="Times New Roman"/>
+                <w:sz w:val="28"/>
+                <w:szCs w:val="28"/>
+                <w:lang w:val="it-IT"/>
+              </w:rPr>
+              <m:t>n</m:t>
+            </m:r>
+          </m:sub>
+        </m:sSub>
+      </m:oMath>
+      <w:r>
+        <w:rPr>
+          <w:rFonts w:ascii="Times New Roman" w:hAnsi="Times New Roman" w:cs="Times New Roman"/>
+          <w:sz w:val="28"/>
+          <w:szCs w:val="28"/>
+        </w:rPr>
+        <w:t xml:space="preserve"> and draw a sample from </w:t>
+      </w:r>
+      <m:oMath>
+        <m:r>
+          <w:rPr>
+            <w:rFonts w:ascii="Cambria Math" w:hAnsi="Cambria Math" w:cs="Times New Roman"/>
+            <w:sz w:val="28"/>
+            <w:szCs w:val="28"/>
+            <w:lang w:val="it-IT"/>
+          </w:rPr>
+          <m:t>p</m:t>
+        </m:r>
+        <m:d>
+          <m:dPr>
+            <m:ctrlPr>
+              <w:rPr>
+                <w:rFonts w:ascii="Cambria Math" w:hAnsi="Cambria Math" w:cs="Times New Roman"/>
+                <w:i/>
+                <w:iCs/>
+                <w:sz w:val="28"/>
+                <w:szCs w:val="28"/>
+                <w:lang w:val="it-IT"/>
+              </w:rPr>
+            </m:ctrlPr>
+          </m:dPr>
+          <m:e>
+            <m:sSub>
+              <m:sSubPr>
+                <m:ctrlPr>
+                  <w:rPr>
+                    <w:rFonts w:ascii="Cambria Math" w:hAnsi="Cambria Math" w:cs="Times New Roman"/>
+                    <w:i/>
+                    <w:iCs/>
+                    <w:sz w:val="28"/>
+                    <w:szCs w:val="28"/>
+                    <w:lang w:val="it-IT"/>
+                  </w:rPr>
+                </m:ctrlPr>
+              </m:sSubPr>
+              <m:e>
+                <m:r>
+                  <w:rPr>
+                    <w:rFonts w:ascii="Cambria Math" w:hAnsi="Cambria Math" w:cs="Times New Roman"/>
+                    <w:sz w:val="28"/>
+                    <w:szCs w:val="28"/>
+                  </w:rPr>
+                  <m:t>θ</m:t>
+                </m:r>
+              </m:e>
+              <m:sub>
+                <m:r>
+                  <w:rPr>
+                    <w:rFonts w:ascii="Cambria Math" w:hAnsi="Cambria Math" w:cs="Times New Roman"/>
+                    <w:sz w:val="28"/>
+                    <w:szCs w:val="28"/>
+                    <w:lang w:val="it-IT"/>
+                  </w:rPr>
+                  <m:t>n</m:t>
+                </m:r>
+              </m:sub>
+            </m:sSub>
+          </m:e>
+          <m:e>
+            <m:sSubSup>
+              <m:sSubSupPr>
+                <m:ctrlPr>
+                  <w:rPr>
+                    <w:rFonts w:ascii="Cambria Math" w:hAnsi="Cambria Math" w:cs="Times New Roman"/>
+                    <w:i/>
+                    <w:iCs/>
+                    <w:sz w:val="28"/>
+                    <w:szCs w:val="28"/>
+                  </w:rPr>
+                </m:ctrlPr>
+              </m:sSubSupPr>
+              <m:e>
+                <m:r>
+                  <w:rPr>
+                    <w:rFonts w:ascii="Cambria Math" w:hAnsi="Cambria Math" w:cs="Times New Roman"/>
+                    <w:sz w:val="28"/>
+                    <w:szCs w:val="28"/>
+                  </w:rPr>
+                  <m:t>θ</m:t>
+                </m:r>
+              </m:e>
+              <m:sub>
+                <m:r>
+                  <w:rPr>
+                    <w:rFonts w:ascii="Cambria Math" w:hAnsi="Cambria Math" w:cs="Times New Roman"/>
+                    <w:sz w:val="28"/>
+                    <w:szCs w:val="28"/>
+                  </w:rPr>
+                  <m:t>1</m:t>
+                </m:r>
+              </m:sub>
+              <m:sup>
+                <m:r>
+                  <w:rPr>
+                    <w:rFonts w:ascii="Cambria Math" w:hAnsi="Cambria Math" w:cs="Times New Roman"/>
+                    <w:sz w:val="28"/>
+                    <w:szCs w:val="28"/>
+                  </w:rPr>
+                  <m:t>(1)</m:t>
+                </m:r>
+              </m:sup>
+            </m:sSubSup>
+            <m:r>
+              <w:rPr>
+                <w:rFonts w:ascii="Cambria Math" w:hAnsi="Cambria Math" w:cs="Times New Roman"/>
+                <w:sz w:val="28"/>
+                <w:szCs w:val="28"/>
+              </w:rPr>
+              <m:t>,</m:t>
+            </m:r>
+            <m:sSubSup>
+              <m:sSubSupPr>
+                <m:ctrlPr>
+                  <w:rPr>
+                    <w:rFonts w:ascii="Cambria Math" w:hAnsi="Cambria Math" w:cs="Times New Roman"/>
+                    <w:i/>
+                    <w:iCs/>
+                    <w:sz w:val="28"/>
+                    <w:szCs w:val="28"/>
+                  </w:rPr>
+                </m:ctrlPr>
+              </m:sSubSupPr>
+              <m:e>
+                <m:r>
+                  <w:rPr>
+                    <w:rFonts w:ascii="Cambria Math" w:hAnsi="Cambria Math" w:cs="Times New Roman"/>
+                    <w:sz w:val="28"/>
+                    <w:szCs w:val="28"/>
+                  </w:rPr>
+                  <m:t>…,θ</m:t>
+                </m:r>
+              </m:e>
+              <m:sub>
+                <m:r>
+                  <w:rPr>
+                    <w:rFonts w:ascii="Cambria Math" w:hAnsi="Cambria Math" w:cs="Times New Roman"/>
+                    <w:sz w:val="28"/>
+                    <w:szCs w:val="28"/>
+                    <w:lang w:val="it-IT"/>
+                  </w:rPr>
+                  <m:t>n</m:t>
+                </m:r>
+                <m:r>
+                  <w:rPr>
+                    <w:rFonts w:ascii="Cambria Math" w:hAnsi="Cambria Math" w:cs="Times New Roman"/>
+                    <w:sz w:val="28"/>
+                    <w:szCs w:val="28"/>
+                  </w:rPr>
+                  <m:t>-1</m:t>
+                </m:r>
+              </m:sub>
+              <m:sup>
+                <m:r>
+                  <w:rPr>
+                    <w:rFonts w:ascii="Cambria Math" w:hAnsi="Cambria Math" w:cs="Times New Roman"/>
+                    <w:sz w:val="28"/>
+                    <w:szCs w:val="28"/>
+                  </w:rPr>
+                  <m:t>(1)</m:t>
+                </m:r>
+              </m:sup>
+            </m:sSubSup>
+            <m:r>
+              <w:rPr>
+                <w:rFonts w:ascii="Cambria Math" w:hAnsi="Cambria Math" w:cs="Times New Roman"/>
+                <w:sz w:val="28"/>
+                <w:szCs w:val="28"/>
+              </w:rPr>
+              <m:t>,</m:t>
+            </m:r>
+            <m:bar>
+              <m:barPr>
+                <m:ctrlPr>
+                  <w:rPr>
+                    <w:rFonts w:ascii="Cambria Math" w:hAnsi="Cambria Math" w:cs="Times New Roman"/>
+                    <w:i/>
+                    <w:iCs/>
+                    <w:sz w:val="28"/>
+                    <w:szCs w:val="28"/>
+                    <w:lang w:val="it-IT"/>
+                  </w:rPr>
+                </m:ctrlPr>
+              </m:barPr>
+              <m:e>
+                <m:r>
+                  <w:rPr>
+                    <w:rFonts w:ascii="Cambria Math" w:hAnsi="Cambria Math" w:cs="Times New Roman"/>
+                    <w:sz w:val="28"/>
+                    <w:szCs w:val="28"/>
+                    <w:lang w:val="it-IT"/>
+                  </w:rPr>
+                  <m:t>y</m:t>
+                </m:r>
+              </m:e>
+            </m:bar>
+          </m:e>
+        </m:d>
+      </m:oMath>
+      <w:r>
+        <w:rPr>
+          <w:rFonts w:ascii="Times New Roman" w:hAnsi="Times New Roman" w:cs="Times New Roman"/>
+          <w:sz w:val="28"/>
+          <w:szCs w:val="28"/>
+        </w:rPr>
+        <w:t xml:space="preserve">, using all the previously updated </w:t>
+      </w:r>
+      <w:proofErr w:type="gramStart"/>
+      <w:r>
+        <w:rPr>
+          <w:rFonts w:ascii="Times New Roman" w:hAnsi="Times New Roman" w:cs="Times New Roman"/>
+          <w:sz w:val="28"/>
+          <w:szCs w:val="28"/>
+        </w:rPr>
+        <w:t>values;</w:t>
+      </w:r>
+      <w:proofErr w:type="gramEnd"/>
+    </w:p>
+    <w:p>
+      <w:pPr>
+        <w:numPr>
+          <w:ilvl w:val="0"/>
+          <w:numId w:val="3"/>
+        </w:numPr>
+        <w:rPr>
+          <w:rFonts w:ascii="Times New Roman" w:hAnsi="Times New Roman" w:cs="Times New Roman"/>
+          <w:sz w:val="28"/>
+          <w:szCs w:val="28"/>
+        </w:rPr>
+      </w:pPr>
+      <w:r>
+        <w:rPr>
+          <w:rFonts w:ascii="Times New Roman" w:hAnsi="Times New Roman" w:cs="Times New Roman"/>
+          <w:sz w:val="28"/>
+          <w:szCs w:val="28"/>
+        </w:rPr>
+        <w:t xml:space="preserve">build the vector </w:t>
+      </w:r>
+      <m:oMath>
+        <m:sSup>
+          <m:sSupPr>
+            <m:ctrlPr>
+              <w:rPr>
+                <w:rFonts w:ascii="Cambria Math" w:hAnsi="Cambria Math" w:cs="Times New Roman"/>
+                <w:i/>
+                <w:iCs/>
+                <w:sz w:val="28"/>
+                <w:szCs w:val="28"/>
+              </w:rPr>
+            </m:ctrlPr>
+          </m:sSupPr>
+          <m:e>
+            <m:r>
+              <w:rPr>
+                <w:rFonts w:ascii="Cambria Math" w:hAnsi="Cambria Math" w:cs="Times New Roman"/>
+                <w:sz w:val="28"/>
+                <w:szCs w:val="28"/>
+              </w:rPr>
+              <m:t>θ</m:t>
+            </m:r>
+          </m:e>
+          <m:sup>
+            <m:r>
+              <w:rPr>
+                <w:rFonts w:ascii="Cambria Math" w:hAnsi="Cambria Math" w:cs="Times New Roman"/>
+                <w:sz w:val="28"/>
+                <w:szCs w:val="28"/>
+              </w:rPr>
+              <m:t>(1)</m:t>
+            </m:r>
+          </m:sup>
+        </m:sSup>
+        <m:r>
+          <w:rPr>
+            <w:rFonts w:ascii="Cambria Math" w:hAnsi="Cambria Math" w:cs="Times New Roman"/>
+            <w:sz w:val="28"/>
+            <w:szCs w:val="28"/>
+          </w:rPr>
+          <m:t>=</m:t>
+        </m:r>
+        <m:d>
+          <m:dPr>
+            <m:begChr m:val="{"/>
+            <m:endChr m:val="}"/>
+            <m:ctrlPr>
+              <w:rPr>
+                <w:rFonts w:ascii="Cambria Math" w:hAnsi="Cambria Math" w:cs="Times New Roman"/>
+                <w:i/>
+                <w:iCs/>
+                <w:sz w:val="28"/>
+                <w:szCs w:val="28"/>
+                <w:lang w:val="it-IT"/>
+              </w:rPr>
+            </m:ctrlPr>
+          </m:dPr>
+          <m:e>
+            <m:sSubSup>
+              <m:sSubSupPr>
+                <m:ctrlPr>
+                  <w:rPr>
+                    <w:rFonts w:ascii="Cambria Math" w:hAnsi="Cambria Math" w:cs="Times New Roman"/>
+                    <w:i/>
+                    <w:iCs/>
+                    <w:sz w:val="28"/>
+                    <w:szCs w:val="28"/>
+                  </w:rPr>
+                </m:ctrlPr>
+              </m:sSubSupPr>
+              <m:e>
+                <m:r>
+                  <w:rPr>
+                    <w:rFonts w:ascii="Cambria Math" w:hAnsi="Cambria Math" w:cs="Times New Roman"/>
+                    <w:sz w:val="28"/>
+                    <w:szCs w:val="28"/>
+                  </w:rPr>
+                  <m:t>θ</m:t>
+                </m:r>
+              </m:e>
+              <m:sub>
+                <m:r>
+                  <w:rPr>
+                    <w:rFonts w:ascii="Cambria Math" w:hAnsi="Cambria Math" w:cs="Times New Roman"/>
+                    <w:sz w:val="28"/>
+                    <w:szCs w:val="28"/>
+                  </w:rPr>
+                  <m:t>1</m:t>
+                </m:r>
+              </m:sub>
+              <m:sup>
+                <m:r>
+                  <w:rPr>
+                    <w:rFonts w:ascii="Cambria Math" w:hAnsi="Cambria Math" w:cs="Times New Roman"/>
+                    <w:sz w:val="28"/>
+                    <w:szCs w:val="28"/>
+                  </w:rPr>
+                  <m:t>(1)</m:t>
+                </m:r>
+              </m:sup>
+            </m:sSubSup>
+            <m:r>
+              <w:rPr>
+                <w:rFonts w:ascii="Cambria Math" w:hAnsi="Cambria Math" w:cs="Times New Roman"/>
+                <w:sz w:val="28"/>
+                <w:szCs w:val="28"/>
+              </w:rPr>
+              <m:t>,…,</m:t>
+            </m:r>
+            <m:sSubSup>
+              <m:sSubSupPr>
+                <m:ctrlPr>
+                  <w:rPr>
+                    <w:rFonts w:ascii="Cambria Math" w:hAnsi="Cambria Math" w:cs="Times New Roman"/>
+                    <w:i/>
+                    <w:iCs/>
+                    <w:sz w:val="28"/>
+                    <w:szCs w:val="28"/>
+                  </w:rPr>
+                </m:ctrlPr>
+              </m:sSubSupPr>
+              <m:e>
+                <m:r>
+                  <w:rPr>
+                    <w:rFonts w:ascii="Cambria Math" w:hAnsi="Cambria Math" w:cs="Times New Roman"/>
+                    <w:sz w:val="28"/>
+                    <w:szCs w:val="28"/>
+                  </w:rPr>
+                  <m:t>θ</m:t>
+                </m:r>
+              </m:e>
+              <m:sub>
+                <m:r>
+                  <w:rPr>
+                    <w:rFonts w:ascii="Cambria Math" w:hAnsi="Cambria Math" w:cs="Times New Roman"/>
+                    <w:sz w:val="28"/>
+                    <w:szCs w:val="28"/>
+                    <w:lang w:val="it-IT"/>
+                  </w:rPr>
+                  <m:t>n</m:t>
+                </m:r>
+              </m:sub>
+              <m:sup>
+                <m:r>
+                  <w:rPr>
+                    <w:rFonts w:ascii="Cambria Math" w:hAnsi="Cambria Math" w:cs="Times New Roman"/>
+                    <w:sz w:val="28"/>
+                    <w:szCs w:val="28"/>
+                  </w:rPr>
+                  <m:t>(1)</m:t>
+                </m:r>
+              </m:sup>
+            </m:sSubSup>
+          </m:e>
+        </m:d>
+      </m:oMath>
+      <w:r>
+        <w:rPr>
+          <w:rFonts w:ascii="Times New Roman" w:hAnsi="Times New Roman" w:cs="Times New Roman"/>
+          <w:sz w:val="28"/>
+          <w:szCs w:val="28"/>
+        </w:rPr>
+        <w:t>;</w:t>
+      </w:r>
+    </w:p>
+    <w:p>
+      <w:pPr>
+        <w:numPr>
+          <w:ilvl w:val="0"/>
+          <w:numId w:val="3"/>
+        </w:numPr>
+        <w:rPr>
+          <w:rFonts w:ascii="Times New Roman" w:hAnsi="Times New Roman" w:cs="Times New Roman"/>
+          <w:sz w:val="28"/>
+          <w:szCs w:val="28"/>
+        </w:rPr>
+      </w:pPr>
+      <w:r>
+        <w:rPr>
+          <w:rFonts w:ascii="Times New Roman" w:hAnsi="Times New Roman" w:cs="Times New Roman"/>
+          <w:sz w:val="28"/>
+          <w:szCs w:val="28"/>
+        </w:rPr>
+        <w:t xml:space="preserve">build a sequence of vectors </w:t>
+      </w:r>
+      <m:oMath>
+        <m:sSup>
+          <m:sSupPr>
+            <m:ctrlPr>
+              <w:rPr>
+                <w:rFonts w:ascii="Cambria Math" w:hAnsi="Cambria Math" w:cs="Times New Roman"/>
+                <w:i/>
+                <w:iCs/>
+                <w:sz w:val="28"/>
+                <w:szCs w:val="28"/>
+              </w:rPr>
+            </m:ctrlPr>
+          </m:sSupPr>
+          <m:e>
+            <m:r>
+              <w:rPr>
+                <w:rFonts w:ascii="Cambria Math" w:hAnsi="Cambria Math" w:cs="Times New Roman"/>
+                <w:sz w:val="28"/>
+                <w:szCs w:val="28"/>
+              </w:rPr>
+              <m:t>θ</m:t>
+            </m:r>
+          </m:e>
+          <m:sup>
+            <m:r>
+              <w:rPr>
+                <w:rFonts w:ascii="Cambria Math" w:hAnsi="Cambria Math" w:cs="Times New Roman"/>
+                <w:sz w:val="28"/>
+                <w:szCs w:val="28"/>
+              </w:rPr>
+              <m:t>(0)</m:t>
+            </m:r>
+          </m:sup>
+        </m:sSup>
+        <m:r>
+          <w:rPr>
+            <w:rFonts w:ascii="Cambria Math" w:hAnsi="Cambria Math" w:cs="Times New Roman"/>
+            <w:sz w:val="28"/>
+            <w:szCs w:val="28"/>
+          </w:rPr>
+          <m:t>,</m:t>
+        </m:r>
+        <m:sSup>
+          <m:sSupPr>
+            <m:ctrlPr>
+              <w:rPr>
+                <w:rFonts w:ascii="Cambria Math" w:hAnsi="Cambria Math" w:cs="Times New Roman"/>
+                <w:i/>
+                <w:iCs/>
+                <w:sz w:val="28"/>
+                <w:szCs w:val="28"/>
+              </w:rPr>
+            </m:ctrlPr>
+          </m:sSupPr>
+          <m:e>
+            <m:r>
+              <w:rPr>
+                <w:rFonts w:ascii="Cambria Math" w:hAnsi="Cambria Math" w:cs="Times New Roman"/>
+                <w:sz w:val="28"/>
+                <w:szCs w:val="28"/>
+              </w:rPr>
+              <m:t>θ</m:t>
+            </m:r>
+          </m:e>
+          <m:sup>
+            <m:r>
+              <w:rPr>
+                <w:rFonts w:ascii="Cambria Math" w:hAnsi="Cambria Math" w:cs="Times New Roman"/>
+                <w:sz w:val="28"/>
+                <w:szCs w:val="28"/>
+              </w:rPr>
+              <m:t>(1)</m:t>
+            </m:r>
+          </m:sup>
+        </m:sSup>
+        <m:r>
+          <w:rPr>
+            <w:rFonts w:ascii="Cambria Math" w:hAnsi="Cambria Math" w:cs="Times New Roman"/>
+            <w:sz w:val="28"/>
+            <w:szCs w:val="28"/>
+          </w:rPr>
+          <m:t>,</m:t>
+        </m:r>
+        <m:sSup>
+          <m:sSupPr>
+            <m:ctrlPr>
+              <w:rPr>
+                <w:rFonts w:ascii="Cambria Math" w:hAnsi="Cambria Math" w:cs="Times New Roman"/>
+                <w:i/>
+                <w:iCs/>
+                <w:sz w:val="28"/>
+                <w:szCs w:val="28"/>
+              </w:rPr>
+            </m:ctrlPr>
+          </m:sSupPr>
+          <m:e>
+            <m:r>
+              <w:rPr>
+                <w:rFonts w:ascii="Cambria Math" w:hAnsi="Cambria Math" w:cs="Times New Roman"/>
+                <w:sz w:val="28"/>
+                <w:szCs w:val="28"/>
+              </w:rPr>
+              <m:t>θ</m:t>
+            </m:r>
+          </m:e>
+          <m:sup>
+            <m:r>
+              <w:rPr>
+                <w:rFonts w:ascii="Cambria Math" w:hAnsi="Cambria Math" w:cs="Times New Roman"/>
+                <w:sz w:val="28"/>
+                <w:szCs w:val="28"/>
+              </w:rPr>
+              <m:t>(2)</m:t>
+            </m:r>
+          </m:sup>
+        </m:sSup>
+        <m:r>
+          <w:rPr>
+            <w:rFonts w:ascii="Cambria Math" w:hAnsi="Cambria Math" w:cs="Times New Roman"/>
+            <w:sz w:val="28"/>
+            <w:szCs w:val="28"/>
+          </w:rPr>
+          <m:t>, …,</m:t>
+        </m:r>
+        <m:sSup>
+          <m:sSupPr>
+            <m:ctrlPr>
+              <w:rPr>
+                <w:rFonts w:ascii="Cambria Math" w:hAnsi="Cambria Math" w:cs="Times New Roman"/>
+                <w:i/>
+                <w:iCs/>
+                <w:sz w:val="28"/>
+                <w:szCs w:val="28"/>
+              </w:rPr>
+            </m:ctrlPr>
+          </m:sSupPr>
+          <m:e>
+            <m:r>
+              <w:rPr>
+                <w:rFonts w:ascii="Cambria Math" w:hAnsi="Cambria Math" w:cs="Times New Roman"/>
+                <w:sz w:val="28"/>
+                <w:szCs w:val="28"/>
+              </w:rPr>
+              <m:t>θ</m:t>
+            </m:r>
+          </m:e>
+          <m:sup>
+            <m:r>
+              <w:rPr>
+                <w:rFonts w:ascii="Cambria Math" w:hAnsi="Cambria Math" w:cs="Times New Roman"/>
+                <w:sz w:val="28"/>
+                <w:szCs w:val="28"/>
+              </w:rPr>
+              <m:t>(</m:t>
+            </m:r>
+            <m:r>
+              <w:rPr>
+                <w:rFonts w:ascii="Cambria Math" w:hAnsi="Cambria Math" w:cs="Times New Roman"/>
+                <w:sz w:val="28"/>
+                <w:szCs w:val="28"/>
+                <w:lang w:val="it-IT"/>
+              </w:rPr>
+              <m:t>M</m:t>
+            </m:r>
+            <m:r>
+              <w:rPr>
+                <w:rFonts w:ascii="Cambria Math" w:hAnsi="Cambria Math" w:cs="Times New Roman"/>
+                <w:sz w:val="28"/>
+                <w:szCs w:val="28"/>
+              </w:rPr>
+              <m:t>)</m:t>
+            </m:r>
+          </m:sup>
+        </m:sSup>
+      </m:oMath>
+      <w:r>
+        <w:rPr>
+          <w:rFonts w:ascii="Times New Roman" w:hAnsi="Times New Roman" w:cs="Times New Roman"/>
+          <w:sz w:val="28"/>
+          <w:szCs w:val="28"/>
+        </w:rPr>
+        <w:t xml:space="preserve"> using the above sampling </w:t>
+      </w:r>
+      <w:proofErr w:type="gramStart"/>
+      <w:r>
+        <w:rPr>
+          <w:rFonts w:ascii="Times New Roman" w:hAnsi="Times New Roman" w:cs="Times New Roman"/>
+          <w:sz w:val="28"/>
+          <w:szCs w:val="28"/>
+        </w:rPr>
+        <w:t>procedure;</w:t>
+      </w:r>
+      <w:proofErr w:type="gramEnd"/>
+    </w:p>
+    <w:p>
+      <w:pPr>
+        <w:numPr>
+          <w:ilvl w:val="0"/>
+          <w:numId w:val="3"/>
+        </w:numPr>
+        <w:rPr>
+          <w:rFonts w:ascii="Times New Roman" w:hAnsi="Times New Roman" w:cs="Times New Roman"/>
+          <w:sz w:val="28"/>
+          <w:szCs w:val="28"/>
+        </w:rPr>
+      </w:pPr>
+      <w:r>
+        <w:rPr>
+          <w:rFonts w:ascii="Times New Roman" w:hAnsi="Times New Roman" w:cs="Times New Roman"/>
+          <w:sz w:val="28"/>
+          <w:szCs w:val="28"/>
+        </w:rPr>
+        <w:lastRenderedPageBreak/>
+        <w:t>stop after M steps.</w:t>
       </w:r>
     </w:p>
     <w:p>
@@ -7568,10 +9419,734 @@
       <w:pPr>
         <w:rPr>
           <w:rFonts w:ascii="Times New Roman" w:hAnsi="Times New Roman" w:cs="Times New Roman"/>
-          <w:sz w:val="28"/>
-          <w:szCs w:val="28"/>
+          <w:b/>
+          <w:bCs/>
+          <w:color w:val="333333"/>
+          <w:sz w:val="32"/>
+          <w:szCs w:val="32"/>
+          <w:bdr w:val="none" w:sz="0" w:space="0" w:color="auto" w:frame="1"/>
+          <w:shd w:val="clear" w:color="auto" w:fill="FFFFFF"/>
         </w:rPr>
       </w:pPr>
+      <w:r>
+        <w:rPr>
+          <w:rFonts w:ascii="Times New Roman" w:hAnsi="Times New Roman" w:cs="Times New Roman"/>
+          <w:b/>
+          <w:bCs/>
+          <w:color w:val="333333"/>
+          <w:sz w:val="32"/>
+          <w:szCs w:val="32"/>
+          <w:bdr w:val="none" w:sz="0" w:space="0" w:color="auto" w:frame="1"/>
+          <w:shd w:val="clear" w:color="auto" w:fill="FFFFFF"/>
+        </w:rPr>
+        <w:t xml:space="preserve">Uncertainty on Peak Occurrence Fitting </w:t>
+      </w:r>
+      <w:proofErr w:type="spellStart"/>
+      <w:r>
+        <w:rPr>
+          <w:rFonts w:ascii="Times New Roman" w:hAnsi="Times New Roman" w:cs="Times New Roman"/>
+          <w:b/>
+          <w:bCs/>
+          <w:color w:val="333333"/>
+          <w:sz w:val="32"/>
+          <w:szCs w:val="32"/>
+          <w:bdr w:val="none" w:sz="0" w:space="0" w:color="auto" w:frame="1"/>
+          <w:shd w:val="clear" w:color="auto" w:fill="FFFFFF"/>
+        </w:rPr>
+        <w:t>Prepeak</w:t>
+      </w:r>
+      <w:proofErr w:type="spellEnd"/>
+      <w:r>
+        <w:rPr>
+          <w:rFonts w:ascii="Times New Roman" w:hAnsi="Times New Roman" w:cs="Times New Roman"/>
+          <w:b/>
+          <w:bCs/>
+          <w:color w:val="333333"/>
+          <w:sz w:val="32"/>
+          <w:szCs w:val="32"/>
+          <w:bdr w:val="none" w:sz="0" w:space="0" w:color="auto" w:frame="1"/>
+          <w:shd w:val="clear" w:color="auto" w:fill="FFFFFF"/>
+        </w:rPr>
+        <w:t xml:space="preserve"> Data.</w:t>
+      </w:r>
+    </w:p>
+    <w:p>
+      <w:pPr>
+        <w:rPr>
+          <w:rFonts w:ascii="Times New Roman" w:hAnsi="Times New Roman" w:cs="Times New Roman"/>
+          <w:sz w:val="28"/>
+          <w:szCs w:val="28"/>
+        </w:rPr>
+      </w:pPr>
+      <w:r>
+        <w:rPr>
+          <w:rFonts w:ascii="Times New Roman" w:hAnsi="Times New Roman" w:cs="Times New Roman"/>
+          <w:sz w:val="28"/>
+          <w:szCs w:val="28"/>
+        </w:rPr>
+        <w:t>The results of fitting real-time data</w:t>
+      </w:r>
+      <w:r>
+        <w:rPr>
+          <w:rFonts w:ascii="Times New Roman" w:hAnsi="Times New Roman" w:cs="Times New Roman"/>
+          <w:sz w:val="28"/>
+          <w:szCs w:val="28"/>
+        </w:rPr>
+        <w:t xml:space="preserve"> </w:t>
+      </w:r>
+      <w:r>
+        <w:rPr>
+          <w:rFonts w:ascii="Times New Roman" w:hAnsi="Times New Roman" w:cs="Times New Roman"/>
+          <w:sz w:val="28"/>
+          <w:szCs w:val="28"/>
+        </w:rPr>
+        <w:t>are summarized in </w:t>
+      </w:r>
+      <w:hyperlink r:id="rId5" w:anchor="F2" w:history="1">
+        <w:r>
+          <w:rPr>
+            <w:rStyle w:val="Collegamentoipertestuale"/>
+            <w:rFonts w:ascii="Times New Roman" w:hAnsi="Times New Roman" w:cs="Times New Roman"/>
+            <w:b/>
+            <w:bCs/>
+            <w:sz w:val="28"/>
+            <w:szCs w:val="28"/>
+          </w:rPr>
+          <w:t>Fig. 2</w:t>
+        </w:r>
+      </w:hyperlink>
+      <w:r>
+        <w:rPr>
+          <w:rFonts w:ascii="Times New Roman" w:hAnsi="Times New Roman" w:cs="Times New Roman"/>
+          <w:sz w:val="28"/>
+          <w:szCs w:val="28"/>
+        </w:rPr>
+        <w:t>. </w:t>
+      </w:r>
+      <w:hyperlink r:id="rId6" w:anchor="F2" w:history="1">
+        <w:r>
+          <w:rPr>
+            <w:rStyle w:val="Collegamentoipertestuale"/>
+            <w:rFonts w:ascii="Times New Roman" w:hAnsi="Times New Roman" w:cs="Times New Roman"/>
+            <w:b/>
+            <w:bCs/>
+            <w:sz w:val="28"/>
+            <w:szCs w:val="28"/>
+          </w:rPr>
+          <w:t>Fig. 2</w:t>
+        </w:r>
+        <w:r>
+          <w:rPr>
+            <w:rStyle w:val="Collegamentoipertestuale"/>
+            <w:rFonts w:ascii="Times New Roman" w:hAnsi="Times New Roman" w:cs="Times New Roman"/>
+            <w:b/>
+            <w:bCs/>
+            <w:i/>
+            <w:iCs/>
+            <w:sz w:val="28"/>
+            <w:szCs w:val="28"/>
+          </w:rPr>
+          <w:t>A</w:t>
+        </w:r>
+      </w:hyperlink>
+      <w:r>
+        <w:rPr>
+          <w:rFonts w:ascii="Times New Roman" w:hAnsi="Times New Roman" w:cs="Times New Roman"/>
+          <w:sz w:val="28"/>
+          <w:szCs w:val="28"/>
+        </w:rPr>
+        <w:t xml:space="preserve"> illustrates the fit to our analytical solution for the aggregated data of all </w:t>
+      </w:r>
+      <w:r>
+        <w:rPr>
+          <w:rFonts w:ascii="Times New Roman" w:hAnsi="Times New Roman" w:cs="Times New Roman"/>
+          <w:sz w:val="28"/>
+          <w:szCs w:val="28"/>
+        </w:rPr>
+        <w:t>Italy’s</w:t>
+      </w:r>
+      <w:r>
+        <w:rPr>
+          <w:rFonts w:ascii="Times New Roman" w:hAnsi="Times New Roman" w:cs="Times New Roman"/>
+          <w:sz w:val="28"/>
+          <w:szCs w:val="28"/>
+        </w:rPr>
+        <w:t xml:space="preserve"> regions</w:t>
+      </w:r>
+      <w:r>
+        <w:rPr>
+          <w:rFonts w:ascii="Times New Roman" w:hAnsi="Times New Roman" w:cs="Times New Roman"/>
+          <w:sz w:val="28"/>
+          <w:szCs w:val="28"/>
+        </w:rPr>
+        <w:t>.</w:t>
+      </w:r>
+      <w:r>
+        <w:rPr>
+          <w:rFonts w:ascii="Times New Roman" w:hAnsi="Times New Roman" w:cs="Times New Roman"/>
+          <w:sz w:val="28"/>
+          <w:szCs w:val="28"/>
+        </w:rPr>
+        <w:t xml:space="preserve"> </w:t>
+      </w:r>
+      <w:r>
+        <w:rPr>
+          <w:rFonts w:ascii="Times New Roman" w:hAnsi="Times New Roman" w:cs="Times New Roman"/>
+          <w:sz w:val="28"/>
+          <w:szCs w:val="28"/>
+        </w:rPr>
+        <w:t>Symbols are reported data, and the solid line represents the median of the distribution. Interestingly, quantiles 2.5% and 97.5% provide almost opposite conclusions: Either the epidemic curve “flattens,” or it keeps growing exponentially, albeit at a different rate. This is a consequence of the inherent variability of the fitted parameters—as summarized by their posterior distributions—and the exponential character of the epidemic. Similar conclusions can be drawn by inspection of the number of new deaths and recovered cases, ΔD+ΔR</w:t>
+      </w:r>
+      <w:r>
+        <w:rPr>
+          <w:rFonts w:ascii="Times New Roman" w:hAnsi="Times New Roman" w:cs="Times New Roman"/>
+          <w:sz w:val="28"/>
+          <w:szCs w:val="28"/>
+        </w:rPr>
+        <w:t>.</w:t>
+      </w:r>
+    </w:p>
+    <w:p>
+      <w:pPr>
+        <w:rPr>
+          <w:rFonts w:ascii="Times New Roman" w:hAnsi="Times New Roman" w:cs="Times New Roman"/>
+          <w:sz w:val="28"/>
+          <w:szCs w:val="28"/>
+        </w:rPr>
+      </w:pPr>
+      <w:r>
+        <w:rPr>
+          <w:rFonts w:ascii="Times New Roman" w:hAnsi="Times New Roman" w:cs="Times New Roman"/>
+          <w:sz w:val="28"/>
+          <w:szCs w:val="28"/>
+        </w:rPr>
+        <w:t>The systematic bending of the curve (</w:t>
+      </w:r>
+      <w:hyperlink r:id="rId7" w:anchor="F2" w:history="1">
+        <w:r>
+          <w:rPr>
+            <w:rStyle w:val="Collegamentoipertestuale"/>
+            <w:rFonts w:ascii="Times New Roman" w:hAnsi="Times New Roman" w:cs="Times New Roman"/>
+            <w:b/>
+            <w:bCs/>
+            <w:sz w:val="28"/>
+            <w:szCs w:val="28"/>
+          </w:rPr>
+          <w:t>Fig. 2</w:t>
+        </w:r>
+        <w:r>
+          <w:rPr>
+            <w:rStyle w:val="Collegamentoipertestuale"/>
+            <w:rFonts w:ascii="Times New Roman" w:hAnsi="Times New Roman" w:cs="Times New Roman"/>
+            <w:b/>
+            <w:bCs/>
+            <w:i/>
+            <w:iCs/>
+            <w:sz w:val="28"/>
+            <w:szCs w:val="28"/>
+          </w:rPr>
+          <w:t>A</w:t>
+        </w:r>
+      </w:hyperlink>
+      <w:r>
+        <w:rPr>
+          <w:rFonts w:ascii="Times New Roman" w:hAnsi="Times New Roman" w:cs="Times New Roman"/>
+          <w:sz w:val="28"/>
+          <w:szCs w:val="28"/>
+        </w:rPr>
+        <w:t>), due to confinement in the framework of our model, does not guarantee that the epidemic is under control—hence, this information alone can be misleading in interpreting the effects of the measures applied. To emphasize this conclusion, we compute the posterior distribution of the time when the peak of the epidemic occurs. Analytically,</w:t>
+      </w:r>
+    </w:p>
+    <w:p>
+      <w:pPr>
+        <w:rPr>
+          <w:rFonts w:ascii="Times New Roman" w:eastAsiaTheme="minorEastAsia" w:hAnsi="Times New Roman" w:cs="Times New Roman"/>
+          <w:iCs/>
+          <w:sz w:val="28"/>
+          <w:szCs w:val="28"/>
+          <w:lang w:val="en-US"/>
+        </w:rPr>
+      </w:pPr>
+      <m:oMathPara>
+        <m:oMath>
+          <m:sSub>
+            <m:sSubPr>
+              <m:ctrlPr>
+                <w:rPr>
+                  <w:rFonts w:ascii="Cambria Math" w:hAnsi="Cambria Math" w:cs="Times New Roman"/>
+                  <w:i/>
+                  <w:iCs/>
+                  <w:sz w:val="28"/>
+                  <w:szCs w:val="28"/>
+                  <w:lang w:val="en-US"/>
+                </w:rPr>
+              </m:ctrlPr>
+            </m:sSubPr>
+            <m:e>
+              <m:r>
+                <w:rPr>
+                  <w:rFonts w:ascii="Cambria Math" w:hAnsi="Cambria Math" w:cs="Times New Roman"/>
+                  <w:sz w:val="28"/>
+                  <w:szCs w:val="28"/>
+                  <w:lang w:val="it-IT"/>
+                </w:rPr>
+                <m:t>t</m:t>
+              </m:r>
+            </m:e>
+            <m:sub>
+              <m:r>
+                <w:rPr>
+                  <w:rFonts w:ascii="Cambria Math" w:hAnsi="Cambria Math" w:cs="Times New Roman"/>
+                  <w:sz w:val="28"/>
+                  <w:szCs w:val="28"/>
+                  <w:lang w:val="it-IT"/>
+                </w:rPr>
+                <m:t>max</m:t>
+              </m:r>
+            </m:sub>
+          </m:sSub>
+          <m:r>
+            <w:rPr>
+              <w:rFonts w:ascii="Cambria Math" w:hAnsi="Cambria Math" w:cs="Times New Roman"/>
+              <w:sz w:val="28"/>
+              <w:szCs w:val="28"/>
+              <w:lang w:val="en-US"/>
+            </w:rPr>
+            <m:t>= </m:t>
+          </m:r>
+          <m:f>
+            <m:fPr>
+              <m:ctrlPr>
+                <w:rPr>
+                  <w:rFonts w:ascii="Cambria Math" w:hAnsi="Cambria Math" w:cs="Times New Roman"/>
+                  <w:i/>
+                  <w:iCs/>
+                  <w:sz w:val="28"/>
+                  <w:szCs w:val="28"/>
+                  <w:lang w:val="en-US"/>
+                </w:rPr>
+              </m:ctrlPr>
+            </m:fPr>
+            <m:num>
+              <m:r>
+                <w:rPr>
+                  <w:rFonts w:ascii="Cambria Math" w:hAnsi="Cambria Math" w:cs="Times New Roman"/>
+                  <w:sz w:val="28"/>
+                  <w:szCs w:val="28"/>
+                  <w:lang w:val="it-IT"/>
+                </w:rPr>
+                <m:t>1</m:t>
+              </m:r>
+            </m:num>
+            <m:den>
+              <m:r>
+                <w:rPr>
+                  <w:rFonts w:ascii="Cambria Math" w:hAnsi="Cambria Math" w:cs="Times New Roman"/>
+                  <w:sz w:val="28"/>
+                  <w:szCs w:val="28"/>
+                  <w:lang w:val="it-IT"/>
+                </w:rPr>
+                <m:t>p+q</m:t>
+              </m:r>
+            </m:den>
+          </m:f>
+          <m:r>
+            <w:rPr>
+              <w:rFonts w:ascii="Cambria Math" w:hAnsi="Cambria Math" w:cs="Times New Roman"/>
+              <w:sz w:val="28"/>
+              <w:szCs w:val="28"/>
+              <w:lang w:val="it-IT"/>
+            </w:rPr>
+            <m:t>log</m:t>
+          </m:r>
+          <m:d>
+            <m:dPr>
+              <m:ctrlPr>
+                <w:rPr>
+                  <w:rFonts w:ascii="Cambria Math" w:hAnsi="Cambria Math" w:cs="Times New Roman"/>
+                  <w:i/>
+                  <w:iCs/>
+                  <w:sz w:val="28"/>
+                  <w:szCs w:val="28"/>
+                  <w:lang w:val="en-US"/>
+                </w:rPr>
+              </m:ctrlPr>
+            </m:dPr>
+            <m:e>
+              <m:f>
+                <m:fPr>
+                  <m:ctrlPr>
+                    <w:rPr>
+                      <w:rFonts w:ascii="Cambria Math" w:hAnsi="Cambria Math" w:cs="Times New Roman"/>
+                      <w:i/>
+                      <w:iCs/>
+                      <w:sz w:val="28"/>
+                      <w:szCs w:val="28"/>
+                      <w:lang w:val="en-US"/>
+                    </w:rPr>
+                  </m:ctrlPr>
+                </m:fPr>
+                <m:num>
+                  <m:r>
+                    <w:rPr>
+                      <w:rFonts w:ascii="Cambria Math" w:hAnsi="Cambria Math" w:cs="Times New Roman"/>
+                      <w:sz w:val="28"/>
+                      <w:szCs w:val="28"/>
+                      <w:lang w:val="it-IT"/>
+                    </w:rPr>
+                    <m:t>β ⋅q</m:t>
+                  </m:r>
+                </m:num>
+                <m:den>
+                  <m:d>
+                    <m:dPr>
+                      <m:ctrlPr>
+                        <w:rPr>
+                          <w:rFonts w:ascii="Cambria Math" w:hAnsi="Cambria Math" w:cs="Times New Roman"/>
+                          <w:i/>
+                          <w:iCs/>
+                          <w:sz w:val="28"/>
+                          <w:szCs w:val="28"/>
+                          <w:lang w:val="it-IT"/>
+                        </w:rPr>
+                      </m:ctrlPr>
+                    </m:dPr>
+                    <m:e>
+                      <m:r>
+                        <w:rPr>
+                          <w:rFonts w:ascii="Cambria Math" w:hAnsi="Cambria Math" w:cs="Times New Roman"/>
+                          <w:sz w:val="28"/>
+                          <w:szCs w:val="28"/>
+                          <w:lang w:val="it-IT"/>
+                        </w:rPr>
+                        <m:t>r+μ</m:t>
+                      </m:r>
+                    </m:e>
+                  </m:d>
+                  <m:d>
+                    <m:dPr>
+                      <m:ctrlPr>
+                        <w:rPr>
+                          <w:rFonts w:ascii="Cambria Math" w:hAnsi="Cambria Math" w:cs="Times New Roman"/>
+                          <w:i/>
+                          <w:iCs/>
+                          <w:sz w:val="28"/>
+                          <w:szCs w:val="28"/>
+                          <w:lang w:val="it-IT"/>
+                        </w:rPr>
+                      </m:ctrlPr>
+                    </m:dPr>
+                    <m:e>
+                      <m:r>
+                        <w:rPr>
+                          <w:rFonts w:ascii="Cambria Math" w:hAnsi="Cambria Math" w:cs="Times New Roman"/>
+                          <w:sz w:val="28"/>
+                          <w:szCs w:val="28"/>
+                          <w:lang w:val="it-IT"/>
+                        </w:rPr>
+                        <m:t>p+q</m:t>
+                      </m:r>
+                    </m:e>
+                  </m:d>
+                  <m:r>
+                    <w:rPr>
+                      <w:rFonts w:ascii="Cambria Math" w:hAnsi="Cambria Math" w:cs="Times New Roman"/>
+                      <w:sz w:val="28"/>
+                      <w:szCs w:val="28"/>
+                      <w:lang w:val="it-IT"/>
+                    </w:rPr>
+                    <m:t>-β⋅p</m:t>
+                  </m:r>
+                </m:den>
+              </m:f>
+            </m:e>
+          </m:d>
+        </m:oMath>
+      </m:oMathPara>
+    </w:p>
+    <w:p>
+      <w:pPr>
+        <w:rPr>
+          <w:rFonts w:ascii="Times New Roman" w:hAnsi="Times New Roman" w:cs="Times New Roman"/>
+          <w:sz w:val="28"/>
+          <w:szCs w:val="28"/>
+        </w:rPr>
+      </w:pPr>
+      <w:r>
+        <w:rPr>
+          <w:rFonts w:ascii="Times New Roman" w:hAnsi="Times New Roman" w:cs="Times New Roman"/>
+          <w:sz w:val="28"/>
+          <w:szCs w:val="28"/>
+        </w:rPr>
+        <w:t>which, of course, is only meaningful when the epidemic gets eventually controlled by the confinement measures (i.e., if </w:t>
+      </w:r>
+      <m:oMath>
+        <m:d>
+          <m:dPr>
+            <m:ctrlPr>
+              <w:rPr>
+                <w:rFonts w:ascii="Cambria Math" w:hAnsi="Cambria Math" w:cs="Times New Roman"/>
+                <w:i/>
+                <w:iCs/>
+                <w:sz w:val="28"/>
+                <w:szCs w:val="28"/>
+                <w:lang w:val="it-IT"/>
+              </w:rPr>
+            </m:ctrlPr>
+          </m:dPr>
+          <m:e>
+            <m:r>
+              <m:rPr>
+                <m:sty m:val="p"/>
+              </m:rPr>
+              <w:rPr>
+                <w:rFonts w:ascii="Cambria Math" w:hAnsi="Cambria Math" w:cs="Times New Roman"/>
+                <w:sz w:val="28"/>
+                <w:szCs w:val="28"/>
+              </w:rPr>
+              <m:t>r+</m:t>
+            </m:r>
+            <m:r>
+              <w:rPr>
+                <w:rFonts w:ascii="Cambria Math" w:hAnsi="Cambria Math" w:cs="Times New Roman"/>
+                <w:sz w:val="28"/>
+                <w:szCs w:val="28"/>
+                <w:lang w:val="it-IT"/>
+              </w:rPr>
+              <m:t>μ</m:t>
+            </m:r>
+          </m:e>
+        </m:d>
+        <m:d>
+          <m:dPr>
+            <m:ctrlPr>
+              <w:rPr>
+                <w:rFonts w:ascii="Cambria Math" w:hAnsi="Cambria Math" w:cs="Times New Roman"/>
+                <w:i/>
+                <w:iCs/>
+                <w:sz w:val="28"/>
+                <w:szCs w:val="28"/>
+                <w:lang w:val="it-IT"/>
+              </w:rPr>
+            </m:ctrlPr>
+          </m:dPr>
+          <m:e>
+            <m:r>
+              <w:rPr>
+                <w:rFonts w:ascii="Cambria Math" w:hAnsi="Cambria Math" w:cs="Times New Roman"/>
+                <w:sz w:val="28"/>
+                <w:szCs w:val="28"/>
+                <w:lang w:val="it-IT"/>
+              </w:rPr>
+              <m:t>p</m:t>
+            </m:r>
+            <m:r>
+              <w:rPr>
+                <w:rFonts w:ascii="Cambria Math" w:hAnsi="Cambria Math" w:cs="Times New Roman"/>
+                <w:sz w:val="28"/>
+                <w:szCs w:val="28"/>
+              </w:rPr>
+              <m:t>+</m:t>
+            </m:r>
+            <m:r>
+              <w:rPr>
+                <w:rFonts w:ascii="Cambria Math" w:hAnsi="Cambria Math" w:cs="Times New Roman"/>
+                <w:sz w:val="28"/>
+                <w:szCs w:val="28"/>
+                <w:lang w:val="it-IT"/>
+              </w:rPr>
+              <m:t>q</m:t>
+            </m:r>
+          </m:e>
+        </m:d>
+        <m:r>
+          <w:rPr>
+            <w:rFonts w:ascii="Cambria Math" w:hAnsi="Cambria Math" w:cs="Times New Roman"/>
+            <w:sz w:val="28"/>
+            <w:szCs w:val="28"/>
+          </w:rPr>
+          <m:t>&gt;</m:t>
+        </m:r>
+        <m:r>
+          <w:rPr>
+            <w:rFonts w:ascii="Cambria Math" w:hAnsi="Cambria Math" w:cs="Times New Roman"/>
+            <w:sz w:val="28"/>
+            <w:szCs w:val="28"/>
+            <w:lang w:val="it-IT"/>
+          </w:rPr>
+          <m:t>β</m:t>
+        </m:r>
+        <m:r>
+          <w:rPr>
+            <w:rFonts w:ascii="Cambria Math" w:hAnsi="Cambria Math" w:cs="Times New Roman"/>
+            <w:sz w:val="28"/>
+            <w:szCs w:val="28"/>
+          </w:rPr>
+          <m:t>⋅</m:t>
+        </m:r>
+        <m:r>
+          <w:rPr>
+            <w:rFonts w:ascii="Cambria Math" w:hAnsi="Cambria Math" w:cs="Times New Roman"/>
+            <w:sz w:val="28"/>
+            <w:szCs w:val="28"/>
+            <w:lang w:val="it-IT"/>
+          </w:rPr>
+          <m:t>p</m:t>
+        </m:r>
+        <m:r>
+          <w:rPr>
+            <w:rFonts w:ascii="Cambria Math" w:hAnsi="Cambria Math" w:cs="Times New Roman"/>
+            <w:sz w:val="28"/>
+            <w:szCs w:val="28"/>
+            <w:lang w:val="en-US"/>
+          </w:rPr>
+          <m:t> </m:t>
+        </m:r>
+      </m:oMath>
+      <w:r>
+        <w:rPr>
+          <w:rFonts w:ascii="Times New Roman" w:hAnsi="Times New Roman" w:cs="Times New Roman"/>
+          <w:sz w:val="28"/>
+          <w:szCs w:val="28"/>
+        </w:rPr>
+        <w:t>). With parameter values inferred from </w:t>
+      </w:r>
+      <w:hyperlink r:id="rId8" w:anchor="F2" w:history="1">
+        <w:r>
+          <w:rPr>
+            <w:rStyle w:val="Collegamentoipertestuale"/>
+            <w:rFonts w:ascii="Times New Roman" w:hAnsi="Times New Roman" w:cs="Times New Roman"/>
+            <w:b/>
+            <w:bCs/>
+            <w:sz w:val="28"/>
+            <w:szCs w:val="28"/>
+          </w:rPr>
+          <w:t>Fig. 2</w:t>
+        </w:r>
+        <w:r>
+          <w:rPr>
+            <w:rStyle w:val="Collegamentoipertestuale"/>
+            <w:rFonts w:ascii="Times New Roman" w:hAnsi="Times New Roman" w:cs="Times New Roman"/>
+            <w:b/>
+            <w:bCs/>
+            <w:i/>
+            <w:iCs/>
+            <w:sz w:val="28"/>
+            <w:szCs w:val="28"/>
+          </w:rPr>
+          <w:t>A</w:t>
+        </w:r>
+      </w:hyperlink>
+      <w:r>
+        <w:rPr>
+          <w:rFonts w:ascii="Times New Roman" w:hAnsi="Times New Roman" w:cs="Times New Roman"/>
+          <w:sz w:val="28"/>
+          <w:szCs w:val="28"/>
+        </w:rPr>
+        <w:t>, confinement measures succeed at inhibiting the epidemic</w:t>
+      </w:r>
+      <w:r>
+        <w:rPr>
+          <w:rFonts w:ascii="Times New Roman" w:hAnsi="Times New Roman" w:cs="Times New Roman"/>
+          <w:sz w:val="28"/>
+          <w:szCs w:val="28"/>
+        </w:rPr>
+        <w:t xml:space="preserve"> </w:t>
+      </w:r>
+      <w:r>
+        <w:rPr>
+          <w:rFonts w:ascii="Times New Roman" w:hAnsi="Times New Roman" w:cs="Times New Roman"/>
+          <w:sz w:val="28"/>
+          <w:szCs w:val="28"/>
+        </w:rPr>
+        <w:t xml:space="preserve">—which is the effect sought— in 53% of cases, while in 47% of cases they </w:t>
+      </w:r>
+      <w:proofErr w:type="gramStart"/>
+      <w:r>
+        <w:rPr>
+          <w:rFonts w:ascii="Times New Roman" w:hAnsi="Times New Roman" w:cs="Times New Roman"/>
+          <w:sz w:val="28"/>
+          <w:szCs w:val="28"/>
+        </w:rPr>
+        <w:t>inhibiting</w:t>
+      </w:r>
+      <w:proofErr w:type="gramEnd"/>
+      <w:r>
+        <w:rPr>
+          <w:rFonts w:ascii="Times New Roman" w:hAnsi="Times New Roman" w:cs="Times New Roman"/>
+          <w:sz w:val="28"/>
+          <w:szCs w:val="28"/>
+        </w:rPr>
+        <w:t xml:space="preserve"> its expansion.</w:t>
+      </w:r>
+      <w:r>
+        <w:rPr>
+          <w:rFonts w:ascii="Times New Roman" w:hAnsi="Times New Roman" w:cs="Times New Roman"/>
+          <w:sz w:val="28"/>
+          <w:szCs w:val="28"/>
+        </w:rPr>
+        <w:t xml:space="preserve"> </w:t>
+      </w:r>
+      <w:r>
+        <w:rPr>
+          <w:rFonts w:ascii="Times New Roman" w:hAnsi="Times New Roman" w:cs="Times New Roman"/>
+          <w:sz w:val="28"/>
+          <w:szCs w:val="28"/>
+        </w:rPr>
+        <w:t> </w:t>
+      </w:r>
+      <w:hyperlink r:id="rId9" w:anchor="F2" w:history="1">
+        <w:r>
+          <w:rPr>
+            <w:rStyle w:val="Collegamentoipertestuale"/>
+            <w:rFonts w:ascii="Times New Roman" w:hAnsi="Times New Roman" w:cs="Times New Roman"/>
+            <w:b/>
+            <w:bCs/>
+            <w:sz w:val="28"/>
+            <w:szCs w:val="28"/>
+          </w:rPr>
+          <w:t>Fig. 2</w:t>
+        </w:r>
+        <w:r>
+          <w:rPr>
+            <w:rStyle w:val="Collegamentoipertestuale"/>
+            <w:rFonts w:ascii="Times New Roman" w:hAnsi="Times New Roman" w:cs="Times New Roman"/>
+            <w:b/>
+            <w:bCs/>
+            <w:i/>
+            <w:iCs/>
+            <w:sz w:val="28"/>
+            <w:szCs w:val="28"/>
+          </w:rPr>
+          <w:t>B</w:t>
+        </w:r>
+      </w:hyperlink>
+      <w:r>
+        <w:rPr>
+          <w:rFonts w:ascii="Times New Roman" w:hAnsi="Times New Roman" w:cs="Times New Roman"/>
+          <w:sz w:val="28"/>
+          <w:szCs w:val="28"/>
+        </w:rPr>
+        <w:t xml:space="preserve"> displays the distribution of the day in which the epidemic reaches the maximum, conditional on it </w:t>
+      </w:r>
+      <w:proofErr w:type="gramStart"/>
+      <w:r>
+        <w:rPr>
+          <w:rFonts w:ascii="Times New Roman" w:hAnsi="Times New Roman" w:cs="Times New Roman"/>
+          <w:sz w:val="28"/>
+          <w:szCs w:val="28"/>
+        </w:rPr>
+        <w:t>actually occurring</w:t>
+      </w:r>
+      <w:proofErr w:type="gramEnd"/>
+      <w:r>
+        <w:rPr>
+          <w:rFonts w:ascii="Times New Roman" w:hAnsi="Times New Roman" w:cs="Times New Roman"/>
+          <w:sz w:val="28"/>
+          <w:szCs w:val="28"/>
+        </w:rPr>
+        <w:t>.</w:t>
+      </w:r>
     </w:p>
     <w:sectPr>
       <w:pgSz w:w="11906" w:h="16838"/>
@@ -7581,6 +10156,359 @@
     </w:sectPr>
   </w:body>
 </w:document>
+</file>
+
+<file path=word/numbering.xml><?xml version="1.0" encoding="utf-8"?>
+<w:numbering xmlns:wpc="http://schemas.microsoft.com/office/word/2010/wordprocessingCanvas" xmlns:cx="http://schemas.microsoft.com/office/drawing/2014/chartex" xmlns:cx1="http://schemas.microsoft.com/office/drawing/2015/9/8/chartex" xmlns:cx2="http://schemas.microsoft.com/office/drawing/2015/10/21/chartex" xmlns:cx3="http://schemas.microsoft.com/office/drawing/2016/5/9/chartex" xmlns:cx4="http://schemas.microsoft.com/office/drawing/2016/5/10/chartex" xmlns:cx5="http://schemas.microsoft.com/office/drawing/2016/5/11/chartex" xmlns:cx6="http://schemas.microsoft.com/office/drawing/2016/5/12/chartex" xmlns:cx7="http://schemas.microsoft.com/office/drawing/2016/5/13/chartex" xmlns:cx8="http://schemas.microsoft.com/office/drawing/2016/5/14/chartex" xmlns:mc="http://schemas.openxmlformats.org/markup-compatibility/2006" xmlns:aink="http://schemas.microsoft.com/office/drawing/2016/ink" xmlns:am3d="http://schemas.microsoft.com/office/drawing/2017/model3d" xmlns:o="urn:schemas-microsoft-com:office:office" xmlns:r="http://schemas.openxmlformats.org/officeDocument/2006/relationships" xmlns:m="http://schemas.openxmlformats.org/officeDocument/2006/math" xmlns:v="urn:schemas-microsoft-com:vml" xmlns:wp14="http://schemas.microsoft.com/office/word/2010/wordprocessingDrawing" xmlns:wp="http://schemas.openxmlformats.org/drawingml/2006/wordprocessingDrawing" xmlns:w10="urn:schemas-microsoft-com:office:word" xmlns:w="http://schemas.openxmlformats.org/wordprocessingml/2006/main" xmlns:w14="http://schemas.microsoft.com/office/word/2010/wordml" xmlns:w15="http://schemas.microsoft.com/office/word/2012/wordml" xmlns:w16cex="http://schemas.microsoft.com/office/word/2018/wordml/cex" xmlns:w16cid="http://schemas.microsoft.com/office/word/2016/wordml/cid" xmlns:w16="http://schemas.microsoft.com/office/word/2018/wordml" xmlns:w16sdtdh="http://schemas.microsoft.com/office/word/2020/wordml/sdtdatahash" xmlns:w16se="http://schemas.microsoft.com/office/word/2015/wordml/symex" xmlns:wpg="http://schemas.microsoft.com/office/word/2010/wordprocessingGroup" xmlns:wpi="http://schemas.microsoft.com/office/word/2010/wordprocessingInk" xmlns:wne="http://schemas.microsoft.com/office/word/2006/wordml" xmlns:wps="http://schemas.microsoft.com/office/word/2010/wordprocessingShape" mc:Ignorable="w14 w15 w16se w16cid w16 w16cex w16sdtdh wp14">
+  <w:abstractNum w:abstractNumId="0" w15:restartNumberingAfterBreak="0">
+    <w:nsid w:val="183A1BFB"/>
+    <w:multiLevelType w:val="hybridMultilevel"/>
+    <w:tmpl w:val="65DC19E8"/>
+    <w:lvl w:ilvl="0" w:tplc="3058ECAC">
+      <w:start w:val="4"/>
+      <w:numFmt w:val="decimal"/>
+      <w:lvlText w:val="%1."/>
+      <w:lvlJc w:val="left"/>
+      <w:pPr>
+        <w:tabs>
+          <w:tab w:val="num" w:pos="720"/>
+        </w:tabs>
+        <w:ind w:left="720" w:hanging="360"/>
+      </w:pPr>
+    </w:lvl>
+    <w:lvl w:ilvl="1" w:tplc="05B2DFC6" w:tentative="1">
+      <w:start w:val="1"/>
+      <w:numFmt w:val="decimal"/>
+      <w:lvlText w:val="%2."/>
+      <w:lvlJc w:val="left"/>
+      <w:pPr>
+        <w:tabs>
+          <w:tab w:val="num" w:pos="1440"/>
+        </w:tabs>
+        <w:ind w:left="1440" w:hanging="360"/>
+      </w:pPr>
+    </w:lvl>
+    <w:lvl w:ilvl="2" w:tplc="65804AA2" w:tentative="1">
+      <w:start w:val="1"/>
+      <w:numFmt w:val="decimal"/>
+      <w:lvlText w:val="%3."/>
+      <w:lvlJc w:val="left"/>
+      <w:pPr>
+        <w:tabs>
+          <w:tab w:val="num" w:pos="2160"/>
+        </w:tabs>
+        <w:ind w:left="2160" w:hanging="360"/>
+      </w:pPr>
+    </w:lvl>
+    <w:lvl w:ilvl="3" w:tplc="7B304A0C" w:tentative="1">
+      <w:start w:val="1"/>
+      <w:numFmt w:val="decimal"/>
+      <w:lvlText w:val="%4."/>
+      <w:lvlJc w:val="left"/>
+      <w:pPr>
+        <w:tabs>
+          <w:tab w:val="num" w:pos="2880"/>
+        </w:tabs>
+        <w:ind w:left="2880" w:hanging="360"/>
+      </w:pPr>
+    </w:lvl>
+    <w:lvl w:ilvl="4" w:tplc="377866E0" w:tentative="1">
+      <w:start w:val="1"/>
+      <w:numFmt w:val="decimal"/>
+      <w:lvlText w:val="%5."/>
+      <w:lvlJc w:val="left"/>
+      <w:pPr>
+        <w:tabs>
+          <w:tab w:val="num" w:pos="3600"/>
+        </w:tabs>
+        <w:ind w:left="3600" w:hanging="360"/>
+      </w:pPr>
+    </w:lvl>
+    <w:lvl w:ilvl="5" w:tplc="0D64F478" w:tentative="1">
+      <w:start w:val="1"/>
+      <w:numFmt w:val="decimal"/>
+      <w:lvlText w:val="%6."/>
+      <w:lvlJc w:val="left"/>
+      <w:pPr>
+        <w:tabs>
+          <w:tab w:val="num" w:pos="4320"/>
+        </w:tabs>
+        <w:ind w:left="4320" w:hanging="360"/>
+      </w:pPr>
+    </w:lvl>
+    <w:lvl w:ilvl="6" w:tplc="3C304CE8" w:tentative="1">
+      <w:start w:val="1"/>
+      <w:numFmt w:val="decimal"/>
+      <w:lvlText w:val="%7."/>
+      <w:lvlJc w:val="left"/>
+      <w:pPr>
+        <w:tabs>
+          <w:tab w:val="num" w:pos="5040"/>
+        </w:tabs>
+        <w:ind w:left="5040" w:hanging="360"/>
+      </w:pPr>
+    </w:lvl>
+    <w:lvl w:ilvl="7" w:tplc="B0181D00" w:tentative="1">
+      <w:start w:val="1"/>
+      <w:numFmt w:val="decimal"/>
+      <w:lvlText w:val="%8."/>
+      <w:lvlJc w:val="left"/>
+      <w:pPr>
+        <w:tabs>
+          <w:tab w:val="num" w:pos="5760"/>
+        </w:tabs>
+        <w:ind w:left="5760" w:hanging="360"/>
+      </w:pPr>
+    </w:lvl>
+    <w:lvl w:ilvl="8" w:tplc="DB608FCA" w:tentative="1">
+      <w:start w:val="1"/>
+      <w:numFmt w:val="decimal"/>
+      <w:lvlText w:val="%9."/>
+      <w:lvlJc w:val="left"/>
+      <w:pPr>
+        <w:tabs>
+          <w:tab w:val="num" w:pos="6480"/>
+        </w:tabs>
+        <w:ind w:left="6480" w:hanging="360"/>
+      </w:pPr>
+    </w:lvl>
+  </w:abstractNum>
+  <w:abstractNum w:abstractNumId="1" w15:restartNumberingAfterBreak="0">
+    <w:nsid w:val="4EC93DA7"/>
+    <w:multiLevelType w:val="hybridMultilevel"/>
+    <w:tmpl w:val="EACAF4A6"/>
+    <w:lvl w:ilvl="0" w:tplc="31F4BF42">
+      <w:start w:val="1"/>
+      <w:numFmt w:val="decimal"/>
+      <w:lvlText w:val="%1."/>
+      <w:lvlJc w:val="left"/>
+      <w:pPr>
+        <w:tabs>
+          <w:tab w:val="num" w:pos="720"/>
+        </w:tabs>
+        <w:ind w:left="720" w:hanging="360"/>
+      </w:pPr>
+    </w:lvl>
+    <w:lvl w:ilvl="1" w:tplc="D96ED31C" w:tentative="1">
+      <w:start w:val="1"/>
+      <w:numFmt w:val="decimal"/>
+      <w:lvlText w:val="%2."/>
+      <w:lvlJc w:val="left"/>
+      <w:pPr>
+        <w:tabs>
+          <w:tab w:val="num" w:pos="1440"/>
+        </w:tabs>
+        <w:ind w:left="1440" w:hanging="360"/>
+      </w:pPr>
+    </w:lvl>
+    <w:lvl w:ilvl="2" w:tplc="9852ECF4" w:tentative="1">
+      <w:start w:val="1"/>
+      <w:numFmt w:val="decimal"/>
+      <w:lvlText w:val="%3."/>
+      <w:lvlJc w:val="left"/>
+      <w:pPr>
+        <w:tabs>
+          <w:tab w:val="num" w:pos="2160"/>
+        </w:tabs>
+        <w:ind w:left="2160" w:hanging="360"/>
+      </w:pPr>
+    </w:lvl>
+    <w:lvl w:ilvl="3" w:tplc="F68602C6" w:tentative="1">
+      <w:start w:val="1"/>
+      <w:numFmt w:val="decimal"/>
+      <w:lvlText w:val="%4."/>
+      <w:lvlJc w:val="left"/>
+      <w:pPr>
+        <w:tabs>
+          <w:tab w:val="num" w:pos="2880"/>
+        </w:tabs>
+        <w:ind w:left="2880" w:hanging="360"/>
+      </w:pPr>
+    </w:lvl>
+    <w:lvl w:ilvl="4" w:tplc="C9241B90" w:tentative="1">
+      <w:start w:val="1"/>
+      <w:numFmt w:val="decimal"/>
+      <w:lvlText w:val="%5."/>
+      <w:lvlJc w:val="left"/>
+      <w:pPr>
+        <w:tabs>
+          <w:tab w:val="num" w:pos="3600"/>
+        </w:tabs>
+        <w:ind w:left="3600" w:hanging="360"/>
+      </w:pPr>
+    </w:lvl>
+    <w:lvl w:ilvl="5" w:tplc="A8020286" w:tentative="1">
+      <w:start w:val="1"/>
+      <w:numFmt w:val="decimal"/>
+      <w:lvlText w:val="%6."/>
+      <w:lvlJc w:val="left"/>
+      <w:pPr>
+        <w:tabs>
+          <w:tab w:val="num" w:pos="4320"/>
+        </w:tabs>
+        <w:ind w:left="4320" w:hanging="360"/>
+      </w:pPr>
+    </w:lvl>
+    <w:lvl w:ilvl="6" w:tplc="359281A4" w:tentative="1">
+      <w:start w:val="1"/>
+      <w:numFmt w:val="decimal"/>
+      <w:lvlText w:val="%7."/>
+      <w:lvlJc w:val="left"/>
+      <w:pPr>
+        <w:tabs>
+          <w:tab w:val="num" w:pos="5040"/>
+        </w:tabs>
+        <w:ind w:left="5040" w:hanging="360"/>
+      </w:pPr>
+    </w:lvl>
+    <w:lvl w:ilvl="7" w:tplc="16F4E30A" w:tentative="1">
+      <w:start w:val="1"/>
+      <w:numFmt w:val="decimal"/>
+      <w:lvlText w:val="%8."/>
+      <w:lvlJc w:val="left"/>
+      <w:pPr>
+        <w:tabs>
+          <w:tab w:val="num" w:pos="5760"/>
+        </w:tabs>
+        <w:ind w:left="5760" w:hanging="360"/>
+      </w:pPr>
+    </w:lvl>
+    <w:lvl w:ilvl="8" w:tplc="9386FFB2" w:tentative="1">
+      <w:start w:val="1"/>
+      <w:numFmt w:val="decimal"/>
+      <w:lvlText w:val="%9."/>
+      <w:lvlJc w:val="left"/>
+      <w:pPr>
+        <w:tabs>
+          <w:tab w:val="num" w:pos="6480"/>
+        </w:tabs>
+        <w:ind w:left="6480" w:hanging="360"/>
+      </w:pPr>
+    </w:lvl>
+  </w:abstractNum>
+  <w:abstractNum w:abstractNumId="2" w15:restartNumberingAfterBreak="0">
+    <w:nsid w:val="7C1A4797"/>
+    <w:multiLevelType w:val="hybridMultilevel"/>
+    <w:tmpl w:val="77BA93AC"/>
+    <w:lvl w:ilvl="0" w:tplc="9FF85C3E">
+      <w:start w:val="2"/>
+      <w:numFmt w:val="decimal"/>
+      <w:lvlText w:val="%1."/>
+      <w:lvlJc w:val="left"/>
+      <w:pPr>
+        <w:tabs>
+          <w:tab w:val="num" w:pos="720"/>
+        </w:tabs>
+        <w:ind w:left="720" w:hanging="360"/>
+      </w:pPr>
+    </w:lvl>
+    <w:lvl w:ilvl="1" w:tplc="2EBC2E1A" w:tentative="1">
+      <w:start w:val="1"/>
+      <w:numFmt w:val="decimal"/>
+      <w:lvlText w:val="%2."/>
+      <w:lvlJc w:val="left"/>
+      <w:pPr>
+        <w:tabs>
+          <w:tab w:val="num" w:pos="1440"/>
+        </w:tabs>
+        <w:ind w:left="1440" w:hanging="360"/>
+      </w:pPr>
+    </w:lvl>
+    <w:lvl w:ilvl="2" w:tplc="E4E4A70E" w:tentative="1">
+      <w:start w:val="1"/>
+      <w:numFmt w:val="decimal"/>
+      <w:lvlText w:val="%3."/>
+      <w:lvlJc w:val="left"/>
+      <w:pPr>
+        <w:tabs>
+          <w:tab w:val="num" w:pos="2160"/>
+        </w:tabs>
+        <w:ind w:left="2160" w:hanging="360"/>
+      </w:pPr>
+    </w:lvl>
+    <w:lvl w:ilvl="3" w:tplc="3246218C" w:tentative="1">
+      <w:start w:val="1"/>
+      <w:numFmt w:val="decimal"/>
+      <w:lvlText w:val="%4."/>
+      <w:lvlJc w:val="left"/>
+      <w:pPr>
+        <w:tabs>
+          <w:tab w:val="num" w:pos="2880"/>
+        </w:tabs>
+        <w:ind w:left="2880" w:hanging="360"/>
+      </w:pPr>
+    </w:lvl>
+    <w:lvl w:ilvl="4" w:tplc="3A6C9944" w:tentative="1">
+      <w:start w:val="1"/>
+      <w:numFmt w:val="decimal"/>
+      <w:lvlText w:val="%5."/>
+      <w:lvlJc w:val="left"/>
+      <w:pPr>
+        <w:tabs>
+          <w:tab w:val="num" w:pos="3600"/>
+        </w:tabs>
+        <w:ind w:left="3600" w:hanging="360"/>
+      </w:pPr>
+    </w:lvl>
+    <w:lvl w:ilvl="5" w:tplc="2CAC3CEE" w:tentative="1">
+      <w:start w:val="1"/>
+      <w:numFmt w:val="decimal"/>
+      <w:lvlText w:val="%6."/>
+      <w:lvlJc w:val="left"/>
+      <w:pPr>
+        <w:tabs>
+          <w:tab w:val="num" w:pos="4320"/>
+        </w:tabs>
+        <w:ind w:left="4320" w:hanging="360"/>
+      </w:pPr>
+    </w:lvl>
+    <w:lvl w:ilvl="6" w:tplc="D0FA82DA" w:tentative="1">
+      <w:start w:val="1"/>
+      <w:numFmt w:val="decimal"/>
+      <w:lvlText w:val="%7."/>
+      <w:lvlJc w:val="left"/>
+      <w:pPr>
+        <w:tabs>
+          <w:tab w:val="num" w:pos="5040"/>
+        </w:tabs>
+        <w:ind w:left="5040" w:hanging="360"/>
+      </w:pPr>
+    </w:lvl>
+    <w:lvl w:ilvl="7" w:tplc="88A8FC82" w:tentative="1">
+      <w:start w:val="1"/>
+      <w:numFmt w:val="decimal"/>
+      <w:lvlText w:val="%8."/>
+      <w:lvlJc w:val="left"/>
+      <w:pPr>
+        <w:tabs>
+          <w:tab w:val="num" w:pos="5760"/>
+        </w:tabs>
+        <w:ind w:left="5760" w:hanging="360"/>
+      </w:pPr>
+    </w:lvl>
+    <w:lvl w:ilvl="8" w:tplc="8B8C0B16" w:tentative="1">
+      <w:start w:val="1"/>
+      <w:numFmt w:val="decimal"/>
+      <w:lvlText w:val="%9."/>
+      <w:lvlJc w:val="left"/>
+      <w:pPr>
+        <w:tabs>
+          <w:tab w:val="num" w:pos="6480"/>
+        </w:tabs>
+        <w:ind w:left="6480" w:hanging="360"/>
+      </w:pPr>
+    </w:lvl>
+  </w:abstractNum>
+  <w:num w:numId="1">
+    <w:abstractNumId w:val="1"/>
+  </w:num>
+  <w:num w:numId="2">
+    <w:abstractNumId w:val="2"/>
+  </w:num>
+  <w:num w:numId="3">
+    <w:abstractNumId w:val="0"/>
+  </w:num>
+</w:numbering>
 </file>
 
 <file path=word/styles.xml><?xml version="1.0" encoding="utf-8"?>
@@ -8049,6 +10977,29 @@
       <w:color w:val="808080"/>
     </w:rPr>
   </w:style>
+  <w:style w:type="character" w:styleId="Collegamentoipertestuale">
+    <w:name w:val="Hyperlink"/>
+    <w:basedOn w:val="Carpredefinitoparagrafo"/>
+    <w:uiPriority w:val="99"/>
+    <w:unhideWhenUsed/>
+    <w:rsid w:val="00921D2E"/>
+    <w:rPr>
+      <w:color w:val="0563C1" w:themeColor="hyperlink"/>
+      <w:u w:val="single"/>
+    </w:rPr>
+  </w:style>
+  <w:style w:type="character" w:styleId="Menzionenonrisolta">
+    <w:name w:val="Unresolved Mention"/>
+    <w:basedOn w:val="Carpredefinitoparagrafo"/>
+    <w:uiPriority w:val="99"/>
+    <w:semiHidden/>
+    <w:unhideWhenUsed/>
+    <w:rsid w:val="00921D2E"/>
+    <w:rPr>
+      <w:color w:val="605E5C"/>
+      <w:shd w:val="clear" w:color="auto" w:fill="E1DFDD"/>
+    </w:rPr>
+  </w:style>
 </w:styles>
 </file>
 

--- a/Advanced-statistics/ppt/Speech.docx
+++ b/Advanced-statistics/ppt/Speech.docx
@@ -134,7 +134,25 @@
           <w:sz w:val="28"/>
           <w:szCs w:val="28"/>
         </w:rPr>
-        <w:t>Here there is the outline of this presentation. I’ll start show</w:t>
+        <w:t xml:space="preserve">Here there is the outline of this presentation. </w:t>
+      </w:r>
+      <w:proofErr w:type="gramStart"/>
+      <w:r>
+        <w:rPr>
+          <w:rFonts w:ascii="Times New Roman" w:hAnsi="Times New Roman" w:cs="Times New Roman"/>
+          <w:sz w:val="28"/>
+          <w:szCs w:val="28"/>
+        </w:rPr>
+        <w:t>I’ll</w:t>
+      </w:r>
+      <w:proofErr w:type="gramEnd"/>
+      <w:r>
+        <w:rPr>
+          <w:rFonts w:ascii="Times New Roman" w:hAnsi="Times New Roman" w:cs="Times New Roman"/>
+          <w:sz w:val="28"/>
+          <w:szCs w:val="28"/>
+        </w:rPr>
+        <w:t xml:space="preserve"> start show</w:t>
       </w:r>
       <w:r>
         <w:rPr>
@@ -198,7 +216,31 @@
           <w:sz w:val="28"/>
           <w:szCs w:val="28"/>
         </w:rPr>
-        <w:t>sampler algorithm</w:t>
+        <w:t xml:space="preserve">sampler algorithm </w:t>
+      </w:r>
+      <w:r>
+        <w:rPr>
+          <w:rFonts w:ascii="Times New Roman" w:hAnsi="Times New Roman" w:cs="Times New Roman"/>
+          <w:sz w:val="28"/>
+          <w:szCs w:val="28"/>
+        </w:rPr>
+        <w:t xml:space="preserve">to </w:t>
+      </w:r>
+      <w:r>
+        <w:rPr>
+          <w:rFonts w:ascii="Times New Roman" w:hAnsi="Times New Roman" w:cs="Times New Roman"/>
+          <w:sz w:val="28"/>
+          <w:szCs w:val="28"/>
+        </w:rPr>
+        <w:t>samp</w:t>
+      </w:r>
+      <w:r>
+        <w:rPr>
+          <w:rFonts w:ascii="Times New Roman" w:hAnsi="Times New Roman" w:cs="Times New Roman"/>
+          <w:sz w:val="28"/>
+          <w:szCs w:val="28"/>
+        </w:rPr>
+        <w:t>le</w:t>
       </w:r>
       <w:r>
         <w:rPr>
@@ -214,38 +256,6 @@
           <w:sz w:val="28"/>
           <w:szCs w:val="28"/>
         </w:rPr>
-        <w:t xml:space="preserve">to </w:t>
-      </w:r>
-      <w:r>
-        <w:rPr>
-          <w:rFonts w:ascii="Times New Roman" w:hAnsi="Times New Roman" w:cs="Times New Roman"/>
-          <w:sz w:val="28"/>
-          <w:szCs w:val="28"/>
-        </w:rPr>
-        <w:t>samp</w:t>
-      </w:r>
-      <w:r>
-        <w:rPr>
-          <w:rFonts w:ascii="Times New Roman" w:hAnsi="Times New Roman" w:cs="Times New Roman"/>
-          <w:sz w:val="28"/>
-          <w:szCs w:val="28"/>
-        </w:rPr>
-        <w:t>le</w:t>
-      </w:r>
-      <w:r>
-        <w:rPr>
-          <w:rFonts w:ascii="Times New Roman" w:hAnsi="Times New Roman" w:cs="Times New Roman"/>
-          <w:sz w:val="28"/>
-          <w:szCs w:val="28"/>
-        </w:rPr>
-        <w:t xml:space="preserve"> </w:t>
-      </w:r>
-      <w:r>
-        <w:rPr>
-          <w:rFonts w:ascii="Times New Roman" w:hAnsi="Times New Roman" w:cs="Times New Roman"/>
-          <w:sz w:val="28"/>
-          <w:szCs w:val="28"/>
-        </w:rPr>
         <w:t xml:space="preserve">model’s </w:t>
       </w:r>
       <w:r>
@@ -262,15 +272,25 @@
           <w:sz w:val="28"/>
           <w:szCs w:val="28"/>
         </w:rPr>
-        <w:t xml:space="preserve">, i.e. </w:t>
-      </w:r>
-      <w:r>
-        <w:rPr>
-          <w:rFonts w:ascii="Times New Roman" w:hAnsi="Times New Roman" w:cs="Times New Roman"/>
-          <w:sz w:val="28"/>
-          <w:szCs w:val="28"/>
-        </w:rPr>
-        <w:t xml:space="preserve">the </w:t>
+        <w:t xml:space="preserve">, </w:t>
+      </w:r>
+      <w:proofErr w:type="gramStart"/>
+      <w:r>
+        <w:rPr>
+          <w:rFonts w:ascii="Times New Roman" w:hAnsi="Times New Roman" w:cs="Times New Roman"/>
+          <w:sz w:val="28"/>
+          <w:szCs w:val="28"/>
+        </w:rPr>
+        <w:t>i.e.</w:t>
+      </w:r>
+      <w:proofErr w:type="gramEnd"/>
+      <w:r>
+        <w:rPr>
+          <w:rFonts w:ascii="Times New Roman" w:hAnsi="Times New Roman" w:cs="Times New Roman"/>
+          <w:sz w:val="28"/>
+          <w:szCs w:val="28"/>
+        </w:rPr>
+        <w:t xml:space="preserve"> the </w:t>
       </w:r>
       <w:r>
         <w:rPr>
@@ -358,7 +378,6 @@
           <w:rFonts w:ascii="Times New Roman" w:hAnsi="Times New Roman" w:cs="Times New Roman"/>
           <w:sz w:val="28"/>
           <w:szCs w:val="28"/>
-          <w:lang w:val="it-IT"/>
         </w:rPr>
       </w:pPr>
       <w:r>
@@ -366,7 +385,6 @@
           <w:rFonts w:ascii="Times New Roman" w:hAnsi="Times New Roman" w:cs="Times New Roman"/>
           <w:sz w:val="28"/>
           <w:szCs w:val="28"/>
-          <w:lang w:val="it-IT"/>
         </w:rPr>
         <w:t>(Slide 3)</w:t>
       </w:r>
@@ -385,15 +403,7 @@
           <w:sz w:val="28"/>
           <w:szCs w:val="28"/>
         </w:rPr>
-        <w:t>The SCIR model includes the usual states of a SIR model plus a class C for individuals sent to confinement that are susceptible, but not infected</w:t>
-      </w:r>
-      <w:r>
-        <w:rPr>
-          <w:rFonts w:ascii="Times New Roman" w:hAnsi="Times New Roman" w:cs="Times New Roman"/>
-          <w:sz w:val="28"/>
-          <w:szCs w:val="28"/>
-        </w:rPr>
-        <w:t xml:space="preserve">. </w:t>
+        <w:t xml:space="preserve">The SCIR model includes the usual states of a SIR model plus a class C for individuals sent to confinement that are susceptible, but not infected. </w:t>
       </w:r>
       <w:r>
         <w:rPr>
@@ -500,7 +510,15 @@
           <w:szCs w:val="28"/>
           <w:lang w:val="it-IT"/>
         </w:rPr>
-        <w:t xml:space="preserve"> gli individui suscettibili (S) possono entrare o uscire dallo stato di confinamento © o diventare infetti (I). Gli individui infetti possono guarire ® o morire (D).</w:t>
+        <w:t xml:space="preserve"> gli individui suscettibili (S) possono entrare o uscire dallo stato di confinamento © o diventare infetti (I). </w:t>
+      </w:r>
+      <w:r>
+        <w:rPr>
+          <w:rFonts w:ascii="Times New Roman" w:hAnsi="Times New Roman" w:cs="Times New Roman"/>
+          <w:sz w:val="28"/>
+          <w:szCs w:val="28"/>
+        </w:rPr>
+        <w:t>Gli individui infetti possono guarire ® o morire (D).</w:t>
       </w:r>
     </w:p>
     <w:p>
@@ -632,9 +650,8 @@
           <w:szCs w:val="28"/>
           <w:lang w:val="it-IT"/>
         </w:rPr>
-        <w:t xml:space="preserve">ad un sistema di </w:t>
-      </w:r>
-      <w:proofErr w:type="spellStart"/>
+        <w:t>ad un sistema di eq. in I ed S. La prima è un eq</w:t>
+      </w:r>
       <w:r>
         <w:rPr>
           <w:rFonts w:ascii="Times New Roman" w:hAnsi="Times New Roman" w:cs="Times New Roman"/>
@@ -642,9 +659,8 @@
           <w:szCs w:val="28"/>
           <w:lang w:val="it-IT"/>
         </w:rPr>
-        <w:t>eq</w:t>
-      </w:r>
-      <w:proofErr w:type="spellEnd"/>
+        <w:t>.</w:t>
+      </w:r>
       <w:r>
         <w:rPr>
           <w:rFonts w:ascii="Times New Roman" w:hAnsi="Times New Roman" w:cs="Times New Roman"/>
@@ -652,9 +668,8 @@
           <w:szCs w:val="28"/>
           <w:lang w:val="it-IT"/>
         </w:rPr>
-        <w:t xml:space="preserve">. in I ed S. La prima è un </w:t>
-      </w:r>
-      <w:proofErr w:type="spellStart"/>
+        <w:t xml:space="preserve"> diff lineare ordinaria a coeff</w:t>
+      </w:r>
       <w:r>
         <w:rPr>
           <w:rFonts w:ascii="Times New Roman" w:hAnsi="Times New Roman" w:cs="Times New Roman"/>
@@ -662,9 +677,8 @@
           <w:szCs w:val="28"/>
           <w:lang w:val="it-IT"/>
         </w:rPr>
-        <w:t>eq</w:t>
-      </w:r>
-      <w:proofErr w:type="spellEnd"/>
+        <w:t>.</w:t>
+      </w:r>
       <w:r>
         <w:rPr>
           <w:rFonts w:ascii="Times New Roman" w:hAnsi="Times New Roman" w:cs="Times New Roman"/>
@@ -672,6 +686,15 @@
           <w:szCs w:val="28"/>
           <w:lang w:val="it-IT"/>
         </w:rPr>
+        <w:t xml:space="preserve"> cost, mentre la seconda ha coeff</w:t>
+      </w:r>
+      <w:r>
+        <w:rPr>
+          <w:rFonts w:ascii="Times New Roman" w:hAnsi="Times New Roman" w:cs="Times New Roman"/>
+          <w:sz w:val="28"/>
+          <w:szCs w:val="28"/>
+          <w:lang w:val="it-IT"/>
+        </w:rPr>
         <w:t>.</w:t>
       </w:r>
       <w:r>
@@ -681,9 +704,8 @@
           <w:szCs w:val="28"/>
           <w:lang w:val="it-IT"/>
         </w:rPr>
-        <w:t xml:space="preserve"> diff lineare ordinaria a </w:t>
-      </w:r>
-      <w:proofErr w:type="spellStart"/>
+        <w:t xml:space="preserve"> non costanti perché dipende da S(t). </w:t>
+      </w:r>
       <w:r>
         <w:rPr>
           <w:rFonts w:ascii="Times New Roman" w:hAnsi="Times New Roman" w:cs="Times New Roman"/>
@@ -691,76 +713,8 @@
           <w:szCs w:val="28"/>
           <w:lang w:val="it-IT"/>
         </w:rPr>
-        <w:t>coeff</w:t>
-      </w:r>
-      <w:proofErr w:type="spellEnd"/>
-      <w:r>
-        <w:rPr>
-          <w:rFonts w:ascii="Times New Roman" w:hAnsi="Times New Roman" w:cs="Times New Roman"/>
-          <w:sz w:val="28"/>
-          <w:szCs w:val="28"/>
-          <w:lang w:val="it-IT"/>
-        </w:rPr>
-        <w:t>.</w:t>
-      </w:r>
-      <w:r>
-        <w:rPr>
-          <w:rFonts w:ascii="Times New Roman" w:hAnsi="Times New Roman" w:cs="Times New Roman"/>
-          <w:sz w:val="28"/>
-          <w:szCs w:val="28"/>
-          <w:lang w:val="it-IT"/>
-        </w:rPr>
-        <w:t xml:space="preserve"> cost, mentre la seconda ha </w:t>
-      </w:r>
-      <w:proofErr w:type="spellStart"/>
-      <w:r>
-        <w:rPr>
-          <w:rFonts w:ascii="Times New Roman" w:hAnsi="Times New Roman" w:cs="Times New Roman"/>
-          <w:sz w:val="28"/>
-          <w:szCs w:val="28"/>
-          <w:lang w:val="it-IT"/>
-        </w:rPr>
-        <w:t>coeff</w:t>
-      </w:r>
-      <w:proofErr w:type="spellEnd"/>
-      <w:r>
-        <w:rPr>
-          <w:rFonts w:ascii="Times New Roman" w:hAnsi="Times New Roman" w:cs="Times New Roman"/>
-          <w:sz w:val="28"/>
-          <w:szCs w:val="28"/>
-          <w:lang w:val="it-IT"/>
-        </w:rPr>
-        <w:t>.</w:t>
-      </w:r>
-      <w:r>
-        <w:rPr>
-          <w:rFonts w:ascii="Times New Roman" w:hAnsi="Times New Roman" w:cs="Times New Roman"/>
-          <w:sz w:val="28"/>
-          <w:szCs w:val="28"/>
-          <w:lang w:val="it-IT"/>
-        </w:rPr>
-        <w:t xml:space="preserve"> non costanti perché dipende da S(t). </w:t>
-      </w:r>
-      <w:r>
-        <w:rPr>
-          <w:rFonts w:ascii="Times New Roman" w:hAnsi="Times New Roman" w:cs="Times New Roman"/>
-          <w:sz w:val="28"/>
-          <w:szCs w:val="28"/>
-          <w:lang w:val="it-IT"/>
-        </w:rPr>
-        <w:t xml:space="preserve">La prima </w:t>
-      </w:r>
-      <w:proofErr w:type="spellStart"/>
-      <w:r>
-        <w:rPr>
-          <w:rFonts w:ascii="Times New Roman" w:hAnsi="Times New Roman" w:cs="Times New Roman"/>
-          <w:sz w:val="28"/>
-          <w:szCs w:val="28"/>
-          <w:lang w:val="it-IT"/>
-        </w:rPr>
-        <w:t>eq</w:t>
-      </w:r>
-      <w:proofErr w:type="spellEnd"/>
+        <w:t>La prima eq</w:t>
+      </w:r>
       <w:r>
         <w:rPr>
           <w:rFonts w:ascii="Times New Roman" w:hAnsi="Times New Roman" w:cs="Times New Roman"/>
@@ -844,27 +798,7 @@
           <w:szCs w:val="28"/>
           <w:lang w:val="it-IT"/>
         </w:rPr>
-        <w:t xml:space="preserve">Risoluzione </w:t>
-      </w:r>
-      <w:proofErr w:type="spellStart"/>
-      <w:r>
-        <w:rPr>
-          <w:rFonts w:ascii="Times New Roman" w:hAnsi="Times New Roman" w:cs="Times New Roman"/>
-          <w:sz w:val="28"/>
-          <w:szCs w:val="28"/>
-          <w:lang w:val="it-IT"/>
-        </w:rPr>
-        <w:t>eq</w:t>
-      </w:r>
-      <w:proofErr w:type="spellEnd"/>
-      <w:r>
-        <w:rPr>
-          <w:rFonts w:ascii="Times New Roman" w:hAnsi="Times New Roman" w:cs="Times New Roman"/>
-          <w:sz w:val="28"/>
-          <w:szCs w:val="28"/>
-          <w:lang w:val="it-IT"/>
-        </w:rPr>
-        <w:t xml:space="preserve">. per gli infetti. </w:t>
+        <w:t xml:space="preserve">Risoluzione eq. per gli infetti. </w:t>
       </w:r>
       <w:r>
         <w:rPr>
@@ -1364,7 +1298,51 @@
           <w:bdr w:val="none" w:sz="0" w:space="0" w:color="auto" w:frame="1"/>
           <w:shd w:val="clear" w:color="auto" w:fill="FFFFFF"/>
         </w:rPr>
-        <w:t xml:space="preserve"> (as is the case of COVID-19), and the larger </w:t>
+        <w:t xml:space="preserve"> </w:t>
+      </w:r>
+      <w:r>
+        <w:rPr>
+          <w:rFonts w:ascii="Times New Roman" w:hAnsi="Times New Roman" w:cs="Times New Roman"/>
+          <w:color w:val="333333"/>
+          <w:sz w:val="28"/>
+          <w:szCs w:val="28"/>
+          <w:bdr w:val="none" w:sz="0" w:space="0" w:color="auto" w:frame="1"/>
+          <w:shd w:val="clear" w:color="auto" w:fill="FFFFFF"/>
+        </w:rPr>
+        <w:t>(</w:t>
+      </w:r>
+      <w:r>
+        <w:rPr>
+          <w:rFonts w:ascii="Times New Roman" w:hAnsi="Times New Roman" w:cs="Times New Roman"/>
+          <w:color w:val="333333"/>
+          <w:sz w:val="28"/>
+          <w:szCs w:val="28"/>
+          <w:bdr w:val="none" w:sz="0" w:space="0" w:color="auto" w:frame="1"/>
+          <w:shd w:val="clear" w:color="auto" w:fill="FFFFFF"/>
+        </w:rPr>
+        <w:t>un</w:t>
+      </w:r>
+      <w:r>
+        <w:rPr>
+          <w:rFonts w:ascii="Times New Roman" w:hAnsi="Times New Roman" w:cs="Times New Roman"/>
+          <w:color w:val="333333"/>
+          <w:sz w:val="28"/>
+          <w:szCs w:val="28"/>
+          <w:bdr w:val="none" w:sz="0" w:space="0" w:color="auto" w:frame="1"/>
+          <w:shd w:val="clear" w:color="auto" w:fill="FFFFFF"/>
+        </w:rPr>
+        <w:t xml:space="preserve">stable solution) </w:t>
+      </w:r>
+      <w:r>
+        <w:rPr>
+          <w:rFonts w:ascii="Times New Roman" w:hAnsi="Times New Roman" w:cs="Times New Roman"/>
+          <w:color w:val="333333"/>
+          <w:sz w:val="28"/>
+          <w:szCs w:val="28"/>
+          <w:bdr w:val="none" w:sz="0" w:space="0" w:color="auto" w:frame="1"/>
+          <w:shd w:val="clear" w:color="auto" w:fill="FFFFFF"/>
+        </w:rPr>
+        <w:t>(as is the case of COVID-19), and the larger </w:t>
       </w:r>
       <m:oMath>
         <m:sSub>
@@ -1582,14 +1560,14 @@
       </m:oMath>
       <w:r>
         <w:rPr>
-          <w:rFonts w:ascii="Times New Roman" w:hAnsi="Times New Roman" w:cs="Times New Roman"/>
-          <w:color w:val="333333"/>
-          <w:sz w:val="28"/>
-          <w:szCs w:val="28"/>
-          <w:bdr w:val="none" w:sz="0" w:space="0" w:color="auto" w:frame="1"/>
-          <w:shd w:val="clear" w:color="auto" w:fill="FFFFFF"/>
-        </w:rPr>
-        <w:t xml:space="preserve">) </w:t>
+          <w:rFonts w:ascii="Times New Roman" w:eastAsiaTheme="minorEastAsia" w:hAnsi="Times New Roman" w:cs="Times New Roman"/>
+          <w:color w:val="333333"/>
+          <w:sz w:val="28"/>
+          <w:szCs w:val="28"/>
+          <w:bdr w:val="none" w:sz="0" w:space="0" w:color="auto" w:frame="1"/>
+          <w:shd w:val="clear" w:color="auto" w:fill="FFFFFF"/>
+        </w:rPr>
+        <w:t xml:space="preserve"> </w:t>
       </w:r>
       <w:r>
         <w:rPr>
@@ -1601,7 +1579,84 @@
           <w:shd w:val="clear" w:color="auto" w:fill="FFFFFF"/>
         </w:rPr>
         <w:lastRenderedPageBreak/>
-        <w:t>can the epidemic be controlled; otherwise, it spreads until eventually decaying due to the standard SIR mechanism—the exhaustion of susceptible individuals.</w:t>
+        <w:t>(stable solution)</w:t>
+      </w:r>
+      <w:r>
+        <w:rPr>
+          <w:rFonts w:ascii="Times New Roman" w:hAnsi="Times New Roman" w:cs="Times New Roman"/>
+          <w:color w:val="333333"/>
+          <w:sz w:val="28"/>
+          <w:szCs w:val="28"/>
+          <w:bdr w:val="none" w:sz="0" w:space="0" w:color="auto" w:frame="1"/>
+          <w:shd w:val="clear" w:color="auto" w:fill="FFFFFF"/>
+        </w:rPr>
+        <w:t>) can the epidemic be controlled; otherwise</w:t>
+      </w:r>
+      <w:r>
+        <w:rPr>
+          <w:rFonts w:ascii="Times New Roman" w:hAnsi="Times New Roman" w:cs="Times New Roman"/>
+          <w:color w:val="333333"/>
+          <w:sz w:val="28"/>
+          <w:szCs w:val="28"/>
+          <w:bdr w:val="none" w:sz="0" w:space="0" w:color="auto" w:frame="1"/>
+          <w:shd w:val="clear" w:color="auto" w:fill="FFFFFF"/>
+        </w:rPr>
+        <w:t xml:space="preserve"> </w:t>
+      </w:r>
+      <w:r>
+        <w:rPr>
+          <w:rFonts w:ascii="Times New Roman" w:hAnsi="Times New Roman" w:cs="Times New Roman"/>
+          <w:color w:val="333333"/>
+          <w:sz w:val="28"/>
+          <w:szCs w:val="28"/>
+          <w:bdr w:val="none" w:sz="0" w:space="0" w:color="auto" w:frame="1"/>
+          <w:shd w:val="clear" w:color="auto" w:fill="FFFFFF"/>
+        </w:rPr>
+        <w:t>(</w:t>
+      </w:r>
+      <w:r>
+        <w:rPr>
+          <w:rFonts w:ascii="Times New Roman" w:hAnsi="Times New Roman" w:cs="Times New Roman"/>
+          <w:color w:val="333333"/>
+          <w:sz w:val="28"/>
+          <w:szCs w:val="28"/>
+          <w:bdr w:val="none" w:sz="0" w:space="0" w:color="auto" w:frame="1"/>
+          <w:shd w:val="clear" w:color="auto" w:fill="FFFFFF"/>
+        </w:rPr>
+        <w:t>un</w:t>
+      </w:r>
+      <w:r>
+        <w:rPr>
+          <w:rFonts w:ascii="Times New Roman" w:hAnsi="Times New Roman" w:cs="Times New Roman"/>
+          <w:color w:val="333333"/>
+          <w:sz w:val="28"/>
+          <w:szCs w:val="28"/>
+          <w:bdr w:val="none" w:sz="0" w:space="0" w:color="auto" w:frame="1"/>
+          <w:shd w:val="clear" w:color="auto" w:fill="FFFFFF"/>
+        </w:rPr>
+        <w:t>stable</w:t>
+      </w:r>
+      <w:r>
+        <w:rPr>
+          <w:rFonts w:ascii="Times New Roman" w:hAnsi="Times New Roman" w:cs="Times New Roman"/>
+          <w:color w:val="333333"/>
+          <w:sz w:val="28"/>
+          <w:szCs w:val="28"/>
+          <w:bdr w:val="none" w:sz="0" w:space="0" w:color="auto" w:frame="1"/>
+          <w:shd w:val="clear" w:color="auto" w:fill="FFFFFF"/>
+        </w:rPr>
+        <w:t xml:space="preserve"> solution)</w:t>
+      </w:r>
+      <w:r>
+        <w:rPr>
+          <w:rFonts w:ascii="Times New Roman" w:hAnsi="Times New Roman" w:cs="Times New Roman"/>
+          <w:color w:val="333333"/>
+          <w:sz w:val="28"/>
+          <w:szCs w:val="28"/>
+          <w:bdr w:val="none" w:sz="0" w:space="0" w:color="auto" w:frame="1"/>
+          <w:shd w:val="clear" w:color="auto" w:fill="FFFFFF"/>
+        </w:rPr>
+        <w:t>, it spreads until eventually decaying due to the standard SIR mechanism—the exhaustion of susceptible individuals.</w:t>
       </w:r>
       <w:r>
         <w:rPr>
@@ -2107,51 +2162,7 @@
           <w:bdr w:val="none" w:sz="0" w:space="0" w:color="auto" w:frame="1"/>
           <w:shd w:val="clear" w:color="auto" w:fill="FFFFFF"/>
         </w:rPr>
-        <w:t xml:space="preserve">Since separated data for the number of recovered and deaths was unreliable, these two compartments </w:t>
-      </w:r>
-      <w:r>
-        <w:rPr>
-          <w:rFonts w:ascii="Times New Roman" w:hAnsi="Times New Roman" w:cs="Times New Roman"/>
-          <w:color w:val="333333"/>
-          <w:sz w:val="28"/>
-          <w:szCs w:val="28"/>
-          <w:bdr w:val="none" w:sz="0" w:space="0" w:color="auto" w:frame="1"/>
-          <w:shd w:val="clear" w:color="auto" w:fill="FFFFFF"/>
-        </w:rPr>
-        <w:t>were</w:t>
-      </w:r>
-      <w:r>
-        <w:rPr>
-          <w:rFonts w:ascii="Times New Roman" w:hAnsi="Times New Roman" w:cs="Times New Roman"/>
-          <w:color w:val="333333"/>
-          <w:sz w:val="28"/>
-          <w:szCs w:val="28"/>
-          <w:bdr w:val="none" w:sz="0" w:space="0" w:color="auto" w:frame="1"/>
-          <w:shd w:val="clear" w:color="auto" w:fill="FFFFFF"/>
-        </w:rPr>
-        <w:t xml:space="preserve"> merged</w:t>
-      </w:r>
-      <w:r>
-        <w:rPr>
-          <w:rFonts w:ascii="Times New Roman" w:hAnsi="Times New Roman" w:cs="Times New Roman"/>
-          <w:color w:val="333333"/>
-          <w:sz w:val="28"/>
-          <w:szCs w:val="28"/>
-          <w:bdr w:val="none" w:sz="0" w:space="0" w:color="auto" w:frame="1"/>
-          <w:shd w:val="clear" w:color="auto" w:fill="FFFFFF"/>
-        </w:rPr>
-        <w:t xml:space="preserve"> </w:t>
-      </w:r>
-      <w:r>
-        <w:rPr>
-          <w:rFonts w:ascii="Times New Roman" w:hAnsi="Times New Roman" w:cs="Times New Roman"/>
-          <w:color w:val="333333"/>
-          <w:sz w:val="28"/>
-          <w:szCs w:val="28"/>
-          <w:bdr w:val="none" w:sz="0" w:space="0" w:color="auto" w:frame="1"/>
-          <w:shd w:val="clear" w:color="auto" w:fill="FFFFFF"/>
-        </w:rPr>
-        <w:t>and jointly fitted </w:t>
+        <w:t>Since separated data for the number of recovered and deaths was unreliable, these two compartments were merged and jointly fitted </w:t>
       </w:r>
       <m:oMath>
         <m:r>
@@ -2197,7 +2208,19 @@
           <w:bdr w:val="none" w:sz="0" w:space="0" w:color="auto" w:frame="1"/>
           <w:shd w:val="clear" w:color="auto" w:fill="FFFFFF"/>
         </w:rPr>
-        <w:t>a Bayesian approach to fit the data, assuming</w:t>
+        <w:t xml:space="preserve">a Bayesian approach to fit the data, </w:t>
+      </w:r>
+      <w:proofErr w:type="gramStart"/>
+      <w:r>
+        <w:rPr>
+          <w:rFonts w:ascii="Times New Roman" w:hAnsi="Times New Roman" w:cs="Times New Roman"/>
+          <w:color w:val="333333"/>
+          <w:sz w:val="28"/>
+          <w:szCs w:val="28"/>
+          <w:bdr w:val="none" w:sz="0" w:space="0" w:color="auto" w:frame="1"/>
+          <w:shd w:val="clear" w:color="auto" w:fill="FFFFFF"/>
+        </w:rPr>
+        <w:t>assuming</w:t>
       </w:r>
       <w:r>
         <w:rPr>
@@ -2219,7 +2242,19 @@
           <w:bdr w:val="none" w:sz="0" w:space="0" w:color="auto" w:frame="1"/>
           <w:shd w:val="clear" w:color="auto" w:fill="FFFFFF"/>
         </w:rPr>
-        <w:t>that the numbers of infected and recovered + dead are log-normally distributed with unknown variance and mean given by the expression for </w:t>
+        <w:t>that</w:t>
+      </w:r>
+      <w:proofErr w:type="gramEnd"/>
+      <w:r>
+        <w:rPr>
+          <w:rFonts w:ascii="Times New Roman" w:hAnsi="Times New Roman" w:cs="Times New Roman"/>
+          <w:color w:val="333333"/>
+          <w:sz w:val="28"/>
+          <w:szCs w:val="28"/>
+          <w:bdr w:val="none" w:sz="0" w:space="0" w:color="auto" w:frame="1"/>
+          <w:shd w:val="clear" w:color="auto" w:fill="FFFFFF"/>
+        </w:rPr>
+        <w:t xml:space="preserve"> the numbers of infected and recovered + dead are log-normally distributed with unknown variance and mean given by the expression for </w:t>
       </w:r>
       <m:oMath>
         <m:r>
@@ -2626,31 +2661,7 @@
           <w:shd w:val="clear" w:color="auto" w:fill="FFFFFF"/>
           <w:lang w:val="it-IT"/>
         </w:rPr>
-        <w:t xml:space="preserve">In figura </w:t>
-      </w:r>
-      <w:r>
-        <w:rPr>
-          <w:rFonts w:ascii="Times New Roman" w:hAnsi="Times New Roman" w:cs="Times New Roman"/>
-          <w:color w:val="333333"/>
-          <w:sz w:val="28"/>
-          <w:szCs w:val="28"/>
-          <w:bdr w:val="none" w:sz="0" w:space="0" w:color="auto" w:frame="1"/>
-          <w:shd w:val="clear" w:color="auto" w:fill="FFFFFF"/>
-          <w:lang w:val="it-IT"/>
-        </w:rPr>
-        <w:t>è schematizzat</w:t>
-      </w:r>
-      <w:r>
-        <w:rPr>
-          <w:rFonts w:ascii="Times New Roman" w:hAnsi="Times New Roman" w:cs="Times New Roman"/>
-          <w:color w:val="333333"/>
-          <w:sz w:val="28"/>
-          <w:szCs w:val="28"/>
-          <w:bdr w:val="none" w:sz="0" w:space="0" w:color="auto" w:frame="1"/>
-          <w:shd w:val="clear" w:color="auto" w:fill="FFFFFF"/>
-          <w:lang w:val="it-IT"/>
-        </w:rPr>
-        <w:t xml:space="preserve">o il modello. </w:t>
+        <w:t xml:space="preserve">In figura è schematizzato il modello. </w:t>
       </w:r>
     </w:p>
     <w:p>
@@ -2663,6 +2674,7 @@
           <w:szCs w:val="28"/>
           <w:bdr w:val="none" w:sz="0" w:space="0" w:color="auto" w:frame="1"/>
           <w:shd w:val="clear" w:color="auto" w:fill="FFFFFF"/>
+          <w:lang w:val="it-IT"/>
         </w:rPr>
       </w:pPr>
       <w:r>
@@ -2673,6 +2685,7 @@
           <w:szCs w:val="28"/>
           <w:bdr w:val="none" w:sz="0" w:space="0" w:color="auto" w:frame="1"/>
           <w:shd w:val="clear" w:color="auto" w:fill="FFFFFF"/>
+          <w:lang w:val="it-IT"/>
         </w:rPr>
         <w:t>(Slide 7)</w:t>
       </w:r>
@@ -2687,6 +2700,7 @@
           <w:szCs w:val="28"/>
           <w:bdr w:val="none" w:sz="0" w:space="0" w:color="auto" w:frame="1"/>
           <w:shd w:val="clear" w:color="auto" w:fill="FFFFFF"/>
+          <w:lang w:val="it-IT"/>
         </w:rPr>
       </w:pPr>
       <w:r>
@@ -2699,7 +2713,7 @@
           <w:szCs w:val="32"/>
           <w:bdr w:val="none" w:sz="0" w:space="0" w:color="auto" w:frame="1"/>
           <w:shd w:val="clear" w:color="auto" w:fill="FFFFFF"/>
-          <w:lang w:val="en-US"/>
+          <w:lang w:val="it-IT"/>
         </w:rPr>
         <w:t>Gibbs sampler algorithm</w:t>
       </w:r>
@@ -2988,33 +3002,7 @@
           <w:shd w:val="clear" w:color="auto" w:fill="FFFFFF"/>
           <w:lang w:val="it-IT"/>
         </w:rPr>
-        <w:t xml:space="preserve">onsiste nel generare dei campioni a partire dalla distribuzione a posteriori. Quest’ultima può essere scritta utilizzando la regola di </w:t>
-      </w:r>
-      <w:proofErr w:type="spellStart"/>
-      <w:r>
-        <w:rPr>
-          <w:rFonts w:ascii="Times New Roman" w:hAnsi="Times New Roman" w:cs="Times New Roman"/>
-          <w:color w:val="333333"/>
-          <w:sz w:val="28"/>
-          <w:szCs w:val="28"/>
-          <w:bdr w:val="none" w:sz="0" w:space="0" w:color="auto" w:frame="1"/>
-          <w:shd w:val="clear" w:color="auto" w:fill="FFFFFF"/>
-          <w:lang w:val="it-IT"/>
-        </w:rPr>
-        <w:t>Bayes</w:t>
-      </w:r>
-      <w:proofErr w:type="spellEnd"/>
-      <w:r>
-        <w:rPr>
-          <w:rFonts w:ascii="Times New Roman" w:hAnsi="Times New Roman" w:cs="Times New Roman"/>
-          <w:color w:val="333333"/>
-          <w:sz w:val="28"/>
-          <w:szCs w:val="28"/>
-          <w:bdr w:val="none" w:sz="0" w:space="0" w:color="auto" w:frame="1"/>
-          <w:shd w:val="clear" w:color="auto" w:fill="FFFFFF"/>
-          <w:lang w:val="it-IT"/>
-        </w:rPr>
-        <w:t>:</w:t>
+        <w:t>onsiste nel generare dei campioni a partire dalla distribuzione a posteriori. Quest’ultima può essere scritta utilizzando la regola di Bayes:</w:t>
       </w:r>
     </w:p>
     <w:p>
@@ -3870,7 +3858,6 @@
           <w:szCs w:val="28"/>
           <w:bdr w:val="none" w:sz="0" w:space="0" w:color="auto" w:frame="1"/>
           <w:shd w:val="clear" w:color="auto" w:fill="FFFFFF"/>
-          <w:lang w:val="it-IT"/>
         </w:rPr>
       </w:pPr>
       <w:r>
@@ -5669,7 +5656,25 @@
           <w:sz w:val="28"/>
           <w:szCs w:val="28"/>
         </w:rPr>
-        <w:t xml:space="preserve">, i.e. sample from </w:t>
+        <w:t xml:space="preserve">, </w:t>
+      </w:r>
+      <w:proofErr w:type="gramStart"/>
+      <w:r>
+        <w:rPr>
+          <w:rFonts w:ascii="Times New Roman" w:hAnsi="Times New Roman" w:cs="Times New Roman"/>
+          <w:sz w:val="28"/>
+          <w:szCs w:val="28"/>
+        </w:rPr>
+        <w:t>i.e.</w:t>
+      </w:r>
+      <w:proofErr w:type="gramEnd"/>
+      <w:r>
+        <w:rPr>
+          <w:rFonts w:ascii="Times New Roman" w:hAnsi="Times New Roman" w:cs="Times New Roman"/>
+          <w:sz w:val="28"/>
+          <w:szCs w:val="28"/>
+        </w:rPr>
+        <w:t xml:space="preserve"> sample from </w:t>
       </w:r>
       <m:oMath>
         <m:r>
@@ -6107,15 +6112,7 @@
                 <w:sz w:val="28"/>
                 <w:szCs w:val="28"/>
               </w:rPr>
-              <m:t>,</m:t>
-            </m:r>
-            <m:r>
-              <w:rPr>
-                <w:rFonts w:ascii="Cambria Math" w:hAnsi="Cambria Math" w:cs="Times New Roman"/>
-                <w:sz w:val="28"/>
-                <w:szCs w:val="28"/>
-              </w:rPr>
-              <m:t>…,</m:t>
+              <m:t>,…,</m:t>
             </m:r>
             <m:sSubSup>
               <m:sSubSupPr>
@@ -6556,8 +6553,18 @@
           <w:sz w:val="28"/>
           <w:szCs w:val="28"/>
         </w:rPr>
-        <w:t>, using all the previously updated values;</w:t>
-      </w:r>
+        <w:t xml:space="preserve">, using all the previously updated </w:t>
+      </w:r>
+      <w:proofErr w:type="gramStart"/>
+      <w:r>
+        <w:rPr>
+          <w:rFonts w:ascii="Times New Roman" w:hAnsi="Times New Roman" w:cs="Times New Roman"/>
+          <w:sz w:val="28"/>
+          <w:szCs w:val="28"/>
+        </w:rPr>
+        <w:t>values;</w:t>
+      </w:r>
+      <w:proofErr w:type="gramEnd"/>
     </w:p>
     <w:p>
       <w:pPr>
@@ -6904,8 +6911,18 @@
           <w:sz w:val="28"/>
           <w:szCs w:val="28"/>
         </w:rPr>
-        <w:t xml:space="preserve"> using the above sampling procedure;</w:t>
-      </w:r>
+        <w:t xml:space="preserve"> using the above sampling </w:t>
+      </w:r>
+      <w:proofErr w:type="gramStart"/>
+      <w:r>
+        <w:rPr>
+          <w:rFonts w:ascii="Times New Roman" w:hAnsi="Times New Roman" w:cs="Times New Roman"/>
+          <w:sz w:val="28"/>
+          <w:szCs w:val="28"/>
+        </w:rPr>
+        <w:t>procedure;</w:t>
+      </w:r>
+      <w:proofErr w:type="gramEnd"/>
     </w:p>
     <w:p>
       <w:pPr>
@@ -7091,87 +7108,7 @@
           <w:szCs w:val="28"/>
           <w:lang w:val="it-IT"/>
         </w:rPr>
-        <w:t xml:space="preserve">iportato le tracce e le </w:t>
-      </w:r>
-      <w:proofErr w:type="spellStart"/>
-      <w:r>
-        <w:rPr>
-          <w:rFonts w:ascii="Times New Roman" w:hAnsi="Times New Roman" w:cs="Times New Roman"/>
-          <w:sz w:val="28"/>
-          <w:szCs w:val="28"/>
-          <w:lang w:val="it-IT"/>
-        </w:rPr>
-        <w:t>posterior</w:t>
-      </w:r>
-      <w:proofErr w:type="spellEnd"/>
-      <w:r>
-        <w:rPr>
-          <w:rFonts w:ascii="Times New Roman" w:hAnsi="Times New Roman" w:cs="Times New Roman"/>
-          <w:sz w:val="28"/>
-          <w:szCs w:val="28"/>
-          <w:lang w:val="it-IT"/>
-        </w:rPr>
-        <w:t xml:space="preserve"> di ciascun parametro del modello. La linea in rosso rappresenta la mediana della distribuzione, riportata in tabella 1 per ciascun parametro insieme alla deviazione standard. In tale tabella è anche riportato il R cappuccio, ossia il </w:t>
-      </w:r>
-      <w:proofErr w:type="spellStart"/>
-      <w:r>
-        <w:rPr>
-          <w:rFonts w:ascii="Times New Roman" w:hAnsi="Times New Roman" w:cs="Times New Roman"/>
-          <w:sz w:val="28"/>
-          <w:szCs w:val="28"/>
-          <w:lang w:val="it-IT"/>
-        </w:rPr>
-        <w:t>potential</w:t>
-      </w:r>
-      <w:proofErr w:type="spellEnd"/>
-      <w:r>
-        <w:rPr>
-          <w:rFonts w:ascii="Times New Roman" w:hAnsi="Times New Roman" w:cs="Times New Roman"/>
-          <w:sz w:val="28"/>
-          <w:szCs w:val="28"/>
-          <w:lang w:val="it-IT"/>
-        </w:rPr>
-        <w:t xml:space="preserve"> </w:t>
-      </w:r>
-      <w:proofErr w:type="spellStart"/>
-      <w:r>
-        <w:rPr>
-          <w:rFonts w:ascii="Times New Roman" w:hAnsi="Times New Roman" w:cs="Times New Roman"/>
-          <w:sz w:val="28"/>
-          <w:szCs w:val="28"/>
-          <w:lang w:val="it-IT"/>
-        </w:rPr>
-        <w:t>reduction</w:t>
-      </w:r>
-      <w:proofErr w:type="spellEnd"/>
-      <w:r>
-        <w:rPr>
-          <w:rFonts w:ascii="Times New Roman" w:hAnsi="Times New Roman" w:cs="Times New Roman"/>
-          <w:sz w:val="28"/>
-          <w:szCs w:val="28"/>
-          <w:lang w:val="it-IT"/>
-        </w:rPr>
-        <w:t xml:space="preserve"> </w:t>
-      </w:r>
-      <w:proofErr w:type="spellStart"/>
-      <w:r>
-        <w:rPr>
-          <w:rFonts w:ascii="Times New Roman" w:hAnsi="Times New Roman" w:cs="Times New Roman"/>
-          <w:sz w:val="28"/>
-          <w:szCs w:val="28"/>
-          <w:lang w:val="it-IT"/>
-        </w:rPr>
-        <w:t>factor</w:t>
-      </w:r>
-      <w:proofErr w:type="spellEnd"/>
-      <w:r>
-        <w:rPr>
-          <w:rFonts w:ascii="Times New Roman" w:hAnsi="Times New Roman" w:cs="Times New Roman"/>
-          <w:sz w:val="28"/>
-          <w:szCs w:val="28"/>
-          <w:lang w:val="it-IT"/>
-        </w:rPr>
-        <w:t xml:space="preserve"> che è una misura della convergenza della catena.</w:t>
+        <w:t>iportato le tracce e le posterior di ciascun parametro del modello. La linea in rosso rappresenta la mediana della distribuzione, riportata in tabella 1 per ciascun parametro insieme alla deviazione standard. In tale tabella è anche riportato il R cappuccio, ossia il potential reduction factor che è una misura della convergenza della catena.</w:t>
       </w:r>
     </w:p>
     <w:p>
@@ -7250,7 +7187,6 @@
           <w:rFonts w:ascii="Times New Roman" w:hAnsi="Times New Roman" w:cs="Times New Roman"/>
           <w:sz w:val="28"/>
           <w:szCs w:val="28"/>
-          <w:lang w:val="it-IT"/>
         </w:rPr>
       </w:pPr>
       <w:r>
@@ -7258,27 +7194,8 @@
           <w:rFonts w:ascii="Times New Roman" w:hAnsi="Times New Roman" w:cs="Times New Roman"/>
           <w:sz w:val="28"/>
           <w:szCs w:val="28"/>
-          <w:lang w:val="it-IT"/>
-        </w:rPr>
-        <w:t xml:space="preserve">(Slide </w:t>
-      </w:r>
-      <w:r>
-        <w:rPr>
-          <w:rFonts w:ascii="Times New Roman" w:hAnsi="Times New Roman" w:cs="Times New Roman"/>
-          <w:sz w:val="28"/>
-          <w:szCs w:val="28"/>
-          <w:lang w:val="it-IT"/>
-        </w:rPr>
-        <w:t>9</w:t>
-      </w:r>
-      <w:r>
-        <w:rPr>
-          <w:rFonts w:ascii="Times New Roman" w:hAnsi="Times New Roman" w:cs="Times New Roman"/>
-          <w:sz w:val="28"/>
-          <w:szCs w:val="28"/>
-          <w:lang w:val="it-IT"/>
-        </w:rPr>
-        <w:t>)</w:t>
+        </w:rPr>
+        <w:t>(Slide 9)</w:t>
       </w:r>
     </w:p>
     <w:p>
@@ -7608,7 +7525,6 @@
           <w:color w:val="FF0000"/>
           <w:sz w:val="24"/>
           <w:szCs w:val="24"/>
-          <w:lang w:val="it-IT"/>
         </w:rPr>
       </w:pPr>
       <w:r>
@@ -7619,44 +7535,38 @@
           <w:color w:val="FF0000"/>
           <w:sz w:val="24"/>
           <w:szCs w:val="24"/>
-          <w:lang w:val="it-IT"/>
-        </w:rPr>
-        <w:t xml:space="preserve">Data </w:t>
-      </w:r>
-      <w:proofErr w:type="spellStart"/>
-      <w:r>
-        <w:rPr>
-          <w:rFonts w:ascii="Times New Roman" w:hAnsi="Times New Roman" w:cs="Times New Roman"/>
-          <w:b/>
-          <w:bCs/>
+        </w:rPr>
+        <w:t>Data description</w:t>
+      </w:r>
+      <w:r>
+        <w:rPr>
+          <w:rFonts w:ascii="Times New Roman" w:hAnsi="Times New Roman" w:cs="Times New Roman"/>
           <w:color w:val="FF0000"/>
           <w:sz w:val="24"/>
           <w:szCs w:val="24"/>
-          <w:lang w:val="it-IT"/>
-        </w:rPr>
-        <w:t>description</w:t>
-      </w:r>
-      <w:proofErr w:type="spellEnd"/>
-      <w:r>
+        </w:rPr>
+        <w:t xml:space="preserve">: </w:t>
+      </w:r>
+    </w:p>
+    <w:p>
+      <w:pPr>
         <w:rPr>
           <w:rFonts w:ascii="Times New Roman" w:hAnsi="Times New Roman" w:cs="Times New Roman"/>
           <w:color w:val="FF0000"/>
           <w:sz w:val="24"/>
           <w:szCs w:val="24"/>
-          <w:lang w:val="it-IT"/>
-        </w:rPr>
-        <w:t xml:space="preserve">: </w:t>
-      </w:r>
-    </w:p>
-    <w:p>
-      <w:pPr>
+        </w:rPr>
+      </w:pPr>
+      <w:r>
         <w:rPr>
           <w:rFonts w:ascii="Times New Roman" w:hAnsi="Times New Roman" w:cs="Times New Roman"/>
           <w:color w:val="FF0000"/>
           <w:sz w:val="24"/>
           <w:szCs w:val="24"/>
         </w:rPr>
-      </w:pPr>
+        <w:t xml:space="preserve">In these figures are showed the active cases and the daily variation of recovered plus death cases, for Spain and Italy. The Spain data has been used to obtain same data of Castro et al., so no smoothing was applied because they </w:t>
+      </w:r>
+      <w:proofErr w:type="gramStart"/>
       <w:r>
         <w:rPr>
           <w:rFonts w:ascii="Times New Roman" w:hAnsi="Times New Roman" w:cs="Times New Roman"/>
@@ -7664,7 +7574,17 @@
           <w:sz w:val="24"/>
           <w:szCs w:val="24"/>
         </w:rPr>
-        <w:t xml:space="preserve">In these figures are showed the active cases and the daily variation of recovered plus death cases, for Spain and Italy. The Spain data has been used to obtain same data of Castro et al., so no smoothing was applied because they didn’t. Instead for Italy data it has been performed a 7-days moving average smoothing. This solution significantly improved the quality of forecasting. </w:t>
+        <w:t>didn’t</w:t>
+      </w:r>
+      <w:proofErr w:type="gramEnd"/>
+      <w:r>
+        <w:rPr>
+          <w:rFonts w:ascii="Times New Roman" w:hAnsi="Times New Roman" w:cs="Times New Roman"/>
+          <w:color w:val="FF0000"/>
+          <w:sz w:val="24"/>
+          <w:szCs w:val="24"/>
+        </w:rPr>
+        <w:t xml:space="preserve">. Instead for Italy data it has been performed a 7-days moving average smoothing. This solution significantly improved the quality of forecasting. </w:t>
       </w:r>
     </w:p>
     <w:p>
@@ -7735,7 +7655,25 @@
           <w:sz w:val="28"/>
           <w:szCs w:val="28"/>
         </w:rPr>
-        <w:t>Epidemic spread is characterized by exponentially growing dynamics, which are intrinsically unpredictable. The time at which the growth in the number of infected individuals halts and starts decreasing cannot be calculated with certainty before the turning point is actually attained; neither can the end of the epidemic after the turning point. A susceptible-infected-removed (SIR) model with confinement (SCIR) illustrates how lockdown measures inhibit infection spread only above a threshold that is shown later in the presentation. The existence of that threshold has major effects in predictability: A Bayesian fit to the COVID-19 pandemic</w:t>
+        <w:t xml:space="preserve">Epidemic spread is characterized by exponentially growing dynamics, which are intrinsically unpredictable. The time at which the growth in the number of infected individuals halts and starts decreasing cannot be calculated with certainty before the turning point is </w:t>
+      </w:r>
+      <w:proofErr w:type="gramStart"/>
+      <w:r>
+        <w:rPr>
+          <w:rFonts w:ascii="Times New Roman" w:hAnsi="Times New Roman" w:cs="Times New Roman"/>
+          <w:sz w:val="28"/>
+          <w:szCs w:val="28"/>
+        </w:rPr>
+        <w:t>actually attained</w:t>
+      </w:r>
+      <w:proofErr w:type="gramEnd"/>
+      <w:r>
+        <w:rPr>
+          <w:rFonts w:ascii="Times New Roman" w:hAnsi="Times New Roman" w:cs="Times New Roman"/>
+          <w:sz w:val="28"/>
+          <w:szCs w:val="28"/>
+        </w:rPr>
+        <w:t>; neither can the end of the epidemic after the turning point. A susceptible-infected-removed (SIR) model with confinement (SCIR) illustrates how lockdown measures inhibit infection spread only above a threshold that is shown later in the presentation. The existence of that threshold has major effects in predictability: A Bayesian fit to the COVID-19 pandemic</w:t>
       </w:r>
       <w:r>
         <w:rPr>
@@ -8948,8 +8886,9 @@
           <w:bdr w:val="none" w:sz="0" w:space="0" w:color="auto" w:frame="1"/>
           <w:shd w:val="clear" w:color="auto" w:fill="FFFFFF"/>
         </w:rPr>
-        <w:t>1° Order Constant Coefficient Linear ODE</w:t>
-      </w:r>
+        <w:t xml:space="preserve">1° Order Constant Coefficient Linear </w:t>
+      </w:r>
+      <w:proofErr w:type="gramStart"/>
       <w:r>
         <w:rPr>
           <w:rFonts w:ascii="Times New Roman" w:eastAsiaTheme="minorEastAsia" w:hAnsi="Times New Roman" w:cs="Times New Roman"/>
@@ -8961,7 +8900,34 @@
           <w:bdr w:val="none" w:sz="0" w:space="0" w:color="auto" w:frame="1"/>
           <w:shd w:val="clear" w:color="auto" w:fill="FFFFFF"/>
         </w:rPr>
-        <w:t xml:space="preserve">s </w:t>
+        <w:t>ODE</w:t>
+      </w:r>
+      <w:r>
+        <w:rPr>
+          <w:rFonts w:ascii="Times New Roman" w:eastAsiaTheme="minorEastAsia" w:hAnsi="Times New Roman" w:cs="Times New Roman"/>
+          <w:i/>
+          <w:iCs/>
+          <w:color w:val="333333"/>
+          <w:sz w:val="28"/>
+          <w:szCs w:val="28"/>
+          <w:bdr w:val="none" w:sz="0" w:space="0" w:color="auto" w:frame="1"/>
+          <w:shd w:val="clear" w:color="auto" w:fill="FFFFFF"/>
+        </w:rPr>
+        <w:t>s</w:t>
+      </w:r>
+      <w:proofErr w:type="gramEnd"/>
+      <w:r>
+        <w:rPr>
+          <w:rFonts w:ascii="Times New Roman" w:eastAsiaTheme="minorEastAsia" w:hAnsi="Times New Roman" w:cs="Times New Roman"/>
+          <w:i/>
+          <w:iCs/>
+          <w:color w:val="333333"/>
+          <w:sz w:val="28"/>
+          <w:szCs w:val="28"/>
+          <w:bdr w:val="none" w:sz="0" w:space="0" w:color="auto" w:frame="1"/>
+          <w:shd w:val="clear" w:color="auto" w:fill="FFFFFF"/>
+        </w:rPr>
+        <w:t xml:space="preserve"> </w:t>
       </w:r>
       <w:r>
         <w:rPr>
@@ -10888,35 +10854,7 @@
           <w:bdr w:val="none" w:sz="0" w:space="0" w:color="auto" w:frame="1"/>
           <w:shd w:val="clear" w:color="auto" w:fill="FFFFFF"/>
         </w:rPr>
-        <w:t xml:space="preserve">Uncertainty on Peak Occurrence Fitting </w:t>
-      </w:r>
-      <w:proofErr w:type="spellStart"/>
-      <w:r>
-        <w:rPr>
-          <w:rFonts w:ascii="Times New Roman" w:hAnsi="Times New Roman" w:cs="Times New Roman"/>
-          <w:b/>
-          <w:bCs/>
-          <w:color w:val="333333"/>
-          <w:sz w:val="32"/>
-          <w:szCs w:val="32"/>
-          <w:bdr w:val="none" w:sz="0" w:space="0" w:color="auto" w:frame="1"/>
-          <w:shd w:val="clear" w:color="auto" w:fill="FFFFFF"/>
-        </w:rPr>
-        <w:t>Prepeak</w:t>
-      </w:r>
-      <w:proofErr w:type="spellEnd"/>
-      <w:r>
-        <w:rPr>
-          <w:rFonts w:ascii="Times New Roman" w:hAnsi="Times New Roman" w:cs="Times New Roman"/>
-          <w:b/>
-          <w:bCs/>
-          <w:color w:val="333333"/>
-          <w:sz w:val="32"/>
-          <w:szCs w:val="32"/>
-          <w:bdr w:val="none" w:sz="0" w:space="0" w:color="auto" w:frame="1"/>
-          <w:shd w:val="clear" w:color="auto" w:fill="FFFFFF"/>
-        </w:rPr>
-        <w:t xml:space="preserve"> Data.</w:t>
+        <w:t>Uncertainty on Peak Occurrence Fitting Prepeak Data.</w:t>
       </w:r>
     </w:p>
     <w:p>
@@ -11508,7 +11446,25 @@
           <w:sz w:val="28"/>
           <w:szCs w:val="28"/>
         </w:rPr>
-        <w:t>—which is the effect sought— in 53% of cases, while in 47% of cases they inhibiting its expansion.</w:t>
+        <w:t xml:space="preserve">—which is the effect sought— in 53% of cases, while in 47% of cases they </w:t>
+      </w:r>
+      <w:proofErr w:type="gramStart"/>
+      <w:r>
+        <w:rPr>
+          <w:rFonts w:ascii="Times New Roman" w:hAnsi="Times New Roman" w:cs="Times New Roman"/>
+          <w:sz w:val="28"/>
+          <w:szCs w:val="28"/>
+        </w:rPr>
+        <w:t>inhibiting</w:t>
+      </w:r>
+      <w:proofErr w:type="gramEnd"/>
+      <w:r>
+        <w:rPr>
+          <w:rFonts w:ascii="Times New Roman" w:hAnsi="Times New Roman" w:cs="Times New Roman"/>
+          <w:sz w:val="28"/>
+          <w:szCs w:val="28"/>
+        </w:rPr>
+        <w:t xml:space="preserve"> its expansion.</w:t>
       </w:r>
       <w:r>
         <w:rPr>
@@ -11558,7 +11514,25 @@
           <w:sz w:val="28"/>
           <w:szCs w:val="28"/>
         </w:rPr>
-        <w:t> displays the distribution of the day in which the epidemic reaches the maximum, conditional on it actually occurring.</w:t>
+        <w:t xml:space="preserve"> displays the distribution of the day in which the epidemic reaches the maximum, conditional on it </w:t>
+      </w:r>
+      <w:proofErr w:type="gramStart"/>
+      <w:r>
+        <w:rPr>
+          <w:rFonts w:ascii="Times New Roman" w:hAnsi="Times New Roman" w:cs="Times New Roman"/>
+          <w:sz w:val="28"/>
+          <w:szCs w:val="28"/>
+        </w:rPr>
+        <w:t>actually occurring</w:t>
+      </w:r>
+      <w:proofErr w:type="gramEnd"/>
+      <w:r>
+        <w:rPr>
+          <w:rFonts w:ascii="Times New Roman" w:hAnsi="Times New Roman" w:cs="Times New Roman"/>
+          <w:sz w:val="28"/>
+          <w:szCs w:val="28"/>
+        </w:rPr>
+        <w:t>.</w:t>
       </w:r>
     </w:p>
     <w:sectPr>
@@ -12326,6 +12300,7 @@
   <w:style w:type="character" w:default="1" w:styleId="Carpredefinitoparagrafo">
     <w:name w:val="Default Paragraph Font"/>
     <w:uiPriority w:val="1"/>
+    <w:semiHidden/>
     <w:unhideWhenUsed/>
   </w:style>
   <w:style w:type="table" w:default="1" w:styleId="Tabellanormale">

--- a/Advanced-statistics/ppt/Speech.docx
+++ b/Advanced-statistics/ppt/Speech.docx
@@ -134,25 +134,7 @@
           <w:sz w:val="28"/>
           <w:szCs w:val="28"/>
         </w:rPr>
-        <w:t xml:space="preserve">Here there is the outline of this presentation. </w:t>
-      </w:r>
-      <w:proofErr w:type="gramStart"/>
-      <w:r>
-        <w:rPr>
-          <w:rFonts w:ascii="Times New Roman" w:hAnsi="Times New Roman" w:cs="Times New Roman"/>
-          <w:sz w:val="28"/>
-          <w:szCs w:val="28"/>
-        </w:rPr>
-        <w:t>I’ll</w:t>
-      </w:r>
-      <w:proofErr w:type="gramEnd"/>
-      <w:r>
-        <w:rPr>
-          <w:rFonts w:ascii="Times New Roman" w:hAnsi="Times New Roman" w:cs="Times New Roman"/>
-          <w:sz w:val="28"/>
-          <w:szCs w:val="28"/>
-        </w:rPr>
-        <w:t xml:space="preserve"> start show</w:t>
+        <w:t>Here there is the outline of this presentation. I’ll start show</w:t>
       </w:r>
       <w:r>
         <w:rPr>
@@ -272,25 +254,7 @@
           <w:sz w:val="28"/>
           <w:szCs w:val="28"/>
         </w:rPr>
-        <w:t xml:space="preserve">, </w:t>
-      </w:r>
-      <w:proofErr w:type="gramStart"/>
-      <w:r>
-        <w:rPr>
-          <w:rFonts w:ascii="Times New Roman" w:hAnsi="Times New Roman" w:cs="Times New Roman"/>
-          <w:sz w:val="28"/>
-          <w:szCs w:val="28"/>
-        </w:rPr>
-        <w:t>i.e.</w:t>
-      </w:r>
-      <w:proofErr w:type="gramEnd"/>
-      <w:r>
-        <w:rPr>
-          <w:rFonts w:ascii="Times New Roman" w:hAnsi="Times New Roman" w:cs="Times New Roman"/>
-          <w:sz w:val="28"/>
-          <w:szCs w:val="28"/>
-        </w:rPr>
-        <w:t xml:space="preserve"> the </w:t>
+        <w:t xml:space="preserve">, i.e. the </w:t>
       </w:r>
       <w:r>
         <w:rPr>
@@ -1601,40 +1565,18 @@
           <w:bdr w:val="none" w:sz="0" w:space="0" w:color="auto" w:frame="1"/>
           <w:shd w:val="clear" w:color="auto" w:fill="FFFFFF"/>
         </w:rPr>
-        <w:t xml:space="preserve"> </w:t>
-      </w:r>
-      <w:r>
-        <w:rPr>
-          <w:rFonts w:ascii="Times New Roman" w:hAnsi="Times New Roman" w:cs="Times New Roman"/>
-          <w:color w:val="333333"/>
-          <w:sz w:val="28"/>
-          <w:szCs w:val="28"/>
-          <w:bdr w:val="none" w:sz="0" w:space="0" w:color="auto" w:frame="1"/>
-          <w:shd w:val="clear" w:color="auto" w:fill="FFFFFF"/>
-        </w:rPr>
-        <w:t>(</w:t>
-      </w:r>
-      <w:r>
-        <w:rPr>
-          <w:rFonts w:ascii="Times New Roman" w:hAnsi="Times New Roman" w:cs="Times New Roman"/>
-          <w:color w:val="333333"/>
-          <w:sz w:val="28"/>
-          <w:szCs w:val="28"/>
-          <w:bdr w:val="none" w:sz="0" w:space="0" w:color="auto" w:frame="1"/>
-          <w:shd w:val="clear" w:color="auto" w:fill="FFFFFF"/>
-        </w:rPr>
-        <w:t>un</w:t>
-      </w:r>
-      <w:r>
-        <w:rPr>
-          <w:rFonts w:ascii="Times New Roman" w:hAnsi="Times New Roman" w:cs="Times New Roman"/>
-          <w:color w:val="333333"/>
-          <w:sz w:val="28"/>
-          <w:szCs w:val="28"/>
-          <w:bdr w:val="none" w:sz="0" w:space="0" w:color="auto" w:frame="1"/>
-          <w:shd w:val="clear" w:color="auto" w:fill="FFFFFF"/>
-        </w:rPr>
-        <w:t>stable</w:t>
+        <w:t xml:space="preserve"> (</w:t>
+      </w:r>
+      <w:r>
+        <w:rPr>
+          <w:rFonts w:ascii="Times New Roman" w:hAnsi="Times New Roman" w:cs="Times New Roman"/>
+          <w:color w:val="333333"/>
+          <w:sz w:val="28"/>
+          <w:szCs w:val="28"/>
+          <w:bdr w:val="none" w:sz="0" w:space="0" w:color="auto" w:frame="1"/>
+          <w:shd w:val="clear" w:color="auto" w:fill="FFFFFF"/>
+        </w:rPr>
+        <w:t>unstable</w:t>
       </w:r>
       <w:r>
         <w:rPr>
@@ -2208,19 +2150,7 @@
           <w:bdr w:val="none" w:sz="0" w:space="0" w:color="auto" w:frame="1"/>
           <w:shd w:val="clear" w:color="auto" w:fill="FFFFFF"/>
         </w:rPr>
-        <w:t xml:space="preserve">a Bayesian approach to fit the data, </w:t>
-      </w:r>
-      <w:proofErr w:type="gramStart"/>
-      <w:r>
-        <w:rPr>
-          <w:rFonts w:ascii="Times New Roman" w:hAnsi="Times New Roman" w:cs="Times New Roman"/>
-          <w:color w:val="333333"/>
-          <w:sz w:val="28"/>
-          <w:szCs w:val="28"/>
-          <w:bdr w:val="none" w:sz="0" w:space="0" w:color="auto" w:frame="1"/>
-          <w:shd w:val="clear" w:color="auto" w:fill="FFFFFF"/>
-        </w:rPr>
-        <w:t>assuming</w:t>
+        <w:t>a Bayesian approach to fit the data, assuming</w:t>
       </w:r>
       <w:r>
         <w:rPr>
@@ -2242,19 +2172,7 @@
           <w:bdr w:val="none" w:sz="0" w:space="0" w:color="auto" w:frame="1"/>
           <w:shd w:val="clear" w:color="auto" w:fill="FFFFFF"/>
         </w:rPr>
-        <w:t>that</w:t>
-      </w:r>
-      <w:proofErr w:type="gramEnd"/>
-      <w:r>
-        <w:rPr>
-          <w:rFonts w:ascii="Times New Roman" w:hAnsi="Times New Roman" w:cs="Times New Roman"/>
-          <w:color w:val="333333"/>
-          <w:sz w:val="28"/>
-          <w:szCs w:val="28"/>
-          <w:bdr w:val="none" w:sz="0" w:space="0" w:color="auto" w:frame="1"/>
-          <w:shd w:val="clear" w:color="auto" w:fill="FFFFFF"/>
-        </w:rPr>
-        <w:t xml:space="preserve"> the numbers of infected and recovered + dead are log-normally distributed with unknown variance and mean given by the expression for </w:t>
+        <w:t>that the numbers of infected and recovered + dead are log-normally distributed with unknown variance and mean given by the expression for </w:t>
       </w:r>
       <m:oMath>
         <m:r>
@@ -5656,25 +5574,7 @@
           <w:sz w:val="28"/>
           <w:szCs w:val="28"/>
         </w:rPr>
-        <w:t xml:space="preserve">, </w:t>
-      </w:r>
-      <w:proofErr w:type="gramStart"/>
-      <w:r>
-        <w:rPr>
-          <w:rFonts w:ascii="Times New Roman" w:hAnsi="Times New Roman" w:cs="Times New Roman"/>
-          <w:sz w:val="28"/>
-          <w:szCs w:val="28"/>
-        </w:rPr>
-        <w:t>i.e.</w:t>
-      </w:r>
-      <w:proofErr w:type="gramEnd"/>
-      <w:r>
-        <w:rPr>
-          <w:rFonts w:ascii="Times New Roman" w:hAnsi="Times New Roman" w:cs="Times New Roman"/>
-          <w:sz w:val="28"/>
-          <w:szCs w:val="28"/>
-        </w:rPr>
-        <w:t xml:space="preserve"> sample from </w:t>
+        <w:t xml:space="preserve">, i.e. sample from </w:t>
       </w:r>
       <m:oMath>
         <m:r>
@@ -6553,18 +6453,8 @@
           <w:sz w:val="28"/>
           <w:szCs w:val="28"/>
         </w:rPr>
-        <w:t xml:space="preserve">, using all the previously updated </w:t>
-      </w:r>
-      <w:proofErr w:type="gramStart"/>
-      <w:r>
-        <w:rPr>
-          <w:rFonts w:ascii="Times New Roman" w:hAnsi="Times New Roman" w:cs="Times New Roman"/>
-          <w:sz w:val="28"/>
-          <w:szCs w:val="28"/>
-        </w:rPr>
-        <w:t>values;</w:t>
-      </w:r>
-      <w:proofErr w:type="gramEnd"/>
+        <w:t>, using all the previously updated values;</w:t>
+      </w:r>
     </w:p>
     <w:p>
       <w:pPr>
@@ -6911,18 +6801,8 @@
           <w:sz w:val="28"/>
           <w:szCs w:val="28"/>
         </w:rPr>
-        <w:t xml:space="preserve"> using the above sampling </w:t>
-      </w:r>
-      <w:proofErr w:type="gramStart"/>
-      <w:r>
-        <w:rPr>
-          <w:rFonts w:ascii="Times New Roman" w:hAnsi="Times New Roman" w:cs="Times New Roman"/>
-          <w:sz w:val="28"/>
-          <w:szCs w:val="28"/>
-        </w:rPr>
-        <w:t>procedure;</w:t>
-      </w:r>
-      <w:proofErr w:type="gramEnd"/>
+        <w:t xml:space="preserve"> using the above sampling procedure;</w:t>
+      </w:r>
     </w:p>
     <w:p>
       <w:pPr>
@@ -7040,7 +6920,43 @@
           <w:szCs w:val="28"/>
           <w:lang w:val="it-IT"/>
         </w:rPr>
-        <w:t>va che genera una Catena di Markov di campioni.</w:t>
+        <w:t>va che genera una Catena di Markov di campioni</w:t>
+      </w:r>
+      <w:r>
+        <w:rPr>
+          <w:rFonts w:ascii="Times New Roman" w:hAnsi="Times New Roman" w:cs="Times New Roman"/>
+          <w:sz w:val="28"/>
+          <w:szCs w:val="28"/>
+          <w:lang w:val="it-IT"/>
+        </w:rPr>
+        <w:t>, perché non dipende dal valore del parametro allo step precedente</w:t>
+      </w:r>
+      <w:r>
+        <w:rPr>
+          <w:rFonts w:ascii="Times New Roman" w:hAnsi="Times New Roman" w:cs="Times New Roman"/>
+          <w:sz w:val="28"/>
+          <w:szCs w:val="28"/>
+          <w:lang w:val="it-IT"/>
+        </w:rPr>
+        <w:t>.</w:t>
+      </w:r>
+      <w:r>
+        <w:rPr>
+          <w:rFonts w:ascii="Times New Roman" w:hAnsi="Times New Roman" w:cs="Times New Roman"/>
+          <w:sz w:val="28"/>
+          <w:szCs w:val="28"/>
+          <w:lang w:val="it-IT"/>
+        </w:rPr>
+        <w:t xml:space="preserve"> Quindi le full conditinals tendono alla distribuzione a posteriori a crescere di M.</w:t>
+      </w:r>
+      <w:r>
+        <w:rPr>
+          <w:rFonts w:ascii="Times New Roman" w:hAnsi="Times New Roman" w:cs="Times New Roman"/>
+          <w:sz w:val="28"/>
+          <w:szCs w:val="28"/>
+          <w:lang w:val="it-IT"/>
+        </w:rPr>
+        <w:t xml:space="preserve"> Si passa per le full conditionals perché spesso le posterior non sono una distribuzione nota, e quindi è difficile generare campioni a partire da essa.</w:t>
       </w:r>
     </w:p>
     <w:p>
@@ -7049,13 +6965,15 @@
           <w:rFonts w:ascii="Times New Roman" w:hAnsi="Times New Roman" w:cs="Times New Roman"/>
           <w:sz w:val="28"/>
           <w:szCs w:val="28"/>
-        </w:rPr>
-      </w:pPr>
-      <w:r>
-        <w:rPr>
-          <w:rFonts w:ascii="Times New Roman" w:hAnsi="Times New Roman" w:cs="Times New Roman"/>
-          <w:sz w:val="28"/>
-          <w:szCs w:val="28"/>
+          <w:lang w:val="it-IT"/>
+        </w:rPr>
+      </w:pPr>
+      <w:r>
+        <w:rPr>
+          <w:rFonts w:ascii="Times New Roman" w:hAnsi="Times New Roman" w:cs="Times New Roman"/>
+          <w:sz w:val="28"/>
+          <w:szCs w:val="28"/>
+          <w:lang w:val="it-IT"/>
         </w:rPr>
         <w:t>(Slide 8)</w:t>
       </w:r>
@@ -7564,27 +7482,7 @@
           <w:sz w:val="24"/>
           <w:szCs w:val="24"/>
         </w:rPr>
-        <w:t xml:space="preserve">In these figures are showed the active cases and the daily variation of recovered plus death cases, for Spain and Italy. The Spain data has been used to obtain same data of Castro et al., so no smoothing was applied because they </w:t>
-      </w:r>
-      <w:proofErr w:type="gramStart"/>
-      <w:r>
-        <w:rPr>
-          <w:rFonts w:ascii="Times New Roman" w:hAnsi="Times New Roman" w:cs="Times New Roman"/>
-          <w:color w:val="FF0000"/>
-          <w:sz w:val="24"/>
-          <w:szCs w:val="24"/>
-        </w:rPr>
-        <w:t>didn’t</w:t>
-      </w:r>
-      <w:proofErr w:type="gramEnd"/>
-      <w:r>
-        <w:rPr>
-          <w:rFonts w:ascii="Times New Roman" w:hAnsi="Times New Roman" w:cs="Times New Roman"/>
-          <w:color w:val="FF0000"/>
-          <w:sz w:val="24"/>
-          <w:szCs w:val="24"/>
-        </w:rPr>
-        <w:t xml:space="preserve">. Instead for Italy data it has been performed a 7-days moving average smoothing. This solution significantly improved the quality of forecasting. </w:t>
+        <w:t xml:space="preserve">In these figures are showed the active cases and the daily variation of recovered plus death cases, for Spain and Italy. The Spain data has been used to obtain same data of Castro et al., so no smoothing was applied because they didn’t. Instead for Italy data it has been performed a 7-days moving average smoothing. This solution significantly improved the quality of forecasting. </w:t>
       </w:r>
     </w:p>
     <w:p>
@@ -7655,25 +7553,7 @@
           <w:sz w:val="28"/>
           <w:szCs w:val="28"/>
         </w:rPr>
-        <w:t xml:space="preserve">Epidemic spread is characterized by exponentially growing dynamics, which are intrinsically unpredictable. The time at which the growth in the number of infected individuals halts and starts decreasing cannot be calculated with certainty before the turning point is </w:t>
-      </w:r>
-      <w:proofErr w:type="gramStart"/>
-      <w:r>
-        <w:rPr>
-          <w:rFonts w:ascii="Times New Roman" w:hAnsi="Times New Roman" w:cs="Times New Roman"/>
-          <w:sz w:val="28"/>
-          <w:szCs w:val="28"/>
-        </w:rPr>
-        <w:t>actually attained</w:t>
-      </w:r>
-      <w:proofErr w:type="gramEnd"/>
-      <w:r>
-        <w:rPr>
-          <w:rFonts w:ascii="Times New Roman" w:hAnsi="Times New Roman" w:cs="Times New Roman"/>
-          <w:sz w:val="28"/>
-          <w:szCs w:val="28"/>
-        </w:rPr>
-        <w:t>; neither can the end of the epidemic after the turning point. A susceptible-infected-removed (SIR) model with confinement (SCIR) illustrates how lockdown measures inhibit infection spread only above a threshold that is shown later in the presentation. The existence of that threshold has major effects in predictability: A Bayesian fit to the COVID-19 pandemic</w:t>
+        <w:t>Epidemic spread is characterized by exponentially growing dynamics, which are intrinsically unpredictable. The time at which the growth in the number of infected individuals halts and starts decreasing cannot be calculated with certainty before the turning point is actually attained; neither can the end of the epidemic after the turning point. A susceptible-infected-removed (SIR) model with confinement (SCIR) illustrates how lockdown measures inhibit infection spread only above a threshold that is shown later in the presentation. The existence of that threshold has major effects in predictability: A Bayesian fit to the COVID-19 pandemic</w:t>
       </w:r>
       <w:r>
         <w:rPr>
@@ -7747,6 +7627,7 @@
           <w:sz w:val="28"/>
           <w:szCs w:val="28"/>
         </w:rPr>
+        <w:lastRenderedPageBreak/>
         <w:t>This model does an excellent job in reproducing past data, but instead of taking most likely parameters values to draw a prediction, we estimate compatible ranges of variations in the parameters.</w:t>
       </w:r>
     </w:p>
@@ -7764,7 +7645,6 @@
           <w:sz w:val="28"/>
           <w:szCs w:val="28"/>
         </w:rPr>
-        <w:lastRenderedPageBreak/>
         <w:t xml:space="preserve">The main conclusion is that the deterministic nature of SIR-like models is misleading if aimed at describing the actual course of any pandemic: prediction of the past is achieved through suitable fitting of data, and different functions may work, but prediction of the future in the </w:t>
       </w:r>
       <w:r>
@@ -8886,9 +8766,8 @@
           <w:bdr w:val="none" w:sz="0" w:space="0" w:color="auto" w:frame="1"/>
           <w:shd w:val="clear" w:color="auto" w:fill="FFFFFF"/>
         </w:rPr>
-        <w:t xml:space="preserve">1° Order Constant Coefficient Linear </w:t>
-      </w:r>
-      <w:proofErr w:type="gramStart"/>
+        <w:t>1° Order Constant Coefficient Linear ODE</w:t>
+      </w:r>
       <w:r>
         <w:rPr>
           <w:rFonts w:ascii="Times New Roman" w:eastAsiaTheme="minorEastAsia" w:hAnsi="Times New Roman" w:cs="Times New Roman"/>
@@ -8900,34 +8779,7 @@
           <w:bdr w:val="none" w:sz="0" w:space="0" w:color="auto" w:frame="1"/>
           <w:shd w:val="clear" w:color="auto" w:fill="FFFFFF"/>
         </w:rPr>
-        <w:t>ODE</w:t>
-      </w:r>
-      <w:r>
-        <w:rPr>
-          <w:rFonts w:ascii="Times New Roman" w:eastAsiaTheme="minorEastAsia" w:hAnsi="Times New Roman" w:cs="Times New Roman"/>
-          <w:i/>
-          <w:iCs/>
-          <w:color w:val="333333"/>
-          <w:sz w:val="28"/>
-          <w:szCs w:val="28"/>
-          <w:bdr w:val="none" w:sz="0" w:space="0" w:color="auto" w:frame="1"/>
-          <w:shd w:val="clear" w:color="auto" w:fill="FFFFFF"/>
-        </w:rPr>
-        <w:t>s</w:t>
-      </w:r>
-      <w:proofErr w:type="gramEnd"/>
-      <w:r>
-        <w:rPr>
-          <w:rFonts w:ascii="Times New Roman" w:eastAsiaTheme="minorEastAsia" w:hAnsi="Times New Roman" w:cs="Times New Roman"/>
-          <w:i/>
-          <w:iCs/>
-          <w:color w:val="333333"/>
-          <w:sz w:val="28"/>
-          <w:szCs w:val="28"/>
-          <w:bdr w:val="none" w:sz="0" w:space="0" w:color="auto" w:frame="1"/>
-          <w:shd w:val="clear" w:color="auto" w:fill="FFFFFF"/>
-        </w:rPr>
-        <w:t xml:space="preserve"> </w:t>
+        <w:t xml:space="preserve">s </w:t>
       </w:r>
       <w:r>
         <w:rPr>
@@ -10815,7 +10667,6 @@
           <w:bdr w:val="none" w:sz="0" w:space="0" w:color="auto" w:frame="1"/>
           <w:shd w:val="clear" w:color="auto" w:fill="FFFFFF"/>
         </w:rPr>
-        <w:lastRenderedPageBreak/>
         <w:t>is the effective basic reproduction number modulated by the confinement—R0 being its value at the beginning of the epidemic</w:t>
       </w:r>
       <w:r>
@@ -11446,25 +11297,7 @@
           <w:sz w:val="28"/>
           <w:szCs w:val="28"/>
         </w:rPr>
-        <w:t xml:space="preserve">—which is the effect sought— in 53% of cases, while in 47% of cases they </w:t>
-      </w:r>
-      <w:proofErr w:type="gramStart"/>
-      <w:r>
-        <w:rPr>
-          <w:rFonts w:ascii="Times New Roman" w:hAnsi="Times New Roman" w:cs="Times New Roman"/>
-          <w:sz w:val="28"/>
-          <w:szCs w:val="28"/>
-        </w:rPr>
-        <w:t>inhibiting</w:t>
-      </w:r>
-      <w:proofErr w:type="gramEnd"/>
-      <w:r>
-        <w:rPr>
-          <w:rFonts w:ascii="Times New Roman" w:hAnsi="Times New Roman" w:cs="Times New Roman"/>
-          <w:sz w:val="28"/>
-          <w:szCs w:val="28"/>
-        </w:rPr>
-        <w:t xml:space="preserve"> its expansion.</w:t>
+        <w:t>—which is the effect sought— in 53% of cases, while in 47% of cases they inhibiting its expansion.</w:t>
       </w:r>
       <w:r>
         <w:rPr>
@@ -11514,25 +11347,7 @@
           <w:sz w:val="28"/>
           <w:szCs w:val="28"/>
         </w:rPr>
-        <w:t xml:space="preserve"> displays the distribution of the day in which the epidemic reaches the maximum, conditional on it </w:t>
-      </w:r>
-      <w:proofErr w:type="gramStart"/>
-      <w:r>
-        <w:rPr>
-          <w:rFonts w:ascii="Times New Roman" w:hAnsi="Times New Roman" w:cs="Times New Roman"/>
-          <w:sz w:val="28"/>
-          <w:szCs w:val="28"/>
-        </w:rPr>
-        <w:t>actually occurring</w:t>
-      </w:r>
-      <w:proofErr w:type="gramEnd"/>
-      <w:r>
-        <w:rPr>
-          <w:rFonts w:ascii="Times New Roman" w:hAnsi="Times New Roman" w:cs="Times New Roman"/>
-          <w:sz w:val="28"/>
-          <w:szCs w:val="28"/>
-        </w:rPr>
-        <w:t>.</w:t>
+        <w:t> displays the distribution of the day in which the epidemic reaches the maximum, conditional on it actually occurring.</w:t>
       </w:r>
     </w:p>
     <w:sectPr>

--- a/Advanced-statistics/ppt/Speech.docx
+++ b/Advanced-statistics/ppt/Speech.docx
@@ -474,15 +474,125 @@
           <w:szCs w:val="28"/>
           <w:lang w:val="it-IT"/>
         </w:rPr>
-        <w:t xml:space="preserve"> gli individui suscettibili (S) possono entrare o uscire dallo stato di confinamento © o diventare infetti (I). </w:t>
-      </w:r>
-      <w:r>
-        <w:rPr>
-          <w:rFonts w:ascii="Times New Roman" w:hAnsi="Times New Roman" w:cs="Times New Roman"/>
-          <w:sz w:val="28"/>
-          <w:szCs w:val="28"/>
-        </w:rPr>
-        <w:t>Gli individui infetti possono guarire ® o morire (D).</w:t>
+        <w:t xml:space="preserve"> gli individui suscettibili (S) possono entrare o uscire dallo stato di confinamento © o diventare </w:t>
+      </w:r>
+      <w:proofErr w:type="spellStart"/>
+      <w:r>
+        <w:rPr>
+          <w:rFonts w:ascii="Times New Roman" w:hAnsi="Times New Roman" w:cs="Times New Roman"/>
+          <w:sz w:val="28"/>
+          <w:szCs w:val="28"/>
+          <w:lang w:val="it-IT"/>
+        </w:rPr>
+        <w:t>infetti</w:t>
+      </w:r>
+      <w:proofErr w:type="spellEnd"/>
+      <w:r>
+        <w:rPr>
+          <w:rFonts w:ascii="Times New Roman" w:hAnsi="Times New Roman" w:cs="Times New Roman"/>
+          <w:sz w:val="28"/>
+          <w:szCs w:val="28"/>
+          <w:lang w:val="it-IT"/>
+        </w:rPr>
+        <w:t xml:space="preserve"> (I). </w:t>
+      </w:r>
+      <w:r>
+        <w:rPr>
+          <w:rFonts w:ascii="Times New Roman" w:hAnsi="Times New Roman" w:cs="Times New Roman"/>
+          <w:sz w:val="28"/>
+          <w:szCs w:val="28"/>
+        </w:rPr>
+        <w:t xml:space="preserve">Gli </w:t>
+      </w:r>
+      <w:proofErr w:type="spellStart"/>
+      <w:r>
+        <w:rPr>
+          <w:rFonts w:ascii="Times New Roman" w:hAnsi="Times New Roman" w:cs="Times New Roman"/>
+          <w:sz w:val="28"/>
+          <w:szCs w:val="28"/>
+        </w:rPr>
+        <w:t>individui</w:t>
+      </w:r>
+      <w:proofErr w:type="spellEnd"/>
+      <w:r>
+        <w:rPr>
+          <w:rFonts w:ascii="Times New Roman" w:hAnsi="Times New Roman" w:cs="Times New Roman"/>
+          <w:sz w:val="28"/>
+          <w:szCs w:val="28"/>
+        </w:rPr>
+        <w:t xml:space="preserve"> </w:t>
+      </w:r>
+      <w:proofErr w:type="spellStart"/>
+      <w:r>
+        <w:rPr>
+          <w:rFonts w:ascii="Times New Roman" w:hAnsi="Times New Roman" w:cs="Times New Roman"/>
+          <w:sz w:val="28"/>
+          <w:szCs w:val="28"/>
+        </w:rPr>
+        <w:t>infetti</w:t>
+      </w:r>
+      <w:proofErr w:type="spellEnd"/>
+      <w:r>
+        <w:rPr>
+          <w:rFonts w:ascii="Times New Roman" w:hAnsi="Times New Roman" w:cs="Times New Roman"/>
+          <w:sz w:val="28"/>
+          <w:szCs w:val="28"/>
+        </w:rPr>
+        <w:t xml:space="preserve"> </w:t>
+      </w:r>
+      <w:proofErr w:type="spellStart"/>
+      <w:r>
+        <w:rPr>
+          <w:rFonts w:ascii="Times New Roman" w:hAnsi="Times New Roman" w:cs="Times New Roman"/>
+          <w:sz w:val="28"/>
+          <w:szCs w:val="28"/>
+        </w:rPr>
+        <w:t>possono</w:t>
+      </w:r>
+      <w:proofErr w:type="spellEnd"/>
+      <w:r>
+        <w:rPr>
+          <w:rFonts w:ascii="Times New Roman" w:hAnsi="Times New Roman" w:cs="Times New Roman"/>
+          <w:sz w:val="28"/>
+          <w:szCs w:val="28"/>
+        </w:rPr>
+        <w:t xml:space="preserve"> </w:t>
+      </w:r>
+      <w:proofErr w:type="spellStart"/>
+      <w:r>
+        <w:rPr>
+          <w:rFonts w:ascii="Times New Roman" w:hAnsi="Times New Roman" w:cs="Times New Roman"/>
+          <w:sz w:val="28"/>
+          <w:szCs w:val="28"/>
+        </w:rPr>
+        <w:t>guarire</w:t>
+      </w:r>
+      <w:proofErr w:type="spellEnd"/>
+      <w:r>
+        <w:rPr>
+          <w:rFonts w:ascii="Times New Roman" w:hAnsi="Times New Roman" w:cs="Times New Roman"/>
+          <w:sz w:val="28"/>
+          <w:szCs w:val="28"/>
+        </w:rPr>
+        <w:t xml:space="preserve"> ® o </w:t>
+      </w:r>
+      <w:proofErr w:type="spellStart"/>
+      <w:r>
+        <w:rPr>
+          <w:rFonts w:ascii="Times New Roman" w:hAnsi="Times New Roman" w:cs="Times New Roman"/>
+          <w:sz w:val="28"/>
+          <w:szCs w:val="28"/>
+        </w:rPr>
+        <w:t>morire</w:t>
+      </w:r>
+      <w:proofErr w:type="spellEnd"/>
+      <w:r>
+        <w:rPr>
+          <w:rFonts w:ascii="Times New Roman" w:hAnsi="Times New Roman" w:cs="Times New Roman"/>
+          <w:sz w:val="28"/>
+          <w:szCs w:val="28"/>
+        </w:rPr>
+        <w:t xml:space="preserve"> (D).</w:t>
       </w:r>
     </w:p>
     <w:p>
@@ -614,8 +724,9 @@
           <w:szCs w:val="28"/>
           <w:lang w:val="it-IT"/>
         </w:rPr>
-        <w:t>ad un sistema di eq. in I ed S. La prima è un eq</w:t>
-      </w:r>
+        <w:t xml:space="preserve">ad un sistema di </w:t>
+      </w:r>
+      <w:proofErr w:type="spellStart"/>
       <w:r>
         <w:rPr>
           <w:rFonts w:ascii="Times New Roman" w:hAnsi="Times New Roman" w:cs="Times New Roman"/>
@@ -623,6 +734,36 @@
           <w:szCs w:val="28"/>
           <w:lang w:val="it-IT"/>
         </w:rPr>
+        <w:t>eq</w:t>
+      </w:r>
+      <w:proofErr w:type="spellEnd"/>
+      <w:r>
+        <w:rPr>
+          <w:rFonts w:ascii="Times New Roman" w:hAnsi="Times New Roman" w:cs="Times New Roman"/>
+          <w:sz w:val="28"/>
+          <w:szCs w:val="28"/>
+          <w:lang w:val="it-IT"/>
+        </w:rPr>
+        <w:t xml:space="preserve">. in I ed S. La prima è un </w:t>
+      </w:r>
+      <w:proofErr w:type="spellStart"/>
+      <w:r>
+        <w:rPr>
+          <w:rFonts w:ascii="Times New Roman" w:hAnsi="Times New Roman" w:cs="Times New Roman"/>
+          <w:sz w:val="28"/>
+          <w:szCs w:val="28"/>
+          <w:lang w:val="it-IT"/>
+        </w:rPr>
+        <w:t>eq</w:t>
+      </w:r>
+      <w:proofErr w:type="spellEnd"/>
+      <w:r>
+        <w:rPr>
+          <w:rFonts w:ascii="Times New Roman" w:hAnsi="Times New Roman" w:cs="Times New Roman"/>
+          <w:sz w:val="28"/>
+          <w:szCs w:val="28"/>
+          <w:lang w:val="it-IT"/>
+        </w:rPr>
         <w:t>.</w:t>
       </w:r>
       <w:r>
@@ -632,8 +773,9 @@
           <w:szCs w:val="28"/>
           <w:lang w:val="it-IT"/>
         </w:rPr>
-        <w:t xml:space="preserve"> diff lineare ordinaria a coeff</w:t>
-      </w:r>
+        <w:t xml:space="preserve"> diff lineare ordinaria a </w:t>
+      </w:r>
+      <w:proofErr w:type="spellStart"/>
       <w:r>
         <w:rPr>
           <w:rFonts w:ascii="Times New Roman" w:hAnsi="Times New Roman" w:cs="Times New Roman"/>
@@ -641,6 +783,16 @@
           <w:szCs w:val="28"/>
           <w:lang w:val="it-IT"/>
         </w:rPr>
+        <w:t>coeff</w:t>
+      </w:r>
+      <w:proofErr w:type="spellEnd"/>
+      <w:r>
+        <w:rPr>
+          <w:rFonts w:ascii="Times New Roman" w:hAnsi="Times New Roman" w:cs="Times New Roman"/>
+          <w:sz w:val="28"/>
+          <w:szCs w:val="28"/>
+          <w:lang w:val="it-IT"/>
+        </w:rPr>
         <w:t>.</w:t>
       </w:r>
       <w:r>
@@ -650,8 +802,9 @@
           <w:szCs w:val="28"/>
           <w:lang w:val="it-IT"/>
         </w:rPr>
-        <w:t xml:space="preserve"> cost, mentre la seconda ha coeff</w:t>
-      </w:r>
+        <w:t xml:space="preserve"> cost, mentre la seconda ha </w:t>
+      </w:r>
+      <w:proofErr w:type="spellStart"/>
       <w:r>
         <w:rPr>
           <w:rFonts w:ascii="Times New Roman" w:hAnsi="Times New Roman" w:cs="Times New Roman"/>
@@ -659,6 +812,16 @@
           <w:szCs w:val="28"/>
           <w:lang w:val="it-IT"/>
         </w:rPr>
+        <w:t>coeff</w:t>
+      </w:r>
+      <w:proofErr w:type="spellEnd"/>
+      <w:r>
+        <w:rPr>
+          <w:rFonts w:ascii="Times New Roman" w:hAnsi="Times New Roman" w:cs="Times New Roman"/>
+          <w:sz w:val="28"/>
+          <w:szCs w:val="28"/>
+          <w:lang w:val="it-IT"/>
+        </w:rPr>
         <w:t>.</w:t>
       </w:r>
       <w:r>
@@ -677,8 +840,19 @@
           <w:szCs w:val="28"/>
           <w:lang w:val="it-IT"/>
         </w:rPr>
-        <w:t>La prima eq</w:t>
-      </w:r>
+        <w:t xml:space="preserve">La prima </w:t>
+      </w:r>
+      <w:proofErr w:type="spellStart"/>
+      <w:r>
+        <w:rPr>
+          <w:rFonts w:ascii="Times New Roman" w:hAnsi="Times New Roman" w:cs="Times New Roman"/>
+          <w:sz w:val="28"/>
+          <w:szCs w:val="28"/>
+          <w:lang w:val="it-IT"/>
+        </w:rPr>
+        <w:t>eq</w:t>
+      </w:r>
+      <w:proofErr w:type="spellEnd"/>
       <w:r>
         <w:rPr>
           <w:rFonts w:ascii="Times New Roman" w:hAnsi="Times New Roman" w:cs="Times New Roman"/>
@@ -762,7 +936,27 @@
           <w:szCs w:val="28"/>
           <w:lang w:val="it-IT"/>
         </w:rPr>
-        <w:t xml:space="preserve">Risoluzione eq. per gli infetti. </w:t>
+        <w:t xml:space="preserve">Risoluzione </w:t>
+      </w:r>
+      <w:proofErr w:type="spellStart"/>
+      <w:r>
+        <w:rPr>
+          <w:rFonts w:ascii="Times New Roman" w:hAnsi="Times New Roman" w:cs="Times New Roman"/>
+          <w:sz w:val="28"/>
+          <w:szCs w:val="28"/>
+          <w:lang w:val="it-IT"/>
+        </w:rPr>
+        <w:t>eq</w:t>
+      </w:r>
+      <w:proofErr w:type="spellEnd"/>
+      <w:r>
+        <w:rPr>
+          <w:rFonts w:ascii="Times New Roman" w:hAnsi="Times New Roman" w:cs="Times New Roman"/>
+          <w:sz w:val="28"/>
+          <w:szCs w:val="28"/>
+          <w:lang w:val="it-IT"/>
+        </w:rPr>
+        <w:t xml:space="preserve">. per gli infetti. </w:t>
       </w:r>
       <w:r>
         <w:rPr>
@@ -2633,8 +2827,24 @@
           <w:shd w:val="clear" w:color="auto" w:fill="FFFFFF"/>
           <w:lang w:val="it-IT"/>
         </w:rPr>
-        <w:t>Gibbs sampler algorithm</w:t>
-      </w:r>
+        <w:t xml:space="preserve">Gibbs sampler </w:t>
+      </w:r>
+      <w:proofErr w:type="spellStart"/>
+      <w:r>
+        <w:rPr>
+          <w:rFonts w:ascii="Times New Roman" w:hAnsi="Times New Roman" w:cs="Times New Roman"/>
+          <w:b/>
+          <w:bCs/>
+          <w:color w:val="333333"/>
+          <w:sz w:val="32"/>
+          <w:szCs w:val="32"/>
+          <w:bdr w:val="none" w:sz="0" w:space="0" w:color="auto" w:frame="1"/>
+          <w:shd w:val="clear" w:color="auto" w:fill="FFFFFF"/>
+          <w:lang w:val="it-IT"/>
+        </w:rPr>
+        <w:t>algorithm</w:t>
+      </w:r>
+      <w:proofErr w:type="spellEnd"/>
     </w:p>
     <w:p>
       <w:pPr>
@@ -2920,7 +3130,33 @@
           <w:shd w:val="clear" w:color="auto" w:fill="FFFFFF"/>
           <w:lang w:val="it-IT"/>
         </w:rPr>
-        <w:t>onsiste nel generare dei campioni a partire dalla distribuzione a posteriori. Quest’ultima può essere scritta utilizzando la regola di Bayes:</w:t>
+        <w:t xml:space="preserve">onsiste nel generare dei campioni a partire dalla distribuzione a posteriori. Quest’ultima può essere scritta utilizzando la regola di </w:t>
+      </w:r>
+      <w:proofErr w:type="spellStart"/>
+      <w:r>
+        <w:rPr>
+          <w:rFonts w:ascii="Times New Roman" w:hAnsi="Times New Roman" w:cs="Times New Roman"/>
+          <w:color w:val="333333"/>
+          <w:sz w:val="28"/>
+          <w:szCs w:val="28"/>
+          <w:bdr w:val="none" w:sz="0" w:space="0" w:color="auto" w:frame="1"/>
+          <w:shd w:val="clear" w:color="auto" w:fill="FFFFFF"/>
+          <w:lang w:val="it-IT"/>
+        </w:rPr>
+        <w:t>Bayes</w:t>
+      </w:r>
+      <w:proofErr w:type="spellEnd"/>
+      <w:r>
+        <w:rPr>
+          <w:rFonts w:ascii="Times New Roman" w:hAnsi="Times New Roman" w:cs="Times New Roman"/>
+          <w:color w:val="333333"/>
+          <w:sz w:val="28"/>
+          <w:szCs w:val="28"/>
+          <w:bdr w:val="none" w:sz="0" w:space="0" w:color="auto" w:frame="1"/>
+          <w:shd w:val="clear" w:color="auto" w:fill="FFFFFF"/>
+          <w:lang w:val="it-IT"/>
+        </w:rPr>
+        <w:t>:</w:t>
       </w:r>
     </w:p>
     <w:p>
@@ -6947,8 +7183,9 @@
           <w:szCs w:val="28"/>
           <w:lang w:val="it-IT"/>
         </w:rPr>
-        <w:t xml:space="preserve"> Quindi le full conditinals tendono alla distribuzione a posteriori a crescere di M.</w:t>
-      </w:r>
+        <w:t xml:space="preserve"> Quindi le full </w:t>
+      </w:r>
+      <w:proofErr w:type="spellStart"/>
       <w:r>
         <w:rPr>
           <w:rFonts w:ascii="Times New Roman" w:hAnsi="Times New Roman" w:cs="Times New Roman"/>
@@ -6956,7 +7193,84 @@
           <w:szCs w:val="28"/>
           <w:lang w:val="it-IT"/>
         </w:rPr>
-        <w:t xml:space="preserve"> Si passa per le full conditionals perché spesso le posterior non sono una distribuzione nota, e quindi è difficile generare campioni a partire da essa.</w:t>
+        <w:t>conditi</w:t>
+      </w:r>
+      <w:r>
+        <w:rPr>
+          <w:rFonts w:ascii="Times New Roman" w:hAnsi="Times New Roman" w:cs="Times New Roman"/>
+          <w:sz w:val="28"/>
+          <w:szCs w:val="28"/>
+          <w:lang w:val="it-IT"/>
+        </w:rPr>
+        <w:t>o</w:t>
+      </w:r>
+      <w:r>
+        <w:rPr>
+          <w:rFonts w:ascii="Times New Roman" w:hAnsi="Times New Roman" w:cs="Times New Roman"/>
+          <w:sz w:val="28"/>
+          <w:szCs w:val="28"/>
+          <w:lang w:val="it-IT"/>
+        </w:rPr>
+        <w:t>nals</w:t>
+      </w:r>
+      <w:proofErr w:type="spellEnd"/>
+      <w:r>
+        <w:rPr>
+          <w:rFonts w:ascii="Times New Roman" w:hAnsi="Times New Roman" w:cs="Times New Roman"/>
+          <w:sz w:val="28"/>
+          <w:szCs w:val="28"/>
+          <w:lang w:val="it-IT"/>
+        </w:rPr>
+        <w:t xml:space="preserve"> tendono alla distribuzione a posteriori a crescere di M.</w:t>
+      </w:r>
+      <w:r>
+        <w:rPr>
+          <w:rFonts w:ascii="Times New Roman" w:hAnsi="Times New Roman" w:cs="Times New Roman"/>
+          <w:sz w:val="28"/>
+          <w:szCs w:val="28"/>
+          <w:lang w:val="it-IT"/>
+        </w:rPr>
+        <w:t xml:space="preserve"> Si passa per le full </w:t>
+      </w:r>
+      <w:proofErr w:type="spellStart"/>
+      <w:r>
+        <w:rPr>
+          <w:rFonts w:ascii="Times New Roman" w:hAnsi="Times New Roman" w:cs="Times New Roman"/>
+          <w:sz w:val="28"/>
+          <w:szCs w:val="28"/>
+          <w:lang w:val="it-IT"/>
+        </w:rPr>
+        <w:t>conditionals</w:t>
+      </w:r>
+      <w:proofErr w:type="spellEnd"/>
+      <w:r>
+        <w:rPr>
+          <w:rFonts w:ascii="Times New Roman" w:hAnsi="Times New Roman" w:cs="Times New Roman"/>
+          <w:sz w:val="28"/>
+          <w:szCs w:val="28"/>
+          <w:lang w:val="it-IT"/>
+        </w:rPr>
+        <w:t xml:space="preserve"> perché spesso le </w:t>
+      </w:r>
+      <w:proofErr w:type="spellStart"/>
+      <w:r>
+        <w:rPr>
+          <w:rFonts w:ascii="Times New Roman" w:hAnsi="Times New Roman" w:cs="Times New Roman"/>
+          <w:sz w:val="28"/>
+          <w:szCs w:val="28"/>
+          <w:lang w:val="it-IT"/>
+        </w:rPr>
+        <w:t>posterior</w:t>
+      </w:r>
+      <w:proofErr w:type="spellEnd"/>
+      <w:r>
+        <w:rPr>
+          <w:rFonts w:ascii="Times New Roman" w:hAnsi="Times New Roman" w:cs="Times New Roman"/>
+          <w:sz w:val="28"/>
+          <w:szCs w:val="28"/>
+          <w:lang w:val="it-IT"/>
+        </w:rPr>
+        <w:t xml:space="preserve"> non sono una distribuzione nota, e quindi è difficile generare campioni a partire da essa.</w:t>
       </w:r>
     </w:p>
     <w:p>
@@ -7026,7 +7340,87 @@
           <w:szCs w:val="28"/>
           <w:lang w:val="it-IT"/>
         </w:rPr>
-        <w:t>iportato le tracce e le posterior di ciascun parametro del modello. La linea in rosso rappresenta la mediana della distribuzione, riportata in tabella 1 per ciascun parametro insieme alla deviazione standard. In tale tabella è anche riportato il R cappuccio, ossia il potential reduction factor che è una misura della convergenza della catena.</w:t>
+        <w:t xml:space="preserve">iportato le tracce e le </w:t>
+      </w:r>
+      <w:proofErr w:type="spellStart"/>
+      <w:r>
+        <w:rPr>
+          <w:rFonts w:ascii="Times New Roman" w:hAnsi="Times New Roman" w:cs="Times New Roman"/>
+          <w:sz w:val="28"/>
+          <w:szCs w:val="28"/>
+          <w:lang w:val="it-IT"/>
+        </w:rPr>
+        <w:t>posterior</w:t>
+      </w:r>
+      <w:proofErr w:type="spellEnd"/>
+      <w:r>
+        <w:rPr>
+          <w:rFonts w:ascii="Times New Roman" w:hAnsi="Times New Roman" w:cs="Times New Roman"/>
+          <w:sz w:val="28"/>
+          <w:szCs w:val="28"/>
+          <w:lang w:val="it-IT"/>
+        </w:rPr>
+        <w:t xml:space="preserve"> di ciascun parametro del modello. La linea in rosso rappresenta la mediana della distribuzione, riportata in tabella 1 per ciascun parametro insieme alla deviazione standard. In tale tabella è anche riportato il R cappuccio, ossia il </w:t>
+      </w:r>
+      <w:proofErr w:type="spellStart"/>
+      <w:r>
+        <w:rPr>
+          <w:rFonts w:ascii="Times New Roman" w:hAnsi="Times New Roman" w:cs="Times New Roman"/>
+          <w:sz w:val="28"/>
+          <w:szCs w:val="28"/>
+          <w:lang w:val="it-IT"/>
+        </w:rPr>
+        <w:t>potential</w:t>
+      </w:r>
+      <w:proofErr w:type="spellEnd"/>
+      <w:r>
+        <w:rPr>
+          <w:rFonts w:ascii="Times New Roman" w:hAnsi="Times New Roman" w:cs="Times New Roman"/>
+          <w:sz w:val="28"/>
+          <w:szCs w:val="28"/>
+          <w:lang w:val="it-IT"/>
+        </w:rPr>
+        <w:t xml:space="preserve"> </w:t>
+      </w:r>
+      <w:proofErr w:type="spellStart"/>
+      <w:r>
+        <w:rPr>
+          <w:rFonts w:ascii="Times New Roman" w:hAnsi="Times New Roman" w:cs="Times New Roman"/>
+          <w:sz w:val="28"/>
+          <w:szCs w:val="28"/>
+          <w:lang w:val="it-IT"/>
+        </w:rPr>
+        <w:t>reduction</w:t>
+      </w:r>
+      <w:proofErr w:type="spellEnd"/>
+      <w:r>
+        <w:rPr>
+          <w:rFonts w:ascii="Times New Roman" w:hAnsi="Times New Roman" w:cs="Times New Roman"/>
+          <w:sz w:val="28"/>
+          <w:szCs w:val="28"/>
+          <w:lang w:val="it-IT"/>
+        </w:rPr>
+        <w:t xml:space="preserve"> </w:t>
+      </w:r>
+      <w:proofErr w:type="spellStart"/>
+      <w:r>
+        <w:rPr>
+          <w:rFonts w:ascii="Times New Roman" w:hAnsi="Times New Roman" w:cs="Times New Roman"/>
+          <w:sz w:val="28"/>
+          <w:szCs w:val="28"/>
+          <w:lang w:val="it-IT"/>
+        </w:rPr>
+        <w:t>factor</w:t>
+      </w:r>
+      <w:proofErr w:type="spellEnd"/>
+      <w:r>
+        <w:rPr>
+          <w:rFonts w:ascii="Times New Roman" w:hAnsi="Times New Roman" w:cs="Times New Roman"/>
+          <w:sz w:val="28"/>
+          <w:szCs w:val="28"/>
+          <w:lang w:val="it-IT"/>
+        </w:rPr>
+        <w:t xml:space="preserve"> che è una misura della convergenza della catena.</w:t>
       </w:r>
     </w:p>
     <w:p>
@@ -10705,7 +11099,35 @@
           <w:bdr w:val="none" w:sz="0" w:space="0" w:color="auto" w:frame="1"/>
           <w:shd w:val="clear" w:color="auto" w:fill="FFFFFF"/>
         </w:rPr>
-        <w:t>Uncertainty on Peak Occurrence Fitting Prepeak Data.</w:t>
+        <w:t xml:space="preserve">Uncertainty on Peak Occurrence Fitting </w:t>
+      </w:r>
+      <w:proofErr w:type="spellStart"/>
+      <w:r>
+        <w:rPr>
+          <w:rFonts w:ascii="Times New Roman" w:hAnsi="Times New Roman" w:cs="Times New Roman"/>
+          <w:b/>
+          <w:bCs/>
+          <w:color w:val="333333"/>
+          <w:sz w:val="32"/>
+          <w:szCs w:val="32"/>
+          <w:bdr w:val="none" w:sz="0" w:space="0" w:color="auto" w:frame="1"/>
+          <w:shd w:val="clear" w:color="auto" w:fill="FFFFFF"/>
+        </w:rPr>
+        <w:t>Prepeak</w:t>
+      </w:r>
+      <w:proofErr w:type="spellEnd"/>
+      <w:r>
+        <w:rPr>
+          <w:rFonts w:ascii="Times New Roman" w:hAnsi="Times New Roman" w:cs="Times New Roman"/>
+          <w:b/>
+          <w:bCs/>
+          <w:color w:val="333333"/>
+          <w:sz w:val="32"/>
+          <w:szCs w:val="32"/>
+          <w:bdr w:val="none" w:sz="0" w:space="0" w:color="auto" w:frame="1"/>
+          <w:shd w:val="clear" w:color="auto" w:fill="FFFFFF"/>
+        </w:rPr>
+        <w:t xml:space="preserve"> Data.</w:t>
       </w:r>
     </w:p>
     <w:p>
